--- a/dokumentasi/CLARA INDRIANI PUTRI-DOKUMENTASI PROJEK PBS.docx
+++ b/dokumentasi/CLARA INDRIANI PUTRI-DOKUMENTASI PROJEK PBS.docx
@@ -47,6 +47,9 @@
     <w:p/>
     <w:p>
       <w:r>
+        <w:rPr>
+          <w:noProof/>
+        </w:rPr>
         <w:drawing>
           <wp:inline distT="0" distB="0" distL="0" distR="0" wp14:anchorId="147D69AA" wp14:editId="7AF7CA47">
             <wp:extent cx="5731510" cy="397510"/>
@@ -320,6 +323,9 @@
     </w:p>
     <w:p>
       <w:r>
+        <w:rPr>
+          <w:noProof/>
+        </w:rPr>
         <w:drawing>
           <wp:inline distT="0" distB="0" distL="0" distR="0" wp14:anchorId="0968F893" wp14:editId="1B14E863">
             <wp:extent cx="5311600" cy="320068"/>
@@ -464,10 +470,402 @@
         <w:t xml:space="preserve"> React dan Tailwind CSS.</w:t>
       </w:r>
     </w:p>
-    <w:p/>
-    <w:p/>
-    <w:p/>
-    <w:p/>
+    <w:p>
+      <w:r>
+        <w:drawing>
+          <wp:inline distT="0" distB="0" distL="0" distR="0" wp14:anchorId="608C7839" wp14:editId="33B5A8DC">
+            <wp:extent cx="5731510" cy="522605"/>
+            <wp:effectExtent l="0" t="0" r="2540" b="0"/>
+            <wp:docPr id="1547826285" name="Picture 1"/>
+            <wp:cNvGraphicFramePr>
+              <a:graphicFrameLocks xmlns:a="http://schemas.openxmlformats.org/drawingml/2006/main" noChangeAspect="1"/>
+            </wp:cNvGraphicFramePr>
+            <a:graphic xmlns:a="http://schemas.openxmlformats.org/drawingml/2006/main">
+              <a:graphicData uri="http://schemas.openxmlformats.org/drawingml/2006/picture">
+                <pic:pic xmlns:pic="http://schemas.openxmlformats.org/drawingml/2006/picture">
+                  <pic:nvPicPr>
+                    <pic:cNvPr id="1547826285" name=""/>
+                    <pic:cNvPicPr/>
+                  </pic:nvPicPr>
+                  <pic:blipFill>
+                    <a:blip r:embed="rId6"/>
+                    <a:stretch>
+                      <a:fillRect/>
+                    </a:stretch>
+                  </pic:blipFill>
+                  <pic:spPr>
+                    <a:xfrm>
+                      <a:off x="0" y="0"/>
+                      <a:ext cx="5731510" cy="522605"/>
+                    </a:xfrm>
+                    <a:prstGeom prst="rect">
+                      <a:avLst/>
+                    </a:prstGeom>
+                  </pic:spPr>
+                </pic:pic>
+              </a:graphicData>
+            </a:graphic>
+          </wp:inline>
+        </w:drawing>
+      </w:r>
+    </w:p>
+    <w:p>
+      <w:proofErr w:type="spellStart"/>
+      <w:r>
+        <w:t>T</w:t>
+      </w:r>
+      <w:r>
+        <w:t>ampilan</w:t>
+      </w:r>
+      <w:proofErr w:type="spellEnd"/>
+      <w:r>
+        <w:t xml:space="preserve"> </w:t>
+      </w:r>
+      <w:r>
+        <w:t>content</w:t>
+      </w:r>
+      <w:r>
+        <w:t xml:space="preserve"> e-Ruang UTI </w:t>
+      </w:r>
+      <w:proofErr w:type="spellStart"/>
+      <w:r>
+        <w:t>dengan</w:t>
+      </w:r>
+      <w:proofErr w:type="spellEnd"/>
+      <w:r>
+        <w:t xml:space="preserve"> </w:t>
+      </w:r>
+      <w:proofErr w:type="spellStart"/>
+      <w:r>
+        <w:t>judul</w:t>
+      </w:r>
+      <w:proofErr w:type="spellEnd"/>
+      <w:r>
+        <w:t xml:space="preserve"> </w:t>
+      </w:r>
+      <w:proofErr w:type="spellStart"/>
+      <w:r>
+        <w:t>besar</w:t>
+      </w:r>
+      <w:proofErr w:type="spellEnd"/>
+      <w:r>
+        <w:t xml:space="preserve"> dan </w:t>
+      </w:r>
+      <w:proofErr w:type="spellStart"/>
+      <w:r>
+        <w:t>teks</w:t>
+      </w:r>
+      <w:proofErr w:type="spellEnd"/>
+      <w:r>
+        <w:t xml:space="preserve"> </w:t>
+      </w:r>
+      <w:proofErr w:type="spellStart"/>
+      <w:r>
+        <w:t>deskripsi</w:t>
+      </w:r>
+      <w:proofErr w:type="spellEnd"/>
+      <w:r>
+        <w:t xml:space="preserve"> yang </w:t>
+      </w:r>
+      <w:proofErr w:type="spellStart"/>
+      <w:r>
+        <w:t>ditata</w:t>
+      </w:r>
+      <w:proofErr w:type="spellEnd"/>
+      <w:r>
+        <w:t xml:space="preserve"> di </w:t>
+      </w:r>
+      <w:proofErr w:type="spellStart"/>
+      <w:r>
+        <w:t>tengah</w:t>
+      </w:r>
+      <w:proofErr w:type="spellEnd"/>
+      <w:r>
+        <w:t xml:space="preserve"> </w:t>
+      </w:r>
+      <w:proofErr w:type="spellStart"/>
+      <w:r>
+        <w:t>layar</w:t>
+      </w:r>
+      <w:proofErr w:type="spellEnd"/>
+      <w:r>
+        <w:t xml:space="preserve"> </w:t>
+      </w:r>
+      <w:proofErr w:type="spellStart"/>
+      <w:r>
+        <w:t>menggunakan</w:t>
+      </w:r>
+      <w:proofErr w:type="spellEnd"/>
+      <w:r>
+        <w:t xml:space="preserve"> Tailwind CSS, </w:t>
+      </w:r>
+      <w:proofErr w:type="spellStart"/>
+      <w:r>
+        <w:t>serta</w:t>
+      </w:r>
+      <w:proofErr w:type="spellEnd"/>
+      <w:r>
+        <w:t xml:space="preserve"> </w:t>
+      </w:r>
+      <w:proofErr w:type="spellStart"/>
+      <w:r>
+        <w:t>menyediakan</w:t>
+      </w:r>
+      <w:proofErr w:type="spellEnd"/>
+      <w:r>
+        <w:t xml:space="preserve"> area di </w:t>
+      </w:r>
+      <w:proofErr w:type="spellStart"/>
+      <w:r>
+        <w:t>bawahnya</w:t>
+      </w:r>
+      <w:proofErr w:type="spellEnd"/>
+      <w:r>
+        <w:t xml:space="preserve"> (</w:t>
+      </w:r>
+      <w:proofErr w:type="spellStart"/>
+      <w:r>
+        <w:t>dengan</w:t>
+      </w:r>
+      <w:proofErr w:type="spellEnd"/>
+      <w:r>
+        <w:t xml:space="preserve"> Flexbox) </w:t>
+      </w:r>
+      <w:proofErr w:type="spellStart"/>
+      <w:r>
+        <w:t>untuk</w:t>
+      </w:r>
+      <w:proofErr w:type="spellEnd"/>
+      <w:r>
+        <w:t xml:space="preserve"> </w:t>
+      </w:r>
+      <w:proofErr w:type="spellStart"/>
+      <w:r>
+        <w:t>menampilkan</w:t>
+      </w:r>
+      <w:proofErr w:type="spellEnd"/>
+      <w:r>
+        <w:t xml:space="preserve"> </w:t>
+      </w:r>
+      <w:proofErr w:type="spellStart"/>
+      <w:r>
+        <w:t>elemen</w:t>
+      </w:r>
+      <w:proofErr w:type="spellEnd"/>
+      <w:r>
+        <w:t xml:space="preserve"> </w:t>
+      </w:r>
+      <w:proofErr w:type="spellStart"/>
+      <w:r>
+        <w:t>tambahan</w:t>
+      </w:r>
+      <w:proofErr w:type="spellEnd"/>
+      <w:r>
+        <w:t xml:space="preserve"> </w:t>
+      </w:r>
+      <w:proofErr w:type="spellStart"/>
+      <w:r>
+        <w:t>seperti</w:t>
+      </w:r>
+      <w:proofErr w:type="spellEnd"/>
+      <w:r>
+        <w:t xml:space="preserve"> </w:t>
+      </w:r>
+      <w:proofErr w:type="spellStart"/>
+      <w:r>
+        <w:t>gambar</w:t>
+      </w:r>
+      <w:proofErr w:type="spellEnd"/>
+      <w:r>
+        <w:t>.</w:t>
+      </w:r>
+    </w:p>
+    <w:p>
+      <w:r>
+        <w:drawing>
+          <wp:inline distT="0" distB="0" distL="0" distR="0" wp14:anchorId="6D72933C" wp14:editId="01E54854">
+            <wp:extent cx="5731510" cy="2882900"/>
+            <wp:effectExtent l="0" t="0" r="2540" b="0"/>
+            <wp:docPr id="1916209391" name="Picture 1"/>
+            <wp:cNvGraphicFramePr>
+              <a:graphicFrameLocks xmlns:a="http://schemas.openxmlformats.org/drawingml/2006/main" noChangeAspect="1"/>
+            </wp:cNvGraphicFramePr>
+            <a:graphic xmlns:a="http://schemas.openxmlformats.org/drawingml/2006/main">
+              <a:graphicData uri="http://schemas.openxmlformats.org/drawingml/2006/picture">
+                <pic:pic xmlns:pic="http://schemas.openxmlformats.org/drawingml/2006/picture">
+                  <pic:nvPicPr>
+                    <pic:cNvPr id="1916209391" name=""/>
+                    <pic:cNvPicPr/>
+                  </pic:nvPicPr>
+                  <pic:blipFill>
+                    <a:blip r:embed="rId7"/>
+                    <a:stretch>
+                      <a:fillRect/>
+                    </a:stretch>
+                  </pic:blipFill>
+                  <pic:spPr>
+                    <a:xfrm>
+                      <a:off x="0" y="0"/>
+                      <a:ext cx="5731510" cy="2882900"/>
+                    </a:xfrm>
+                    <a:prstGeom prst="rect">
+                      <a:avLst/>
+                    </a:prstGeom>
+                  </pic:spPr>
+                </pic:pic>
+              </a:graphicData>
+            </a:graphic>
+          </wp:inline>
+        </w:drawing>
+      </w:r>
+    </w:p>
+    <w:p>
+      <w:proofErr w:type="spellStart"/>
+      <w:r>
+        <w:t>Tampilan</w:t>
+      </w:r>
+      <w:proofErr w:type="spellEnd"/>
+      <w:r>
+        <w:t xml:space="preserve"> gambar1.png </w:t>
+      </w:r>
+      <w:proofErr w:type="spellStart"/>
+      <w:r>
+        <w:t>secara</w:t>
+      </w:r>
+      <w:proofErr w:type="spellEnd"/>
+      <w:r>
+        <w:t xml:space="preserve"> </w:t>
+      </w:r>
+      <w:proofErr w:type="spellStart"/>
+      <w:r>
+        <w:t>responsif</w:t>
+      </w:r>
+      <w:proofErr w:type="spellEnd"/>
+      <w:r>
+        <w:t xml:space="preserve"> dan </w:t>
+      </w:r>
+      <w:proofErr w:type="spellStart"/>
+      <w:r>
+        <w:t>cepat</w:t>
+      </w:r>
+      <w:proofErr w:type="spellEnd"/>
+      <w:r>
+        <w:t xml:space="preserve"> </w:t>
+      </w:r>
+      <w:proofErr w:type="spellStart"/>
+      <w:r>
+        <w:t>dengan</w:t>
+      </w:r>
+      <w:proofErr w:type="spellEnd"/>
+      <w:r>
+        <w:t xml:space="preserve"> </w:t>
+      </w:r>
+      <w:proofErr w:type="spellStart"/>
+      <w:r>
+        <w:t>ukuran</w:t>
+      </w:r>
+      <w:proofErr w:type="spellEnd"/>
+      <w:r>
+        <w:t xml:space="preserve"> 1800×500 </w:t>
+      </w:r>
+      <w:proofErr w:type="spellStart"/>
+      <w:r>
+        <w:t>piksel</w:t>
+      </w:r>
+      <w:proofErr w:type="spellEnd"/>
+      <w:r>
+        <w:t xml:space="preserve">, </w:t>
+      </w:r>
+      <w:r>
+        <w:t>agar</w:t>
+      </w:r>
+      <w:r>
+        <w:t xml:space="preserve"> </w:t>
+      </w:r>
+      <w:proofErr w:type="spellStart"/>
+      <w:r>
+        <w:t>menjaga</w:t>
+      </w:r>
+      <w:proofErr w:type="spellEnd"/>
+      <w:r>
+        <w:t xml:space="preserve"> </w:t>
+      </w:r>
+      <w:proofErr w:type="spellStart"/>
+      <w:r>
+        <w:t>proporsi</w:t>
+      </w:r>
+      <w:proofErr w:type="spellEnd"/>
+      <w:r>
+        <w:t xml:space="preserve"> </w:t>
+      </w:r>
+      <w:proofErr w:type="spellStart"/>
+      <w:r>
+        <w:t>gambar</w:t>
+      </w:r>
+      <w:proofErr w:type="spellEnd"/>
+      <w:r>
+        <w:t xml:space="preserve">, dan </w:t>
+      </w:r>
+      <w:proofErr w:type="spellStart"/>
+      <w:r>
+        <w:t>memberikan</w:t>
+      </w:r>
+      <w:proofErr w:type="spellEnd"/>
+      <w:r>
+        <w:t xml:space="preserve"> </w:t>
+      </w:r>
+      <w:proofErr w:type="spellStart"/>
+      <w:r>
+        <w:t>alternatif</w:t>
+      </w:r>
+      <w:proofErr w:type="spellEnd"/>
+      <w:r>
+        <w:t xml:space="preserve"> </w:t>
+      </w:r>
+      <w:proofErr w:type="spellStart"/>
+      <w:r>
+        <w:t>teks</w:t>
+      </w:r>
+      <w:proofErr w:type="spellEnd"/>
+      <w:r>
+        <w:t xml:space="preserve"> </w:t>
+      </w:r>
+      <w:proofErr w:type="spellStart"/>
+      <w:r>
+        <w:t>jika</w:t>
+      </w:r>
+      <w:proofErr w:type="spellEnd"/>
+      <w:r>
+        <w:t xml:space="preserve"> </w:t>
+      </w:r>
+      <w:proofErr w:type="spellStart"/>
+      <w:r>
+        <w:t>gambar</w:t>
+      </w:r>
+      <w:proofErr w:type="spellEnd"/>
+      <w:r>
+        <w:t xml:space="preserve"> </w:t>
+      </w:r>
+      <w:proofErr w:type="spellStart"/>
+      <w:r>
+        <w:t>gagal</w:t>
+      </w:r>
+      <w:proofErr w:type="spellEnd"/>
+      <w:r>
+        <w:t xml:space="preserve"> </w:t>
+      </w:r>
+      <w:proofErr w:type="spellStart"/>
+      <w:r>
+        <w:t>dimua</w:t>
+      </w:r>
+      <w:r>
+        <w:t>t</w:t>
+      </w:r>
+      <w:proofErr w:type="spellEnd"/>
+      <w:r>
+        <w:t>.</w:t>
+      </w:r>
+    </w:p>
     <w:sectPr>
       <w:pgSz w:w="11906" w:h="16838"/>
       <w:pgMar w:top="1440" w:right="1440" w:bottom="1440" w:left="1440" w:header="708" w:footer="708" w:gutter="0"/>

--- a/dokumentasi/CLARA INDRIANI PUTRI-DOKUMENTASI PROJEK PBS.docx
+++ b/dokumentasi/CLARA INDRIANI PUTRI-DOKUMENTASI PROJEK PBS.docx
@@ -472,6 +472,9 @@
     </w:p>
     <w:p>
       <w:r>
+        <w:rPr>
+          <w:noProof/>
+        </w:rPr>
         <w:drawing>
           <wp:inline distT="0" distB="0" distL="0" distR="0" wp14:anchorId="608C7839" wp14:editId="33B5A8DC">
             <wp:extent cx="5731510" cy="522605"/>
@@ -683,10 +686,10 @@
     <w:p>
       <w:r>
         <w:drawing>
-          <wp:inline distT="0" distB="0" distL="0" distR="0" wp14:anchorId="6D72933C" wp14:editId="01E54854">
-            <wp:extent cx="5731510" cy="2882900"/>
+          <wp:inline distT="0" distB="0" distL="0" distR="0" wp14:anchorId="049ACC7A" wp14:editId="20B5828E">
+            <wp:extent cx="5731510" cy="2237105"/>
             <wp:effectExtent l="0" t="0" r="2540" b="0"/>
-            <wp:docPr id="1916209391" name="Picture 1"/>
+            <wp:docPr id="977712961" name="Picture 1"/>
             <wp:cNvGraphicFramePr>
               <a:graphicFrameLocks xmlns:a="http://schemas.openxmlformats.org/drawingml/2006/main" noChangeAspect="1"/>
             </wp:cNvGraphicFramePr>
@@ -694,7 +697,7 @@
               <a:graphicData uri="http://schemas.openxmlformats.org/drawingml/2006/picture">
                 <pic:pic xmlns:pic="http://schemas.openxmlformats.org/drawingml/2006/picture">
                   <pic:nvPicPr>
-                    <pic:cNvPr id="1916209391" name=""/>
+                    <pic:cNvPr id="977712961" name=""/>
                     <pic:cNvPicPr/>
                   </pic:nvPicPr>
                   <pic:blipFill>
@@ -706,7 +709,7 @@
                   <pic:spPr>
                     <a:xfrm>
                       <a:off x="0" y="0"/>
-                      <a:ext cx="5731510" cy="2882900"/>
+                      <a:ext cx="5731510" cy="2237105"/>
                     </a:xfrm>
                     <a:prstGeom prst="rect">
                       <a:avLst/>
@@ -726,7 +729,55 @@
       </w:r>
       <w:proofErr w:type="spellEnd"/>
       <w:r>
-        <w:t xml:space="preserve"> gambar1.png </w:t>
+        <w:t xml:space="preserve"> </w:t>
+      </w:r>
+      <w:proofErr w:type="spellStart"/>
+      <w:r>
+        <w:t>gambar</w:t>
+      </w:r>
+      <w:proofErr w:type="spellEnd"/>
+      <w:r>
+        <w:t xml:space="preserve"> </w:t>
+      </w:r>
+      <w:proofErr w:type="spellStart"/>
+      <w:r>
+        <w:t>menggunakan</w:t>
+      </w:r>
+      <w:proofErr w:type="spellEnd"/>
+      <w:r>
+        <w:t xml:space="preserve"> Flexbox </w:t>
+      </w:r>
+      <w:proofErr w:type="spellStart"/>
+      <w:r>
+        <w:t>untuk</w:t>
+      </w:r>
+      <w:proofErr w:type="spellEnd"/>
+      <w:r>
+        <w:t xml:space="preserve"> </w:t>
+      </w:r>
+      <w:proofErr w:type="spellStart"/>
+      <w:r>
+        <w:t>menyusun</w:t>
+      </w:r>
+      <w:proofErr w:type="spellEnd"/>
+      <w:r>
+        <w:t xml:space="preserve"> dan </w:t>
+      </w:r>
+      <w:proofErr w:type="spellStart"/>
+      <w:r>
+        <w:t>memusatkan</w:t>
+      </w:r>
+      <w:proofErr w:type="spellEnd"/>
+      <w:r>
+        <w:t xml:space="preserve"> </w:t>
+      </w:r>
+      <w:proofErr w:type="spellStart"/>
+      <w:r>
+        <w:t>elemen</w:t>
+      </w:r>
+      <w:proofErr w:type="spellEnd"/>
+      <w:r>
+        <w:t xml:space="preserve"> </w:t>
       </w:r>
       <w:proofErr w:type="spellStart"/>
       <w:r>
@@ -738,11 +789,115 @@
       </w:r>
       <w:proofErr w:type="spellStart"/>
       <w:r>
-        <w:t>responsif</w:t>
-      </w:r>
-      <w:proofErr w:type="spellEnd"/>
-      <w:r>
-        <w:t xml:space="preserve"> dan </w:t>
+        <w:t>vertikal</w:t>
+      </w:r>
+      <w:proofErr w:type="spellEnd"/>
+      <w:r>
+        <w:t xml:space="preserve">. Gambar </w:t>
+      </w:r>
+      <w:proofErr w:type="spellStart"/>
+      <w:r>
+        <w:t>dimuat</w:t>
+      </w:r>
+      <w:proofErr w:type="spellEnd"/>
+      <w:r>
+        <w:t xml:space="preserve"> </w:t>
+      </w:r>
+      <w:proofErr w:type="spellStart"/>
+      <w:r>
+        <w:t>dengan</w:t>
+      </w:r>
+      <w:proofErr w:type="spellEnd"/>
+      <w:r>
+        <w:t xml:space="preserve"> </w:t>
+      </w:r>
+      <w:proofErr w:type="spellStart"/>
+      <w:r>
+        <w:t>komponen</w:t>
+      </w:r>
+      <w:proofErr w:type="spellEnd"/>
+      <w:r>
+        <w:t xml:space="preserve"> &lt;Image&gt; </w:t>
+      </w:r>
+      <w:proofErr w:type="spellStart"/>
+      <w:r>
+        <w:t>dari</w:t>
+      </w:r>
+      <w:proofErr w:type="spellEnd"/>
+      <w:r>
+        <w:t xml:space="preserve"> Next.js </w:t>
+      </w:r>
+      <w:proofErr w:type="spellStart"/>
+      <w:r>
+        <w:t>berukuran</w:t>
+      </w:r>
+      <w:proofErr w:type="spellEnd"/>
+      <w:r>
+        <w:t xml:space="preserve"> 1200x500 </w:t>
+      </w:r>
+      <w:proofErr w:type="spellStart"/>
+      <w:r>
+        <w:t>piksel</w:t>
+      </w:r>
+      <w:proofErr w:type="spellEnd"/>
+      <w:r>
+        <w:t xml:space="preserve">, </w:t>
+      </w:r>
+      <w:proofErr w:type="spellStart"/>
+      <w:r>
+        <w:t>menggunakan</w:t>
+      </w:r>
+      <w:proofErr w:type="spellEnd"/>
+      <w:r>
+        <w:t xml:space="preserve"> object-contain agar </w:t>
+      </w:r>
+      <w:proofErr w:type="spellStart"/>
+      <w:r>
+        <w:t>proporsional</w:t>
+      </w:r>
+      <w:proofErr w:type="spellEnd"/>
+      <w:r>
+        <w:t xml:space="preserve">, mb-6 </w:t>
+      </w:r>
+      <w:proofErr w:type="spellStart"/>
+      <w:r>
+        <w:t>untuk</w:t>
+      </w:r>
+      <w:proofErr w:type="spellEnd"/>
+      <w:r>
+        <w:t xml:space="preserve"> </w:t>
+      </w:r>
+      <w:proofErr w:type="spellStart"/>
+      <w:r>
+        <w:t>jarak</w:t>
+      </w:r>
+      <w:proofErr w:type="spellEnd"/>
+      <w:r>
+        <w:t xml:space="preserve"> </w:t>
+      </w:r>
+      <w:proofErr w:type="spellStart"/>
+      <w:r>
+        <w:t>bawah</w:t>
+      </w:r>
+      <w:proofErr w:type="spellEnd"/>
+      <w:r>
+        <w:t xml:space="preserve">, dan priority agar </w:t>
+      </w:r>
+      <w:proofErr w:type="spellStart"/>
+      <w:r>
+        <w:t>dimuat</w:t>
+      </w:r>
+      <w:proofErr w:type="spellEnd"/>
+      <w:r>
+        <w:t xml:space="preserve"> </w:t>
+      </w:r>
+      <w:proofErr w:type="spellStart"/>
+      <w:r>
+        <w:t>lebih</w:t>
+      </w:r>
+      <w:proofErr w:type="spellEnd"/>
+      <w:r>
+        <w:t xml:space="preserve"> </w:t>
       </w:r>
       <w:proofErr w:type="spellStart"/>
       <w:r>
@@ -750,7 +905,235 @@
       </w:r>
       <w:proofErr w:type="spellEnd"/>
       <w:r>
-        <w:t xml:space="preserve"> </w:t>
+        <w:t>.</w:t>
+      </w:r>
+    </w:p>
+    <w:p>
+      <w:r>
+        <w:lastRenderedPageBreak/>
+        <w:drawing>
+          <wp:inline distT="0" distB="0" distL="0" distR="0" wp14:anchorId="0627D8E2" wp14:editId="1C0C266C">
+            <wp:extent cx="5731510" cy="527685"/>
+            <wp:effectExtent l="0" t="0" r="2540" b="5715"/>
+            <wp:docPr id="241424382" name="Picture 1"/>
+            <wp:cNvGraphicFramePr>
+              <a:graphicFrameLocks xmlns:a="http://schemas.openxmlformats.org/drawingml/2006/main" noChangeAspect="1"/>
+            </wp:cNvGraphicFramePr>
+            <a:graphic xmlns:a="http://schemas.openxmlformats.org/drawingml/2006/main">
+              <a:graphicData uri="http://schemas.openxmlformats.org/drawingml/2006/picture">
+                <pic:pic xmlns:pic="http://schemas.openxmlformats.org/drawingml/2006/picture">
+                  <pic:nvPicPr>
+                    <pic:cNvPr id="241424382" name=""/>
+                    <pic:cNvPicPr/>
+                  </pic:nvPicPr>
+                  <pic:blipFill>
+                    <a:blip r:embed="rId8"/>
+                    <a:stretch>
+                      <a:fillRect/>
+                    </a:stretch>
+                  </pic:blipFill>
+                  <pic:spPr>
+                    <a:xfrm>
+                      <a:off x="0" y="0"/>
+                      <a:ext cx="5731510" cy="527685"/>
+                    </a:xfrm>
+                    <a:prstGeom prst="rect">
+                      <a:avLst/>
+                    </a:prstGeom>
+                  </pic:spPr>
+                </pic:pic>
+              </a:graphicData>
+            </a:graphic>
+          </wp:inline>
+        </w:drawing>
+      </w:r>
+    </w:p>
+    <w:p>
+      <w:proofErr w:type="spellStart"/>
+      <w:r>
+        <w:t>Tampilan</w:t>
+      </w:r>
+      <w:proofErr w:type="spellEnd"/>
+      <w:r>
+        <w:t xml:space="preserve"> judul dan </w:t>
+      </w:r>
+      <w:proofErr w:type="spellStart"/>
+      <w:r>
+        <w:t>deskripsi</w:t>
+      </w:r>
+      <w:proofErr w:type="spellEnd"/>
+      <w:r>
+        <w:t xml:space="preserve"> yang </w:t>
+      </w:r>
+      <w:proofErr w:type="spellStart"/>
+      <w:r>
+        <w:t>diratakan</w:t>
+      </w:r>
+      <w:proofErr w:type="spellEnd"/>
+      <w:r>
+        <w:t xml:space="preserve"> </w:t>
+      </w:r>
+      <w:proofErr w:type="spellStart"/>
+      <w:r>
+        <w:t>ke</w:t>
+      </w:r>
+      <w:proofErr w:type="spellEnd"/>
+      <w:r>
+        <w:t xml:space="preserve"> </w:t>
+      </w:r>
+      <w:proofErr w:type="spellStart"/>
+      <w:r>
+        <w:t>tengah</w:t>
+      </w:r>
+      <w:proofErr w:type="spellEnd"/>
+      <w:r>
+        <w:t xml:space="preserve">, </w:t>
+      </w:r>
+      <w:proofErr w:type="spellStart"/>
+      <w:r>
+        <w:t>menjelaskan</w:t>
+      </w:r>
+      <w:proofErr w:type="spellEnd"/>
+      <w:r>
+        <w:t xml:space="preserve"> </w:t>
+      </w:r>
+      <w:proofErr w:type="spellStart"/>
+      <w:r>
+        <w:t>bahwa</w:t>
+      </w:r>
+      <w:proofErr w:type="spellEnd"/>
+      <w:r>
+        <w:t xml:space="preserve"> platform web </w:t>
+      </w:r>
+      <w:proofErr w:type="spellStart"/>
+      <w:r>
+        <w:t>ini</w:t>
+      </w:r>
+      <w:proofErr w:type="spellEnd"/>
+      <w:r>
+        <w:t xml:space="preserve"> </w:t>
+      </w:r>
+      <w:proofErr w:type="spellStart"/>
+      <w:r>
+        <w:t>mempermudah</w:t>
+      </w:r>
+      <w:proofErr w:type="spellEnd"/>
+      <w:r>
+        <w:t xml:space="preserve"> proses </w:t>
+      </w:r>
+      <w:proofErr w:type="spellStart"/>
+      <w:r>
+        <w:t>peminjaman</w:t>
+      </w:r>
+      <w:proofErr w:type="spellEnd"/>
+      <w:r>
+        <w:t xml:space="preserve"> </w:t>
+      </w:r>
+      <w:proofErr w:type="spellStart"/>
+      <w:r>
+        <w:t>ruangan</w:t>
+      </w:r>
+      <w:proofErr w:type="spellEnd"/>
+      <w:r>
+        <w:t xml:space="preserve"> di </w:t>
+      </w:r>
+      <w:proofErr w:type="spellStart"/>
+      <w:r>
+        <w:t>kampus</w:t>
+      </w:r>
+      <w:proofErr w:type="spellEnd"/>
+      <w:r>
+        <w:t>.</w:t>
+      </w:r>
+    </w:p>
+    <w:p>
+      <w:pPr>
+        <w:jc w:val="center"/>
+      </w:pPr>
+      <w:r>
+        <w:drawing>
+          <wp:inline distT="0" distB="0" distL="0" distR="0" wp14:anchorId="1255FFB6" wp14:editId="083F937E">
+            <wp:extent cx="3635055" cy="624894"/>
+            <wp:effectExtent l="0" t="0" r="3810" b="3810"/>
+            <wp:docPr id="1688812034" name="Picture 1"/>
+            <wp:cNvGraphicFramePr>
+              <a:graphicFrameLocks xmlns:a="http://schemas.openxmlformats.org/drawingml/2006/main" noChangeAspect="1"/>
+            </wp:cNvGraphicFramePr>
+            <a:graphic xmlns:a="http://schemas.openxmlformats.org/drawingml/2006/main">
+              <a:graphicData uri="http://schemas.openxmlformats.org/drawingml/2006/picture">
+                <pic:pic xmlns:pic="http://schemas.openxmlformats.org/drawingml/2006/picture">
+                  <pic:nvPicPr>
+                    <pic:cNvPr id="1688812034" name=""/>
+                    <pic:cNvPicPr/>
+                  </pic:nvPicPr>
+                  <pic:blipFill>
+                    <a:blip r:embed="rId9"/>
+                    <a:stretch>
+                      <a:fillRect/>
+                    </a:stretch>
+                  </pic:blipFill>
+                  <pic:spPr>
+                    <a:xfrm>
+                      <a:off x="0" y="0"/>
+                      <a:ext cx="3635055" cy="624894"/>
+                    </a:xfrm>
+                    <a:prstGeom prst="rect">
+                      <a:avLst/>
+                    </a:prstGeom>
+                  </pic:spPr>
+                </pic:pic>
+              </a:graphicData>
+            </a:graphic>
+          </wp:inline>
+        </w:drawing>
+      </w:r>
+    </w:p>
+    <w:p>
+      <w:pPr>
+        <w:jc w:val="both"/>
+      </w:pPr>
+      <w:r>
+        <w:t xml:space="preserve">Menu Daftar Ruang dan </w:t>
+      </w:r>
+      <w:proofErr w:type="spellStart"/>
+      <w:r>
+        <w:t>Pinjam</w:t>
+      </w:r>
+      <w:proofErr w:type="spellEnd"/>
+      <w:r>
+        <w:t xml:space="preserve"> Ruang yang </w:t>
+      </w:r>
+      <w:proofErr w:type="spellStart"/>
+      <w:r>
+        <w:t>mengarah</w:t>
+      </w:r>
+      <w:proofErr w:type="spellEnd"/>
+      <w:r>
+        <w:t xml:space="preserve"> </w:t>
+      </w:r>
+      <w:proofErr w:type="spellStart"/>
+      <w:r>
+        <w:t>ke</w:t>
+      </w:r>
+      <w:proofErr w:type="spellEnd"/>
+      <w:r>
+        <w:t xml:space="preserve"> </w:t>
+      </w:r>
+      <w:proofErr w:type="spellStart"/>
+      <w:r>
+        <w:t>halaman</w:t>
+      </w:r>
+      <w:proofErr w:type="spellEnd"/>
+      <w:r>
+        <w:t xml:space="preserve"> folder yang </w:t>
+      </w:r>
+      <w:proofErr w:type="spellStart"/>
+      <w:r>
+        <w:t>dibuat</w:t>
+      </w:r>
+      <w:proofErr w:type="spellEnd"/>
+      <w:r>
+        <w:t xml:space="preserve">, </w:t>
       </w:r>
       <w:proofErr w:type="spellStart"/>
       <w:r>
@@ -762,110 +1145,46 @@
       </w:r>
       <w:proofErr w:type="spellStart"/>
       <w:r>
-        <w:t>ukuran</w:t>
-      </w:r>
-      <w:proofErr w:type="spellEnd"/>
-      <w:r>
-        <w:t xml:space="preserve"> 1800×500 </w:t>
-      </w:r>
-      <w:proofErr w:type="spellStart"/>
-      <w:r>
-        <w:t>piksel</w:t>
-      </w:r>
-      <w:proofErr w:type="spellEnd"/>
-      <w:r>
-        <w:t xml:space="preserve">, </w:t>
-      </w:r>
-      <w:r>
-        <w:t>agar</w:t>
-      </w:r>
-      <w:r>
-        <w:t xml:space="preserve"> </w:t>
-      </w:r>
-      <w:proofErr w:type="spellStart"/>
-      <w:r>
-        <w:t>menjaga</w:t>
-      </w:r>
-      <w:proofErr w:type="spellEnd"/>
-      <w:r>
-        <w:t xml:space="preserve"> </w:t>
-      </w:r>
-      <w:proofErr w:type="spellStart"/>
-      <w:r>
-        <w:t>proporsi</w:t>
-      </w:r>
-      <w:proofErr w:type="spellEnd"/>
-      <w:r>
-        <w:t xml:space="preserve"> </w:t>
-      </w:r>
-      <w:proofErr w:type="spellStart"/>
-      <w:r>
-        <w:t>gambar</w:t>
-      </w:r>
-      <w:proofErr w:type="spellEnd"/>
-      <w:r>
-        <w:t xml:space="preserve">, dan </w:t>
-      </w:r>
-      <w:proofErr w:type="spellStart"/>
-      <w:r>
-        <w:t>memberikan</w:t>
-      </w:r>
-      <w:proofErr w:type="spellEnd"/>
-      <w:r>
-        <w:t xml:space="preserve"> </w:t>
-      </w:r>
-      <w:proofErr w:type="spellStart"/>
-      <w:r>
-        <w:t>alternatif</w:t>
-      </w:r>
-      <w:proofErr w:type="spellEnd"/>
-      <w:r>
-        <w:t xml:space="preserve"> </w:t>
-      </w:r>
-      <w:proofErr w:type="spellStart"/>
-      <w:r>
-        <w:t>teks</w:t>
-      </w:r>
-      <w:proofErr w:type="spellEnd"/>
-      <w:r>
-        <w:t xml:space="preserve"> </w:t>
-      </w:r>
-      <w:proofErr w:type="spellStart"/>
-      <w:r>
-        <w:t>jika</w:t>
-      </w:r>
-      <w:proofErr w:type="spellEnd"/>
-      <w:r>
-        <w:t xml:space="preserve"> </w:t>
-      </w:r>
-      <w:proofErr w:type="spellStart"/>
-      <w:r>
-        <w:t>gambar</w:t>
-      </w:r>
-      <w:proofErr w:type="spellEnd"/>
-      <w:r>
-        <w:t xml:space="preserve"> </w:t>
-      </w:r>
-      <w:proofErr w:type="spellStart"/>
-      <w:r>
-        <w:t>gagal</w:t>
-      </w:r>
-      <w:proofErr w:type="spellEnd"/>
-      <w:r>
-        <w:t xml:space="preserve"> </w:t>
-      </w:r>
-      <w:proofErr w:type="spellStart"/>
-      <w:r>
-        <w:t>dimua</w:t>
-      </w:r>
-      <w:r>
-        <w:t>t</w:t>
+        <w:t>efek</w:t>
+      </w:r>
+      <w:proofErr w:type="spellEnd"/>
+      <w:r>
+        <w:t xml:space="preserve"> hover </w:t>
+      </w:r>
+      <w:proofErr w:type="spellStart"/>
+      <w:r>
+        <w:t>berubah</w:t>
+      </w:r>
+      <w:proofErr w:type="spellEnd"/>
+      <w:r>
+        <w:t xml:space="preserve"> </w:t>
+      </w:r>
+      <w:proofErr w:type="spellStart"/>
+      <w:r>
+        <w:t>menjadi</w:t>
+      </w:r>
+      <w:proofErr w:type="spellEnd"/>
+      <w:r>
+        <w:t xml:space="preserve"> </w:t>
+      </w:r>
+      <w:proofErr w:type="spellStart"/>
+      <w:r>
+        <w:t>merah</w:t>
+      </w:r>
+      <w:proofErr w:type="spellEnd"/>
+      <w:r>
+        <w:t xml:space="preserve"> </w:t>
+      </w:r>
+      <w:proofErr w:type="spellStart"/>
+      <w:r>
+        <w:t>gelap</w:t>
       </w:r>
       <w:proofErr w:type="spellEnd"/>
       <w:r>
         <w:t>.</w:t>
       </w:r>
     </w:p>
+    <w:p/>
     <w:sectPr>
       <w:pgSz w:w="11906" w:h="16838"/>
       <w:pgMar w:top="1440" w:right="1440" w:bottom="1440" w:left="1440" w:header="708" w:footer="708" w:gutter="0"/>

--- a/dokumentasi/CLARA INDRIANI PUTRI-DOKUMENTASI PROJEK PBS.docx
+++ b/dokumentasi/CLARA INDRIANI PUTRI-DOKUMENTASI PROJEK PBS.docx
@@ -89,53 +89,16 @@
     </w:p>
     <w:p>
       <w:r>
-        <w:t xml:space="preserve">Bagian header </w:t>
-      </w:r>
-      <w:proofErr w:type="spellStart"/>
-      <w:r>
-        <w:t>ini</w:t>
-      </w:r>
-      <w:proofErr w:type="spellEnd"/>
-      <w:r>
-        <w:t xml:space="preserve"> </w:t>
-      </w:r>
-      <w:proofErr w:type="spellStart"/>
-      <w:r>
-        <w:t>menampilkan</w:t>
-      </w:r>
-      <w:proofErr w:type="spellEnd"/>
-      <w:r>
-        <w:t xml:space="preserve"> logo di kiri dan </w:t>
-      </w:r>
-      <w:r>
-        <w:t xml:space="preserve">menu Data Ruang dan </w:t>
-      </w:r>
-      <w:proofErr w:type="spellStart"/>
-      <w:r>
-        <w:t>Pinjam</w:t>
-      </w:r>
-      <w:proofErr w:type="spellEnd"/>
-      <w:r>
-        <w:t xml:space="preserve"> Ruang </w:t>
-      </w:r>
-      <w:r>
-        <w:t xml:space="preserve">di </w:t>
-      </w:r>
-      <w:proofErr w:type="spellStart"/>
-      <w:r>
-        <w:t>kanan</w:t>
-      </w:r>
-      <w:proofErr w:type="spellEnd"/>
-      <w:r>
-        <w:t xml:space="preserve">, </w:t>
-      </w:r>
-      <w:proofErr w:type="spellStart"/>
-      <w:r>
-        <w:t>dinama</w:t>
-      </w:r>
-      <w:proofErr w:type="spellEnd"/>
-      <w:r>
-        <w:t xml:space="preserve"> di </w:t>
+        <w:t xml:space="preserve">Bagian header ini menampilkan logo di kiri dan </w:t>
+      </w:r>
+      <w:r>
+        <w:t xml:space="preserve">menu Data Ruang dan Pinjam Ruang </w:t>
+      </w:r>
+      <w:r>
+        <w:t xml:space="preserve">di kanan, </w:t>
+      </w:r>
+      <w:r>
+        <w:t xml:space="preserve">dinama di </w:t>
       </w:r>
       <w:r>
         <w:t>D</w:t>
@@ -147,178 +110,25 @@
         <w:t>R</w:t>
       </w:r>
       <w:r>
-        <w:t xml:space="preserve">uang </w:t>
-      </w:r>
-      <w:proofErr w:type="spellStart"/>
-      <w:r>
-        <w:t>akan</w:t>
-      </w:r>
-      <w:proofErr w:type="spellEnd"/>
-      <w:r>
-        <w:t xml:space="preserve"> </w:t>
-      </w:r>
-      <w:proofErr w:type="spellStart"/>
-      <w:r>
-        <w:t>menampilan</w:t>
-      </w:r>
-      <w:proofErr w:type="spellEnd"/>
-      <w:r>
-        <w:t xml:space="preserve"> </w:t>
-      </w:r>
-      <w:proofErr w:type="spellStart"/>
-      <w:r>
-        <w:t>ruangan</w:t>
-      </w:r>
-      <w:proofErr w:type="spellEnd"/>
-      <w:r>
-        <w:t xml:space="preserve"> </w:t>
-      </w:r>
-      <w:proofErr w:type="spellStart"/>
-      <w:r>
-        <w:t>apa</w:t>
-      </w:r>
-      <w:proofErr w:type="spellEnd"/>
-      <w:r>
-        <w:t xml:space="preserve"> </w:t>
-      </w:r>
-      <w:proofErr w:type="spellStart"/>
-      <w:r>
-        <w:t>saja</w:t>
-      </w:r>
-      <w:proofErr w:type="spellEnd"/>
-      <w:r>
-        <w:t xml:space="preserve"> yang </w:t>
-      </w:r>
-      <w:proofErr w:type="spellStart"/>
-      <w:r>
-        <w:t>masih</w:t>
-      </w:r>
-      <w:proofErr w:type="spellEnd"/>
-      <w:r>
-        <w:t xml:space="preserve"> </w:t>
-      </w:r>
-      <w:proofErr w:type="spellStart"/>
-      <w:r>
-        <w:t>tersedia</w:t>
-      </w:r>
-      <w:proofErr w:type="spellEnd"/>
-      <w:r>
-        <w:t xml:space="preserve"> dan </w:t>
-      </w:r>
-      <w:proofErr w:type="spellStart"/>
-      <w:r>
-        <w:t>masih</w:t>
-      </w:r>
-      <w:proofErr w:type="spellEnd"/>
-      <w:r>
-        <w:t xml:space="preserve"> </w:t>
-      </w:r>
-      <w:proofErr w:type="spellStart"/>
-      <w:r>
-        <w:t>bisa</w:t>
-      </w:r>
-      <w:proofErr w:type="spellEnd"/>
-      <w:r>
-        <w:t xml:space="preserve"> </w:t>
-      </w:r>
-      <w:proofErr w:type="spellStart"/>
-      <w:r>
-        <w:t>untuk</w:t>
-      </w:r>
-      <w:proofErr w:type="spellEnd"/>
-      <w:r>
-        <w:t xml:space="preserve"> di </w:t>
-      </w:r>
-      <w:proofErr w:type="spellStart"/>
-      <w:r>
-        <w:t>pinjam</w:t>
-      </w:r>
-      <w:proofErr w:type="spellEnd"/>
-      <w:r>
-        <w:t xml:space="preserve"> </w:t>
-      </w:r>
-      <w:proofErr w:type="spellStart"/>
-      <w:r>
-        <w:t>sedangkan</w:t>
-      </w:r>
-      <w:proofErr w:type="spellEnd"/>
-      <w:r>
-        <w:t xml:space="preserve"> </w:t>
-      </w:r>
-      <w:proofErr w:type="spellStart"/>
-      <w:r>
-        <w:t>Pinjam</w:t>
-      </w:r>
-      <w:proofErr w:type="spellEnd"/>
-      <w:r>
-        <w:t xml:space="preserve"> Ruang </w:t>
-      </w:r>
-      <w:proofErr w:type="spellStart"/>
-      <w:r>
-        <w:t>akan</w:t>
-      </w:r>
-      <w:proofErr w:type="spellEnd"/>
-      <w:r>
-        <w:t xml:space="preserve"> </w:t>
-      </w:r>
-      <w:proofErr w:type="spellStart"/>
-      <w:r>
-        <w:t>menampilkan</w:t>
-      </w:r>
-      <w:proofErr w:type="spellEnd"/>
-      <w:r>
-        <w:t xml:space="preserve"> form </w:t>
-      </w:r>
-      <w:proofErr w:type="spellStart"/>
+        <w:t xml:space="preserve">uang akan menampilan ruangan apa saja yang masih tersedia dan masih </w:t>
+      </w:r>
+      <w:r>
+        <w:t xml:space="preserve">bisa untuk di pinjam sedangkan Pinjam Ruang akan </w:t>
+      </w:r>
+      <w:r>
+        <w:t xml:space="preserve">menampilkan form </w:t>
+      </w:r>
       <w:r>
         <w:t>p</w:t>
       </w:r>
       <w:r>
-        <w:t>eminjaman</w:t>
-      </w:r>
-      <w:proofErr w:type="spellEnd"/>
-      <w:r>
-        <w:t xml:space="preserve"> </w:t>
-      </w:r>
-      <w:proofErr w:type="spellStart"/>
-      <w:r>
-        <w:t>ruangannya</w:t>
-      </w:r>
-      <w:proofErr w:type="spellEnd"/>
-      <w:r>
-        <w:t xml:space="preserve">, </w:t>
-      </w:r>
-      <w:proofErr w:type="spellStart"/>
-      <w:r>
-        <w:t>dibuat</w:t>
-      </w:r>
-      <w:proofErr w:type="spellEnd"/>
-      <w:r>
-        <w:t xml:space="preserve"> </w:t>
-      </w:r>
-      <w:proofErr w:type="spellStart"/>
-      <w:r>
-        <w:t>dengan</w:t>
-      </w:r>
-      <w:proofErr w:type="spellEnd"/>
-      <w:r>
-        <w:t xml:space="preserve"> React, Tailwind CSS, dan </w:t>
-      </w:r>
-      <w:proofErr w:type="spellStart"/>
-      <w:r>
-        <w:t>komponen</w:t>
-      </w:r>
-      <w:proofErr w:type="spellEnd"/>
-      <w:r>
-        <w:t xml:space="preserve"> Image </w:t>
-      </w:r>
-      <w:proofErr w:type="spellStart"/>
-      <w:r>
-        <w:t>dari</w:t>
-      </w:r>
-      <w:proofErr w:type="spellEnd"/>
-      <w:r>
-        <w:t xml:space="preserve"> Next.js</w:t>
+        <w:t xml:space="preserve">eminjaman </w:t>
+      </w:r>
+      <w:r>
+        <w:t xml:space="preserve">ruangannya, </w:t>
+      </w:r>
+      <w:r>
+        <w:t>dibuat dengan React, Tailwind CSS, dan komponen Image dari Next.js</w:t>
       </w:r>
     </w:p>
     <w:p>
@@ -368,106 +178,19 @@
         <w:t>Bagian</w:t>
       </w:r>
       <w:r>
-        <w:t xml:space="preserve"> footer </w:t>
-      </w:r>
-      <w:proofErr w:type="spellStart"/>
-      <w:r>
-        <w:t>menampilkan</w:t>
-      </w:r>
-      <w:proofErr w:type="spellEnd"/>
-      <w:r>
-        <w:t xml:space="preserve"> </w:t>
-      </w:r>
-      <w:proofErr w:type="spellStart"/>
-      <w:r>
-        <w:t>teks</w:t>
-      </w:r>
-      <w:proofErr w:type="spellEnd"/>
-      <w:r>
-        <w:t xml:space="preserve"> di </w:t>
-      </w:r>
-      <w:proofErr w:type="spellStart"/>
-      <w:r>
-        <w:t>atas</w:t>
-      </w:r>
-      <w:proofErr w:type="spellEnd"/>
-      <w:r>
-        <w:t xml:space="preserve"> </w:t>
-      </w:r>
-      <w:proofErr w:type="spellStart"/>
-      <w:r>
-        <w:t>dengan</w:t>
-      </w:r>
-      <w:proofErr w:type="spellEnd"/>
-      <w:r>
-        <w:t xml:space="preserve"> </w:t>
-      </w:r>
-      <w:proofErr w:type="spellStart"/>
-      <w:r>
-        <w:t>posisi</w:t>
-      </w:r>
-      <w:proofErr w:type="spellEnd"/>
-      <w:r>
-        <w:t xml:space="preserve"> </w:t>
-      </w:r>
-      <w:r>
-        <w:t xml:space="preserve">di </w:t>
-      </w:r>
-      <w:proofErr w:type="spellStart"/>
-      <w:r>
-        <w:t>tengah</w:t>
-      </w:r>
-      <w:proofErr w:type="spellEnd"/>
-      <w:r>
-        <w:t xml:space="preserve"> </w:t>
-      </w:r>
-      <w:proofErr w:type="spellStart"/>
-      <w:r>
-        <w:t>bawah</w:t>
-      </w:r>
-      <w:proofErr w:type="spellEnd"/>
-      <w:r>
-        <w:t xml:space="preserve"> </w:t>
-      </w:r>
-      <w:proofErr w:type="spellStart"/>
-      <w:r>
-        <w:t>halaman</w:t>
-      </w:r>
-      <w:proofErr w:type="spellEnd"/>
-      <w:r>
-        <w:t xml:space="preserve"> </w:t>
-      </w:r>
-      <w:proofErr w:type="spellStart"/>
-      <w:r>
-        <w:t>dengan</w:t>
-      </w:r>
-      <w:proofErr w:type="spellEnd"/>
-      <w:r>
-        <w:t xml:space="preserve"> </w:t>
-      </w:r>
-      <w:proofErr w:type="spellStart"/>
-      <w:r>
-        <w:t>warna</w:t>
-      </w:r>
-      <w:proofErr w:type="spellEnd"/>
-      <w:r>
-        <w:t xml:space="preserve"> </w:t>
-      </w:r>
-      <w:proofErr w:type="spellStart"/>
+        <w:t xml:space="preserve"> footer menampilkan </w:t>
+      </w:r>
+      <w:r>
+        <w:t xml:space="preserve">teks di atas dengan posisi </w:t>
+      </w:r>
+      <w:r>
+        <w:t xml:space="preserve">di tengah bawah halaman dengan warna </w:t>
+      </w:r>
       <w:r>
         <w:t>kuning</w:t>
       </w:r>
-      <w:proofErr w:type="spellEnd"/>
-      <w:r>
-        <w:t xml:space="preserve">, </w:t>
-      </w:r>
-      <w:proofErr w:type="spellStart"/>
-      <w:r>
-        <w:t>menggunakan</w:t>
-      </w:r>
-      <w:proofErr w:type="spellEnd"/>
-      <w:r>
-        <w:t xml:space="preserve"> React dan Tailwind CSS.</w:t>
+      <w:r>
+        <w:t>, menggunakan React dan Tailwind CSS.</w:t>
       </w:r>
     </w:p>
     <w:p>
@@ -513,178 +236,27 @@
       </w:r>
     </w:p>
     <w:p>
-      <w:proofErr w:type="spellStart"/>
       <w:r>
         <w:t>T</w:t>
       </w:r>
       <w:r>
-        <w:t>ampilan</w:t>
-      </w:r>
-      <w:proofErr w:type="spellEnd"/>
-      <w:r>
-        <w:t xml:space="preserve"> </w:t>
+        <w:t xml:space="preserve">ampilan </w:t>
       </w:r>
       <w:r>
         <w:t>content</w:t>
       </w:r>
       <w:r>
-        <w:t xml:space="preserve"> e-Ruang UTI </w:t>
-      </w:r>
-      <w:proofErr w:type="spellStart"/>
-      <w:r>
-        <w:t>dengan</w:t>
-      </w:r>
-      <w:proofErr w:type="spellEnd"/>
-      <w:r>
-        <w:t xml:space="preserve"> </w:t>
-      </w:r>
-      <w:proofErr w:type="spellStart"/>
-      <w:r>
-        <w:t>judul</w:t>
-      </w:r>
-      <w:proofErr w:type="spellEnd"/>
-      <w:r>
-        <w:t xml:space="preserve"> </w:t>
-      </w:r>
-      <w:proofErr w:type="spellStart"/>
-      <w:r>
-        <w:t>besar</w:t>
-      </w:r>
-      <w:proofErr w:type="spellEnd"/>
-      <w:r>
-        <w:t xml:space="preserve"> dan </w:t>
-      </w:r>
-      <w:proofErr w:type="spellStart"/>
-      <w:r>
-        <w:t>teks</w:t>
-      </w:r>
-      <w:proofErr w:type="spellEnd"/>
-      <w:r>
-        <w:t xml:space="preserve"> </w:t>
-      </w:r>
-      <w:proofErr w:type="spellStart"/>
-      <w:r>
-        <w:t>deskripsi</w:t>
-      </w:r>
-      <w:proofErr w:type="spellEnd"/>
-      <w:r>
-        <w:t xml:space="preserve"> yang </w:t>
-      </w:r>
-      <w:proofErr w:type="spellStart"/>
-      <w:r>
-        <w:t>ditata</w:t>
-      </w:r>
-      <w:proofErr w:type="spellEnd"/>
-      <w:r>
-        <w:t xml:space="preserve"> di </w:t>
-      </w:r>
-      <w:proofErr w:type="spellStart"/>
-      <w:r>
-        <w:t>tengah</w:t>
-      </w:r>
-      <w:proofErr w:type="spellEnd"/>
-      <w:r>
-        <w:t xml:space="preserve"> </w:t>
-      </w:r>
-      <w:proofErr w:type="spellStart"/>
-      <w:r>
-        <w:t>layar</w:t>
-      </w:r>
-      <w:proofErr w:type="spellEnd"/>
-      <w:r>
-        <w:t xml:space="preserve"> </w:t>
-      </w:r>
-      <w:proofErr w:type="spellStart"/>
-      <w:r>
-        <w:t>menggunakan</w:t>
-      </w:r>
-      <w:proofErr w:type="spellEnd"/>
-      <w:r>
-        <w:t xml:space="preserve"> Tailwind CSS, </w:t>
-      </w:r>
-      <w:proofErr w:type="spellStart"/>
-      <w:r>
-        <w:t>serta</w:t>
-      </w:r>
-      <w:proofErr w:type="spellEnd"/>
-      <w:r>
-        <w:t xml:space="preserve"> </w:t>
-      </w:r>
-      <w:proofErr w:type="spellStart"/>
-      <w:r>
-        <w:t>menyediakan</w:t>
-      </w:r>
-      <w:proofErr w:type="spellEnd"/>
-      <w:r>
-        <w:t xml:space="preserve"> area di </w:t>
-      </w:r>
-      <w:proofErr w:type="spellStart"/>
-      <w:r>
-        <w:t>bawahnya</w:t>
-      </w:r>
-      <w:proofErr w:type="spellEnd"/>
-      <w:r>
-        <w:t xml:space="preserve"> (</w:t>
-      </w:r>
-      <w:proofErr w:type="spellStart"/>
-      <w:r>
-        <w:t>dengan</w:t>
-      </w:r>
-      <w:proofErr w:type="spellEnd"/>
-      <w:r>
-        <w:t xml:space="preserve"> Flexbox) </w:t>
-      </w:r>
-      <w:proofErr w:type="spellStart"/>
-      <w:r>
-        <w:t>untuk</w:t>
-      </w:r>
-      <w:proofErr w:type="spellEnd"/>
-      <w:r>
-        <w:t xml:space="preserve"> </w:t>
-      </w:r>
-      <w:proofErr w:type="spellStart"/>
-      <w:r>
-        <w:t>menampilkan</w:t>
-      </w:r>
-      <w:proofErr w:type="spellEnd"/>
-      <w:r>
-        <w:t xml:space="preserve"> </w:t>
-      </w:r>
-      <w:proofErr w:type="spellStart"/>
-      <w:r>
-        <w:t>elemen</w:t>
-      </w:r>
-      <w:proofErr w:type="spellEnd"/>
-      <w:r>
-        <w:t xml:space="preserve"> </w:t>
-      </w:r>
-      <w:proofErr w:type="spellStart"/>
-      <w:r>
-        <w:t>tambahan</w:t>
-      </w:r>
-      <w:proofErr w:type="spellEnd"/>
-      <w:r>
-        <w:t xml:space="preserve"> </w:t>
-      </w:r>
-      <w:proofErr w:type="spellStart"/>
-      <w:r>
-        <w:t>seperti</w:t>
-      </w:r>
-      <w:proofErr w:type="spellEnd"/>
-      <w:r>
-        <w:t xml:space="preserve"> </w:t>
-      </w:r>
-      <w:proofErr w:type="spellStart"/>
-      <w:r>
-        <w:t>gambar</w:t>
-      </w:r>
-      <w:proofErr w:type="spellEnd"/>
+        <w:t xml:space="preserve"> e-Ruang UTI dengan judul besar dan teks deskripsi yang ditata di tengah layar menggunakan Tailwind CSS, serta menyediakan area di bawahnya (dengan Flexbox) untuk menampilkan elemen tambahan seperti gambar</w:t>
+      </w:r>
       <w:r>
         <w:t>.</w:t>
       </w:r>
     </w:p>
     <w:p>
       <w:r>
+        <w:rPr>
+          <w:noProof/>
+        </w:rPr>
         <w:drawing>
           <wp:inline distT="0" distB="0" distL="0" distR="0" wp14:anchorId="049ACC7A" wp14:editId="20B5828E">
             <wp:extent cx="5731510" cy="2237105"/>
@@ -723,193 +295,18 @@
       </w:r>
     </w:p>
     <w:p>
-      <w:proofErr w:type="spellStart"/>
       <w:r>
         <w:t>Tampilan</w:t>
       </w:r>
-      <w:proofErr w:type="spellEnd"/>
-      <w:r>
-        <w:t xml:space="preserve"> </w:t>
-      </w:r>
-      <w:proofErr w:type="spellStart"/>
-      <w:r>
-        <w:t>gambar</w:t>
-      </w:r>
-      <w:proofErr w:type="spellEnd"/>
-      <w:r>
-        <w:t xml:space="preserve"> </w:t>
-      </w:r>
-      <w:proofErr w:type="spellStart"/>
-      <w:r>
-        <w:t>menggunakan</w:t>
-      </w:r>
-      <w:proofErr w:type="spellEnd"/>
-      <w:r>
-        <w:t xml:space="preserve"> Flexbox </w:t>
-      </w:r>
-      <w:proofErr w:type="spellStart"/>
-      <w:r>
-        <w:t>untuk</w:t>
-      </w:r>
-      <w:proofErr w:type="spellEnd"/>
-      <w:r>
-        <w:t xml:space="preserve"> </w:t>
-      </w:r>
-      <w:proofErr w:type="spellStart"/>
-      <w:r>
-        <w:t>menyusun</w:t>
-      </w:r>
-      <w:proofErr w:type="spellEnd"/>
-      <w:r>
-        <w:t xml:space="preserve"> dan </w:t>
-      </w:r>
-      <w:proofErr w:type="spellStart"/>
-      <w:r>
-        <w:t>memusatkan</w:t>
-      </w:r>
-      <w:proofErr w:type="spellEnd"/>
-      <w:r>
-        <w:t xml:space="preserve"> </w:t>
-      </w:r>
-      <w:proofErr w:type="spellStart"/>
-      <w:r>
-        <w:t>elemen</w:t>
-      </w:r>
-      <w:proofErr w:type="spellEnd"/>
-      <w:r>
-        <w:t xml:space="preserve"> </w:t>
-      </w:r>
-      <w:proofErr w:type="spellStart"/>
-      <w:r>
-        <w:t>secara</w:t>
-      </w:r>
-      <w:proofErr w:type="spellEnd"/>
-      <w:r>
-        <w:t xml:space="preserve"> </w:t>
-      </w:r>
-      <w:proofErr w:type="spellStart"/>
-      <w:r>
-        <w:t>vertikal</w:t>
-      </w:r>
-      <w:proofErr w:type="spellEnd"/>
-      <w:r>
-        <w:t xml:space="preserve">. Gambar </w:t>
-      </w:r>
-      <w:proofErr w:type="spellStart"/>
-      <w:r>
-        <w:t>dimuat</w:t>
-      </w:r>
-      <w:proofErr w:type="spellEnd"/>
-      <w:r>
-        <w:t xml:space="preserve"> </w:t>
-      </w:r>
-      <w:proofErr w:type="spellStart"/>
-      <w:r>
-        <w:t>dengan</w:t>
-      </w:r>
-      <w:proofErr w:type="spellEnd"/>
-      <w:r>
-        <w:t xml:space="preserve"> </w:t>
-      </w:r>
-      <w:proofErr w:type="spellStart"/>
-      <w:r>
-        <w:t>komponen</w:t>
-      </w:r>
-      <w:proofErr w:type="spellEnd"/>
-      <w:r>
-        <w:t xml:space="preserve"> &lt;Image&gt; </w:t>
-      </w:r>
-      <w:proofErr w:type="spellStart"/>
-      <w:r>
-        <w:t>dari</w:t>
-      </w:r>
-      <w:proofErr w:type="spellEnd"/>
-      <w:r>
-        <w:t xml:space="preserve"> Next.js </w:t>
-      </w:r>
-      <w:proofErr w:type="spellStart"/>
-      <w:r>
-        <w:t>berukuran</w:t>
-      </w:r>
-      <w:proofErr w:type="spellEnd"/>
-      <w:r>
-        <w:t xml:space="preserve"> 1200x500 </w:t>
-      </w:r>
-      <w:proofErr w:type="spellStart"/>
-      <w:r>
-        <w:t>piksel</w:t>
-      </w:r>
-      <w:proofErr w:type="spellEnd"/>
-      <w:r>
-        <w:t xml:space="preserve">, </w:t>
-      </w:r>
-      <w:proofErr w:type="spellStart"/>
-      <w:r>
-        <w:t>menggunakan</w:t>
-      </w:r>
-      <w:proofErr w:type="spellEnd"/>
-      <w:r>
-        <w:t xml:space="preserve"> object-contain agar </w:t>
-      </w:r>
-      <w:proofErr w:type="spellStart"/>
-      <w:r>
-        <w:t>proporsional</w:t>
-      </w:r>
-      <w:proofErr w:type="spellEnd"/>
-      <w:r>
-        <w:t xml:space="preserve">, mb-6 </w:t>
-      </w:r>
-      <w:proofErr w:type="spellStart"/>
-      <w:r>
-        <w:t>untuk</w:t>
-      </w:r>
-      <w:proofErr w:type="spellEnd"/>
-      <w:r>
-        <w:t xml:space="preserve"> </w:t>
-      </w:r>
-      <w:proofErr w:type="spellStart"/>
-      <w:r>
-        <w:t>jarak</w:t>
-      </w:r>
-      <w:proofErr w:type="spellEnd"/>
-      <w:r>
-        <w:t xml:space="preserve"> </w:t>
-      </w:r>
-      <w:proofErr w:type="spellStart"/>
-      <w:r>
-        <w:t>bawah</w:t>
-      </w:r>
-      <w:proofErr w:type="spellEnd"/>
-      <w:r>
-        <w:t xml:space="preserve">, dan priority agar </w:t>
-      </w:r>
-      <w:proofErr w:type="spellStart"/>
-      <w:r>
-        <w:t>dimuat</w:t>
-      </w:r>
-      <w:proofErr w:type="spellEnd"/>
-      <w:r>
-        <w:t xml:space="preserve"> </w:t>
-      </w:r>
-      <w:proofErr w:type="spellStart"/>
-      <w:r>
-        <w:t>lebih</w:t>
-      </w:r>
-      <w:proofErr w:type="spellEnd"/>
-      <w:r>
-        <w:t xml:space="preserve"> </w:t>
-      </w:r>
-      <w:proofErr w:type="spellStart"/>
-      <w:r>
-        <w:t>cepat</w:t>
-      </w:r>
-      <w:proofErr w:type="spellEnd"/>
-      <w:r>
-        <w:t>.</w:t>
-      </w:r>
-    </w:p>
-    <w:p>
-      <w:r>
+      <w:r>
+        <w:t xml:space="preserve"> gambar menggunakan Flexbox untuk menyusun dan memusatkan elemen secara vertikal. Gambar dimuat dengan komponen &lt;Image&gt; dari Next.js berukuran 1200x500 piksel, menggunakan object-contain agar proporsional, mb-6 untuk jarak bawah, dan priority agar dimuat lebih cepat.</w:t>
+      </w:r>
+    </w:p>
+    <w:p>
+      <w:r>
+        <w:rPr>
+          <w:noProof/>
+        </w:rPr>
         <w:lastRenderedPageBreak/>
         <w:drawing>
           <wp:inline distT="0" distB="0" distL="0" distR="0" wp14:anchorId="0627D8E2" wp14:editId="1C0C266C">
@@ -949,101 +346,11 @@
       </w:r>
     </w:p>
     <w:p>
-      <w:proofErr w:type="spellStart"/>
       <w:r>
         <w:t>Tampilan</w:t>
       </w:r>
-      <w:proofErr w:type="spellEnd"/>
-      <w:r>
-        <w:t xml:space="preserve"> judul dan </w:t>
-      </w:r>
-      <w:proofErr w:type="spellStart"/>
-      <w:r>
-        <w:t>deskripsi</w:t>
-      </w:r>
-      <w:proofErr w:type="spellEnd"/>
-      <w:r>
-        <w:t xml:space="preserve"> yang </w:t>
-      </w:r>
-      <w:proofErr w:type="spellStart"/>
-      <w:r>
-        <w:t>diratakan</w:t>
-      </w:r>
-      <w:proofErr w:type="spellEnd"/>
-      <w:r>
-        <w:t xml:space="preserve"> </w:t>
-      </w:r>
-      <w:proofErr w:type="spellStart"/>
-      <w:r>
-        <w:t>ke</w:t>
-      </w:r>
-      <w:proofErr w:type="spellEnd"/>
-      <w:r>
-        <w:t xml:space="preserve"> </w:t>
-      </w:r>
-      <w:proofErr w:type="spellStart"/>
-      <w:r>
-        <w:t>tengah</w:t>
-      </w:r>
-      <w:proofErr w:type="spellEnd"/>
-      <w:r>
-        <w:t xml:space="preserve">, </w:t>
-      </w:r>
-      <w:proofErr w:type="spellStart"/>
-      <w:r>
-        <w:t>menjelaskan</w:t>
-      </w:r>
-      <w:proofErr w:type="spellEnd"/>
-      <w:r>
-        <w:t xml:space="preserve"> </w:t>
-      </w:r>
-      <w:proofErr w:type="spellStart"/>
-      <w:r>
-        <w:t>bahwa</w:t>
-      </w:r>
-      <w:proofErr w:type="spellEnd"/>
-      <w:r>
-        <w:t xml:space="preserve"> platform web </w:t>
-      </w:r>
-      <w:proofErr w:type="spellStart"/>
-      <w:r>
-        <w:t>ini</w:t>
-      </w:r>
-      <w:proofErr w:type="spellEnd"/>
-      <w:r>
-        <w:t xml:space="preserve"> </w:t>
-      </w:r>
-      <w:proofErr w:type="spellStart"/>
-      <w:r>
-        <w:t>mempermudah</w:t>
-      </w:r>
-      <w:proofErr w:type="spellEnd"/>
-      <w:r>
-        <w:t xml:space="preserve"> proses </w:t>
-      </w:r>
-      <w:proofErr w:type="spellStart"/>
-      <w:r>
-        <w:t>peminjaman</w:t>
-      </w:r>
-      <w:proofErr w:type="spellEnd"/>
-      <w:r>
-        <w:t xml:space="preserve"> </w:t>
-      </w:r>
-      <w:proofErr w:type="spellStart"/>
-      <w:r>
-        <w:t>ruangan</w:t>
-      </w:r>
-      <w:proofErr w:type="spellEnd"/>
-      <w:r>
-        <w:t xml:space="preserve"> di </w:t>
-      </w:r>
-      <w:proofErr w:type="spellStart"/>
-      <w:r>
-        <w:t>kampus</w:t>
-      </w:r>
-      <w:proofErr w:type="spellEnd"/>
-      <w:r>
-        <w:t>.</w:t>
+      <w:r>
+        <w:t xml:space="preserve"> judul dan deskripsi yang diratakan ke tengah, menjelaskan bahwa platform web ini mempermudah proses peminjaman ruangan di kampus.</w:t>
       </w:r>
     </w:p>
     <w:p>
@@ -1051,6 +358,9 @@
         <w:jc w:val="center"/>
       </w:pPr>
       <w:r>
+        <w:rPr>
+          <w:noProof/>
+        </w:rPr>
         <w:drawing>
           <wp:inline distT="0" distB="0" distL="0" distR="0" wp14:anchorId="1255FFB6" wp14:editId="083F937E">
             <wp:extent cx="3635055" cy="624894"/>
@@ -1095,93 +405,172 @@
       <w:r>
         <w:t xml:space="preserve">Menu Daftar Ruang dan </w:t>
       </w:r>
-      <w:proofErr w:type="spellStart"/>
-      <w:r>
-        <w:t>Pinjam</w:t>
-      </w:r>
-      <w:proofErr w:type="spellEnd"/>
-      <w:r>
-        <w:t xml:space="preserve"> Ruang yang </w:t>
-      </w:r>
-      <w:proofErr w:type="spellStart"/>
-      <w:r>
-        <w:t>mengarah</w:t>
-      </w:r>
-      <w:proofErr w:type="spellEnd"/>
+      <w:r>
+        <w:t xml:space="preserve">Pinjam Ruang yang mengarah ke </w:t>
+      </w:r>
+      <w:r>
+        <w:t>halaman folder yang dibuat</w:t>
+      </w:r>
+      <w:r>
+        <w:t>, dengan</w:t>
+      </w:r>
       <w:r>
         <w:t xml:space="preserve"> </w:t>
       </w:r>
-      <w:proofErr w:type="spellStart"/>
-      <w:r>
-        <w:t>ke</w:t>
-      </w:r>
-      <w:proofErr w:type="spellEnd"/>
-      <w:r>
-        <w:t xml:space="preserve"> </w:t>
-      </w:r>
-      <w:proofErr w:type="spellStart"/>
-      <w:r>
-        <w:t>halaman</w:t>
-      </w:r>
-      <w:proofErr w:type="spellEnd"/>
-      <w:r>
-        <w:t xml:space="preserve"> folder yang </w:t>
-      </w:r>
-      <w:proofErr w:type="spellStart"/>
-      <w:r>
-        <w:t>dibuat</w:t>
-      </w:r>
-      <w:proofErr w:type="spellEnd"/>
-      <w:r>
-        <w:t xml:space="preserve">, </w:t>
-      </w:r>
-      <w:proofErr w:type="spellStart"/>
-      <w:r>
-        <w:t>dengan</w:t>
-      </w:r>
-      <w:proofErr w:type="spellEnd"/>
-      <w:r>
-        <w:t xml:space="preserve"> </w:t>
-      </w:r>
-      <w:proofErr w:type="spellStart"/>
-      <w:r>
-        <w:t>efek</w:t>
-      </w:r>
-      <w:proofErr w:type="spellEnd"/>
-      <w:r>
-        <w:t xml:space="preserve"> hover </w:t>
-      </w:r>
-      <w:proofErr w:type="spellStart"/>
-      <w:r>
-        <w:t>berubah</w:t>
-      </w:r>
-      <w:proofErr w:type="spellEnd"/>
-      <w:r>
-        <w:t xml:space="preserve"> </w:t>
-      </w:r>
-      <w:proofErr w:type="spellStart"/>
-      <w:r>
-        <w:t>menjadi</w:t>
-      </w:r>
-      <w:proofErr w:type="spellEnd"/>
-      <w:r>
-        <w:t xml:space="preserve"> </w:t>
-      </w:r>
-      <w:proofErr w:type="spellStart"/>
-      <w:r>
-        <w:t>merah</w:t>
-      </w:r>
-      <w:proofErr w:type="spellEnd"/>
-      <w:r>
-        <w:t xml:space="preserve"> </w:t>
-      </w:r>
-      <w:proofErr w:type="spellStart"/>
-      <w:r>
-        <w:t>gelap</w:t>
-      </w:r>
-      <w:proofErr w:type="spellEnd"/>
-      <w:r>
-        <w:t>.</w:t>
+      <w:r>
+        <w:t>efek hover berubah menjadi merah gelap.</w:t>
+      </w:r>
+    </w:p>
+    <w:p>
+      <w:pPr>
+        <w:jc w:val="both"/>
+      </w:pPr>
+    </w:p>
+    <w:p>
+      <w:pPr>
+        <w:jc w:val="both"/>
+      </w:pPr>
+      <w:r>
+        <w:drawing>
+          <wp:inline distT="0" distB="0" distL="0" distR="0" wp14:anchorId="2D7C9F52" wp14:editId="1C63D1E5">
+            <wp:extent cx="5731510" cy="3223895"/>
+            <wp:effectExtent l="0" t="0" r="2540" b="0"/>
+            <wp:docPr id="1114542922" name="Picture 1"/>
+            <wp:cNvGraphicFramePr>
+              <a:graphicFrameLocks xmlns:a="http://schemas.openxmlformats.org/drawingml/2006/main" noChangeAspect="1"/>
+            </wp:cNvGraphicFramePr>
+            <a:graphic xmlns:a="http://schemas.openxmlformats.org/drawingml/2006/main">
+              <a:graphicData uri="http://schemas.openxmlformats.org/drawingml/2006/picture">
+                <pic:pic xmlns:pic="http://schemas.openxmlformats.org/drawingml/2006/picture">
+                  <pic:nvPicPr>
+                    <pic:cNvPr id="1114542922" name=""/>
+                    <pic:cNvPicPr/>
+                  </pic:nvPicPr>
+                  <pic:blipFill>
+                    <a:blip r:embed="rId10"/>
+                    <a:stretch>
+                      <a:fillRect/>
+                    </a:stretch>
+                  </pic:blipFill>
+                  <pic:spPr>
+                    <a:xfrm>
+                      <a:off x="0" y="0"/>
+                      <a:ext cx="5731510" cy="3223895"/>
+                    </a:xfrm>
+                    <a:prstGeom prst="rect">
+                      <a:avLst/>
+                    </a:prstGeom>
+                  </pic:spPr>
+                </pic:pic>
+              </a:graphicData>
+            </a:graphic>
+          </wp:inline>
+        </w:drawing>
+      </w:r>
+    </w:p>
+    <w:p>
+      <w:r>
+        <w:t>F</w:t>
+      </w:r>
+      <w:r>
+        <w:t>orm peminjaman ruang yang memvalidasi input dan menampilkan error jika ada kesalahan, lalu mencetak saat berhasil disubmit.</w:t>
+      </w:r>
+    </w:p>
+    <w:p/>
+    <w:p>
+      <w:r>
+        <w:lastRenderedPageBreak/>
+        <w:drawing>
+          <wp:inline distT="0" distB="0" distL="0" distR="0" wp14:anchorId="7F856BBD" wp14:editId="7DA71332">
+            <wp:extent cx="5731510" cy="2411095"/>
+            <wp:effectExtent l="0" t="0" r="2540" b="8255"/>
+            <wp:docPr id="1665065107" name="Picture 1"/>
+            <wp:cNvGraphicFramePr>
+              <a:graphicFrameLocks xmlns:a="http://schemas.openxmlformats.org/drawingml/2006/main" noChangeAspect="1"/>
+            </wp:cNvGraphicFramePr>
+            <a:graphic xmlns:a="http://schemas.openxmlformats.org/drawingml/2006/main">
+              <a:graphicData uri="http://schemas.openxmlformats.org/drawingml/2006/picture">
+                <pic:pic xmlns:pic="http://schemas.openxmlformats.org/drawingml/2006/picture">
+                  <pic:nvPicPr>
+                    <pic:cNvPr id="1665065107" name=""/>
+                    <pic:cNvPicPr/>
+                  </pic:nvPicPr>
+                  <pic:blipFill>
+                    <a:blip r:embed="rId11"/>
+                    <a:stretch>
+                      <a:fillRect/>
+                    </a:stretch>
+                  </pic:blipFill>
+                  <pic:spPr>
+                    <a:xfrm>
+                      <a:off x="0" y="0"/>
+                      <a:ext cx="5731510" cy="2411095"/>
+                    </a:xfrm>
+                    <a:prstGeom prst="rect">
+                      <a:avLst/>
+                    </a:prstGeom>
+                  </pic:spPr>
+                </pic:pic>
+              </a:graphicData>
+            </a:graphic>
+          </wp:inline>
+        </w:drawing>
+      </w:r>
+    </w:p>
+    <w:p>
+      <w:r>
+        <w:t>Menampilkan</w:t>
+      </w:r>
+      <w:r>
+        <w:t xml:space="preserve"> input waktu awal dan akhir peminjaman; waktu akhir divalidasi agar tidak lebih kecil dari waktu awal, dan jika valid, nilainya disimpan ke state.</w:t>
+      </w:r>
+    </w:p>
+    <w:p/>
+    <w:p>
+      <w:r>
+        <w:drawing>
+          <wp:inline distT="0" distB="0" distL="0" distR="0" wp14:anchorId="19F6183E" wp14:editId="15B58FB2">
+            <wp:extent cx="5731510" cy="1529715"/>
+            <wp:effectExtent l="0" t="0" r="2540" b="0"/>
+            <wp:docPr id="219239581" name="Picture 1"/>
+            <wp:cNvGraphicFramePr>
+              <a:graphicFrameLocks xmlns:a="http://schemas.openxmlformats.org/drawingml/2006/main" noChangeAspect="1"/>
+            </wp:cNvGraphicFramePr>
+            <a:graphic xmlns:a="http://schemas.openxmlformats.org/drawingml/2006/main">
+              <a:graphicData uri="http://schemas.openxmlformats.org/drawingml/2006/picture">
+                <pic:pic xmlns:pic="http://schemas.openxmlformats.org/drawingml/2006/picture">
+                  <pic:nvPicPr>
+                    <pic:cNvPr id="219239581" name=""/>
+                    <pic:cNvPicPr/>
+                  </pic:nvPicPr>
+                  <pic:blipFill>
+                    <a:blip r:embed="rId12"/>
+                    <a:stretch>
+                      <a:fillRect/>
+                    </a:stretch>
+                  </pic:blipFill>
+                  <pic:spPr>
+                    <a:xfrm>
+                      <a:off x="0" y="0"/>
+                      <a:ext cx="5731510" cy="1529715"/>
+                    </a:xfrm>
+                    <a:prstGeom prst="rect">
+                      <a:avLst/>
+                    </a:prstGeom>
+                  </pic:spPr>
+                </pic:pic>
+              </a:graphicData>
+            </a:graphic>
+          </wp:inline>
+        </w:drawing>
+      </w:r>
+    </w:p>
+    <w:p>
+      <w:r>
+        <w:t>Daftar</w:t>
+      </w:r>
+      <w:r>
+        <w:t xml:space="preserve"> ruangan dalam bentuk tabel dengan data yang diambil dari API lokal menggunakan fetch; data meliputi nama ruangan, kapasitas, dan keterangan, lalu ditampilkan dengan styling Tailwind CSS, serta menampilkan teks "Loading..." saat data masih dimuat.</w:t>
       </w:r>
     </w:p>
     <w:p/>

--- a/dokumentasi/CLARA INDRIANI PUTRI-DOKUMENTASI PROJEK PBS.docx
+++ b/dokumentasi/CLARA INDRIANI PUTRI-DOKUMENTASI PROJEK PBS.docx
@@ -4,12 +4,15 @@
   <w:body>
     <w:p>
       <w:pPr>
-        <w:rPr>
+        <w:spacing w:line="276" w:lineRule="auto"/>
+        <w:rPr>
+          <w:rFonts w:cstheme="minorHAnsi"/>
           <w:lang w:val="fi-FI"/>
         </w:rPr>
       </w:pPr>
       <w:r>
         <w:rPr>
+          <w:rFonts w:cstheme="minorHAnsi"/>
           <w:lang w:val="fi-FI"/>
         </w:rPr>
         <w:t>DOKUMENTASI PROJEK PBS</w:t>
@@ -17,18 +20,22 @@
     </w:p>
     <w:p>
       <w:pPr>
-        <w:rPr>
+        <w:spacing w:line="276" w:lineRule="auto"/>
+        <w:rPr>
+          <w:rFonts w:cstheme="minorHAnsi"/>
           <w:lang w:val="fi-FI"/>
         </w:rPr>
       </w:pPr>
       <w:r>
         <w:rPr>
+          <w:rFonts w:cstheme="minorHAnsi"/>
           <w:lang w:val="fi-FI"/>
         </w:rPr>
         <w:t>NAMA</w:t>
       </w:r>
       <w:r>
         <w:rPr>
+          <w:rFonts w:cstheme="minorHAnsi"/>
           <w:lang w:val="fi-FI"/>
         </w:rPr>
         <w:tab/>
@@ -36,18 +43,120 @@
       </w:r>
     </w:p>
     <w:p>
-      <w:r>
+      <w:pPr>
+        <w:spacing w:line="276" w:lineRule="auto"/>
+        <w:rPr>
+          <w:rFonts w:cstheme="minorHAnsi"/>
+        </w:rPr>
+      </w:pPr>
+      <w:r>
+        <w:rPr>
+          <w:rFonts w:cstheme="minorHAnsi"/>
+        </w:rPr>
         <w:t>NPM</w:t>
       </w:r>
       <w:r>
+        <w:rPr>
+          <w:rFonts w:cstheme="minorHAnsi"/>
+        </w:rPr>
         <w:tab/>
         <w:t>: 22312057</w:t>
       </w:r>
     </w:p>
-    <w:p/>
     <w:p>
-      <w:r>
-        <w:rPr>
+      <w:pPr>
+        <w:spacing w:line="276" w:lineRule="auto"/>
+        <w:rPr>
+          <w:rFonts w:cstheme="minorHAnsi"/>
+        </w:rPr>
+      </w:pPr>
+    </w:p>
+    <w:p>
+      <w:pPr>
+        <w:pStyle w:val="ListParagraph"/>
+        <w:numPr>
+          <w:ilvl w:val="0"/>
+          <w:numId w:val="1"/>
+        </w:numPr>
+        <w:spacing w:line="276" w:lineRule="auto"/>
+        <w:rPr>
+          <w:rFonts w:cstheme="minorHAnsi"/>
+          <w:b/>
+          <w:bCs/>
+        </w:rPr>
+      </w:pPr>
+      <w:r>
+        <w:rPr>
+          <w:rFonts w:cstheme="minorHAnsi"/>
+          <w:b/>
+          <w:bCs/>
+        </w:rPr>
+        <w:t>Halaman BERANDA</w:t>
+      </w:r>
+    </w:p>
+    <w:p>
+      <w:pPr>
+        <w:spacing w:line="276" w:lineRule="auto"/>
+        <w:rPr>
+          <w:rFonts w:cstheme="minorHAnsi"/>
+        </w:rPr>
+      </w:pPr>
+      <w:r>
+        <w:rPr>
+          <w:rFonts w:cstheme="minorHAnsi"/>
+        </w:rPr>
+        <w:drawing>
+          <wp:inline distT="0" distB="0" distL="0" distR="0" wp14:anchorId="2203E9D0" wp14:editId="683C9B47">
+            <wp:extent cx="5731510" cy="2810510"/>
+            <wp:effectExtent l="0" t="0" r="2540" b="8890"/>
+            <wp:docPr id="168483116" name="Picture 1"/>
+            <wp:cNvGraphicFramePr>
+              <a:graphicFrameLocks xmlns:a="http://schemas.openxmlformats.org/drawingml/2006/main" noChangeAspect="1"/>
+            </wp:cNvGraphicFramePr>
+            <a:graphic xmlns:a="http://schemas.openxmlformats.org/drawingml/2006/main">
+              <a:graphicData uri="http://schemas.openxmlformats.org/drawingml/2006/picture">
+                <pic:pic xmlns:pic="http://schemas.openxmlformats.org/drawingml/2006/picture">
+                  <pic:nvPicPr>
+                    <pic:cNvPr id="168483116" name=""/>
+                    <pic:cNvPicPr/>
+                  </pic:nvPicPr>
+                  <pic:blipFill>
+                    <a:blip r:embed="rId5"/>
+                    <a:stretch>
+                      <a:fillRect/>
+                    </a:stretch>
+                  </pic:blipFill>
+                  <pic:spPr>
+                    <a:xfrm>
+                      <a:off x="0" y="0"/>
+                      <a:ext cx="5731510" cy="2810510"/>
+                    </a:xfrm>
+                    <a:prstGeom prst="rect">
+                      <a:avLst/>
+                    </a:prstGeom>
+                  </pic:spPr>
+                </pic:pic>
+              </a:graphicData>
+            </a:graphic>
+          </wp:inline>
+        </w:drawing>
+      </w:r>
+    </w:p>
+    <w:p>
+      <w:pPr>
+        <w:pStyle w:val="ListParagraph"/>
+        <w:numPr>
+          <w:ilvl w:val="0"/>
+          <w:numId w:val="3"/>
+        </w:numPr>
+        <w:spacing w:line="276" w:lineRule="auto"/>
+        <w:rPr>
+          <w:rFonts w:cstheme="minorHAnsi"/>
+        </w:rPr>
+      </w:pPr>
+      <w:r>
+        <w:rPr>
+          <w:rFonts w:cstheme="minorHAnsi"/>
           <w:noProof/>
         </w:rPr>
         <w:drawing>
@@ -66,7 +175,7 @@
                     <pic:cNvPicPr/>
                   </pic:nvPicPr>
                   <pic:blipFill>
-                    <a:blip r:embed="rId4"/>
+                    <a:blip r:embed="rId6"/>
                     <a:stretch>
                       <a:fillRect/>
                     </a:stretch>
@@ -88,52 +197,441 @@
       </w:r>
     </w:p>
     <w:p>
-      <w:r>
-        <w:t xml:space="preserve">Bagian header ini menampilkan logo di kiri dan </w:t>
-      </w:r>
-      <w:r>
-        <w:t xml:space="preserve">menu Data Ruang dan Pinjam Ruang </w:t>
-      </w:r>
-      <w:r>
-        <w:t xml:space="preserve">di kanan, </w:t>
-      </w:r>
-      <w:r>
-        <w:t xml:space="preserve">dinama di </w:t>
-      </w:r>
-      <w:r>
+      <w:pPr>
+        <w:spacing w:line="276" w:lineRule="auto"/>
+        <w:ind w:left="709" w:firstLine="425"/>
+        <w:rPr>
+          <w:rFonts w:cstheme="minorHAnsi"/>
+        </w:rPr>
+      </w:pPr>
+      <w:proofErr w:type="spellStart"/>
+      <w:r>
+        <w:rPr>
+          <w:rFonts w:cstheme="minorHAnsi"/>
+        </w:rPr>
+        <w:t>Membuat</w:t>
+      </w:r>
+      <w:proofErr w:type="spellEnd"/>
+      <w:r>
+        <w:rPr>
+          <w:rFonts w:cstheme="minorHAnsi"/>
+        </w:rPr>
+        <w:t xml:space="preserve"> </w:t>
+      </w:r>
+      <w:r>
+        <w:rPr>
+          <w:rFonts w:cstheme="minorHAnsi"/>
+        </w:rPr>
+        <w:t xml:space="preserve">Bagian header </w:t>
+      </w:r>
+      <w:proofErr w:type="spellStart"/>
+      <w:r>
+        <w:rPr>
+          <w:rFonts w:cstheme="minorHAnsi"/>
+        </w:rPr>
+        <w:t>menampilkan</w:t>
+      </w:r>
+      <w:proofErr w:type="spellEnd"/>
+      <w:r>
+        <w:rPr>
+          <w:rFonts w:cstheme="minorHAnsi"/>
+        </w:rPr>
+        <w:t xml:space="preserve"> logo di kiri dan </w:t>
+      </w:r>
+      <w:r>
+        <w:rPr>
+          <w:rFonts w:cstheme="minorHAnsi"/>
+        </w:rPr>
+        <w:t xml:space="preserve">menu Data Ruang dan </w:t>
+      </w:r>
+      <w:proofErr w:type="spellStart"/>
+      <w:r>
+        <w:rPr>
+          <w:rFonts w:cstheme="minorHAnsi"/>
+        </w:rPr>
+        <w:t>Pinjam</w:t>
+      </w:r>
+      <w:proofErr w:type="spellEnd"/>
+      <w:r>
+        <w:rPr>
+          <w:rFonts w:cstheme="minorHAnsi"/>
+        </w:rPr>
+        <w:t xml:space="preserve"> Ruang </w:t>
+      </w:r>
+      <w:r>
+        <w:rPr>
+          <w:rFonts w:cstheme="minorHAnsi"/>
+        </w:rPr>
+        <w:t xml:space="preserve">di </w:t>
+      </w:r>
+      <w:proofErr w:type="spellStart"/>
+      <w:r>
+        <w:rPr>
+          <w:rFonts w:cstheme="minorHAnsi"/>
+        </w:rPr>
+        <w:t>kanan</w:t>
+      </w:r>
+      <w:proofErr w:type="spellEnd"/>
+      <w:r>
+        <w:rPr>
+          <w:rFonts w:cstheme="minorHAnsi"/>
+        </w:rPr>
+        <w:t xml:space="preserve">, </w:t>
+      </w:r>
+      <w:proofErr w:type="spellStart"/>
+      <w:r>
+        <w:rPr>
+          <w:rFonts w:cstheme="minorHAnsi"/>
+        </w:rPr>
+        <w:t>dinama</w:t>
+      </w:r>
+      <w:proofErr w:type="spellEnd"/>
+      <w:r>
+        <w:rPr>
+          <w:rFonts w:cstheme="minorHAnsi"/>
+        </w:rPr>
+        <w:t xml:space="preserve"> di </w:t>
+      </w:r>
+      <w:r>
+        <w:rPr>
+          <w:rFonts w:cstheme="minorHAnsi"/>
+        </w:rPr>
         <w:t>D</w:t>
       </w:r>
       <w:r>
+        <w:rPr>
+          <w:rFonts w:cstheme="minorHAnsi"/>
+        </w:rPr>
         <w:t xml:space="preserve">ata </w:t>
       </w:r>
       <w:r>
+        <w:rPr>
+          <w:rFonts w:cstheme="minorHAnsi"/>
+        </w:rPr>
         <w:t>R</w:t>
       </w:r>
       <w:r>
-        <w:t xml:space="preserve">uang akan menampilan ruangan apa saja yang masih tersedia dan masih </w:t>
-      </w:r>
-      <w:r>
-        <w:t xml:space="preserve">bisa untuk di pinjam sedangkan Pinjam Ruang akan </w:t>
-      </w:r>
-      <w:r>
-        <w:t xml:space="preserve">menampilkan form </w:t>
-      </w:r>
-      <w:r>
+        <w:rPr>
+          <w:rFonts w:cstheme="minorHAnsi"/>
+        </w:rPr>
+        <w:t xml:space="preserve">uang </w:t>
+      </w:r>
+      <w:proofErr w:type="spellStart"/>
+      <w:r>
+        <w:rPr>
+          <w:rFonts w:cstheme="minorHAnsi"/>
+        </w:rPr>
+        <w:t>akan</w:t>
+      </w:r>
+      <w:proofErr w:type="spellEnd"/>
+      <w:r>
+        <w:rPr>
+          <w:rFonts w:cstheme="minorHAnsi"/>
+        </w:rPr>
+        <w:t xml:space="preserve"> </w:t>
+      </w:r>
+      <w:proofErr w:type="spellStart"/>
+      <w:r>
+        <w:rPr>
+          <w:rFonts w:cstheme="minorHAnsi"/>
+        </w:rPr>
+        <w:t>menampilan</w:t>
+      </w:r>
+      <w:proofErr w:type="spellEnd"/>
+      <w:r>
+        <w:rPr>
+          <w:rFonts w:cstheme="minorHAnsi"/>
+        </w:rPr>
+        <w:t xml:space="preserve"> </w:t>
+      </w:r>
+      <w:proofErr w:type="spellStart"/>
+      <w:r>
+        <w:rPr>
+          <w:rFonts w:cstheme="minorHAnsi"/>
+        </w:rPr>
+        <w:t>ruangan</w:t>
+      </w:r>
+      <w:proofErr w:type="spellEnd"/>
+      <w:r>
+        <w:rPr>
+          <w:rFonts w:cstheme="minorHAnsi"/>
+        </w:rPr>
+        <w:t xml:space="preserve"> </w:t>
+      </w:r>
+      <w:proofErr w:type="spellStart"/>
+      <w:r>
+        <w:rPr>
+          <w:rFonts w:cstheme="minorHAnsi"/>
+        </w:rPr>
+        <w:t>apa</w:t>
+      </w:r>
+      <w:proofErr w:type="spellEnd"/>
+      <w:r>
+        <w:rPr>
+          <w:rFonts w:cstheme="minorHAnsi"/>
+        </w:rPr>
+        <w:t xml:space="preserve"> </w:t>
+      </w:r>
+      <w:proofErr w:type="spellStart"/>
+      <w:r>
+        <w:rPr>
+          <w:rFonts w:cstheme="minorHAnsi"/>
+        </w:rPr>
+        <w:t>saja</w:t>
+      </w:r>
+      <w:proofErr w:type="spellEnd"/>
+      <w:r>
+        <w:rPr>
+          <w:rFonts w:cstheme="minorHAnsi"/>
+        </w:rPr>
+        <w:t xml:space="preserve"> yang </w:t>
+      </w:r>
+      <w:proofErr w:type="spellStart"/>
+      <w:r>
+        <w:rPr>
+          <w:rFonts w:cstheme="minorHAnsi"/>
+        </w:rPr>
+        <w:t>masih</w:t>
+      </w:r>
+      <w:proofErr w:type="spellEnd"/>
+      <w:r>
+        <w:rPr>
+          <w:rFonts w:cstheme="minorHAnsi"/>
+        </w:rPr>
+        <w:t xml:space="preserve"> </w:t>
+      </w:r>
+      <w:proofErr w:type="spellStart"/>
+      <w:r>
+        <w:rPr>
+          <w:rFonts w:cstheme="minorHAnsi"/>
+        </w:rPr>
+        <w:t>tersedia</w:t>
+      </w:r>
+      <w:proofErr w:type="spellEnd"/>
+      <w:r>
+        <w:rPr>
+          <w:rFonts w:cstheme="minorHAnsi"/>
+        </w:rPr>
+        <w:t xml:space="preserve"> dan </w:t>
+      </w:r>
+      <w:proofErr w:type="spellStart"/>
+      <w:r>
+        <w:rPr>
+          <w:rFonts w:cstheme="minorHAnsi"/>
+        </w:rPr>
+        <w:t>masih</w:t>
+      </w:r>
+      <w:proofErr w:type="spellEnd"/>
+      <w:r>
+        <w:rPr>
+          <w:rFonts w:cstheme="minorHAnsi"/>
+        </w:rPr>
+        <w:t xml:space="preserve"> </w:t>
+      </w:r>
+      <w:proofErr w:type="spellStart"/>
+      <w:r>
+        <w:rPr>
+          <w:rFonts w:cstheme="minorHAnsi"/>
+        </w:rPr>
+        <w:t>bisa</w:t>
+      </w:r>
+      <w:proofErr w:type="spellEnd"/>
+      <w:r>
+        <w:rPr>
+          <w:rFonts w:cstheme="minorHAnsi"/>
+        </w:rPr>
+        <w:t xml:space="preserve"> </w:t>
+      </w:r>
+      <w:proofErr w:type="spellStart"/>
+      <w:r>
+        <w:rPr>
+          <w:rFonts w:cstheme="minorHAnsi"/>
+        </w:rPr>
+        <w:t>untuk</w:t>
+      </w:r>
+      <w:proofErr w:type="spellEnd"/>
+      <w:r>
+        <w:rPr>
+          <w:rFonts w:cstheme="minorHAnsi"/>
+        </w:rPr>
+        <w:t xml:space="preserve"> di </w:t>
+      </w:r>
+      <w:proofErr w:type="spellStart"/>
+      <w:r>
+        <w:rPr>
+          <w:rFonts w:cstheme="minorHAnsi"/>
+        </w:rPr>
+        <w:t>pinjam</w:t>
+      </w:r>
+      <w:proofErr w:type="spellEnd"/>
+      <w:r>
+        <w:rPr>
+          <w:rFonts w:cstheme="minorHAnsi"/>
+        </w:rPr>
+        <w:t xml:space="preserve"> </w:t>
+      </w:r>
+      <w:proofErr w:type="spellStart"/>
+      <w:r>
+        <w:rPr>
+          <w:rFonts w:cstheme="minorHAnsi"/>
+        </w:rPr>
+        <w:t>sedangkan</w:t>
+      </w:r>
+      <w:proofErr w:type="spellEnd"/>
+      <w:r>
+        <w:rPr>
+          <w:rFonts w:cstheme="minorHAnsi"/>
+        </w:rPr>
+        <w:t xml:space="preserve"> </w:t>
+      </w:r>
+      <w:proofErr w:type="spellStart"/>
+      <w:r>
+        <w:rPr>
+          <w:rFonts w:cstheme="minorHAnsi"/>
+        </w:rPr>
+        <w:t>Pinjam</w:t>
+      </w:r>
+      <w:proofErr w:type="spellEnd"/>
+      <w:r>
+        <w:rPr>
+          <w:rFonts w:cstheme="minorHAnsi"/>
+        </w:rPr>
+        <w:t xml:space="preserve"> Ruang </w:t>
+      </w:r>
+      <w:proofErr w:type="spellStart"/>
+      <w:r>
+        <w:rPr>
+          <w:rFonts w:cstheme="minorHAnsi"/>
+        </w:rPr>
+        <w:t>akan</w:t>
+      </w:r>
+      <w:proofErr w:type="spellEnd"/>
+      <w:r>
+        <w:rPr>
+          <w:rFonts w:cstheme="minorHAnsi"/>
+        </w:rPr>
+        <w:t xml:space="preserve"> </w:t>
+      </w:r>
+      <w:proofErr w:type="spellStart"/>
+      <w:r>
+        <w:rPr>
+          <w:rFonts w:cstheme="minorHAnsi"/>
+        </w:rPr>
+        <w:t>menampilkan</w:t>
+      </w:r>
+      <w:proofErr w:type="spellEnd"/>
+      <w:r>
+        <w:rPr>
+          <w:rFonts w:cstheme="minorHAnsi"/>
+        </w:rPr>
+        <w:t xml:space="preserve"> form </w:t>
+      </w:r>
+      <w:proofErr w:type="spellStart"/>
+      <w:r>
+        <w:rPr>
+          <w:rFonts w:cstheme="minorHAnsi"/>
+        </w:rPr>
         <w:t>p</w:t>
       </w:r>
       <w:r>
-        <w:t xml:space="preserve">eminjaman </w:t>
-      </w:r>
-      <w:r>
-        <w:t xml:space="preserve">ruangannya, </w:t>
-      </w:r>
-      <w:r>
-        <w:t>dibuat dengan React, Tailwind CSS, dan komponen Image dari Next.js</w:t>
+        <w:rPr>
+          <w:rFonts w:cstheme="minorHAnsi"/>
+        </w:rPr>
+        <w:t>eminjaman</w:t>
+      </w:r>
+      <w:proofErr w:type="spellEnd"/>
+      <w:r>
+        <w:rPr>
+          <w:rFonts w:cstheme="minorHAnsi"/>
+        </w:rPr>
+        <w:t xml:space="preserve"> </w:t>
+      </w:r>
+      <w:proofErr w:type="spellStart"/>
+      <w:r>
+        <w:rPr>
+          <w:rFonts w:cstheme="minorHAnsi"/>
+        </w:rPr>
+        <w:t>ruangannya</w:t>
+      </w:r>
+      <w:proofErr w:type="spellEnd"/>
+      <w:r>
+        <w:rPr>
+          <w:rFonts w:cstheme="minorHAnsi"/>
+        </w:rPr>
+        <w:t xml:space="preserve">, </w:t>
+      </w:r>
+      <w:proofErr w:type="spellStart"/>
+      <w:r>
+        <w:rPr>
+          <w:rFonts w:cstheme="minorHAnsi"/>
+        </w:rPr>
+        <w:t>dibuat</w:t>
+      </w:r>
+      <w:proofErr w:type="spellEnd"/>
+      <w:r>
+        <w:rPr>
+          <w:rFonts w:cstheme="minorHAnsi"/>
+        </w:rPr>
+        <w:t xml:space="preserve"> </w:t>
+      </w:r>
+      <w:proofErr w:type="spellStart"/>
+      <w:r>
+        <w:rPr>
+          <w:rFonts w:cstheme="minorHAnsi"/>
+        </w:rPr>
+        <w:t>dengan</w:t>
+      </w:r>
+      <w:proofErr w:type="spellEnd"/>
+      <w:r>
+        <w:rPr>
+          <w:rFonts w:cstheme="minorHAnsi"/>
+        </w:rPr>
+        <w:t xml:space="preserve"> React, Tailwind CSS, dan </w:t>
+      </w:r>
+      <w:proofErr w:type="spellStart"/>
+      <w:r>
+        <w:rPr>
+          <w:rFonts w:cstheme="minorHAnsi"/>
+        </w:rPr>
+        <w:t>komponen</w:t>
+      </w:r>
+      <w:proofErr w:type="spellEnd"/>
+      <w:r>
+        <w:rPr>
+          <w:rFonts w:cstheme="minorHAnsi"/>
+        </w:rPr>
+        <w:t xml:space="preserve"> Image </w:t>
+      </w:r>
+      <w:proofErr w:type="spellStart"/>
+      <w:r>
+        <w:rPr>
+          <w:rFonts w:cstheme="minorHAnsi"/>
+        </w:rPr>
+        <w:t>dari</w:t>
+      </w:r>
+      <w:proofErr w:type="spellEnd"/>
+      <w:r>
+        <w:rPr>
+          <w:rFonts w:cstheme="minorHAnsi"/>
+        </w:rPr>
+        <w:t xml:space="preserve"> Next.js</w:t>
       </w:r>
     </w:p>
     <w:p>
-      <w:r>
-        <w:rPr>
+      <w:pPr>
+        <w:pStyle w:val="ListParagraph"/>
+        <w:numPr>
+          <w:ilvl w:val="0"/>
+          <w:numId w:val="3"/>
+        </w:numPr>
+        <w:spacing w:line="276" w:lineRule="auto"/>
+        <w:rPr>
+          <w:rFonts w:cstheme="minorHAnsi"/>
+        </w:rPr>
+      </w:pPr>
+      <w:r>
+        <w:rPr>
+          <w:rFonts w:cstheme="minorHAnsi"/>
           <w:noProof/>
         </w:rPr>
         <w:drawing>
@@ -152,7 +650,7 @@
                     <pic:cNvPicPr/>
                   </pic:nvPicPr>
                   <pic:blipFill>
-                    <a:blip r:embed="rId5"/>
+                    <a:blip r:embed="rId7"/>
                     <a:stretch>
                       <a:fillRect/>
                     </a:stretch>
@@ -174,34 +672,215 @@
       </w:r>
     </w:p>
     <w:p>
-      <w:r>
-        <w:t>Bagian</w:t>
-      </w:r>
-      <w:r>
-        <w:t xml:space="preserve"> footer menampilkan </w:t>
-      </w:r>
-      <w:r>
-        <w:t xml:space="preserve">teks di atas dengan posisi </w:t>
-      </w:r>
-      <w:r>
-        <w:t xml:space="preserve">di tengah bawah halaman dengan warna </w:t>
-      </w:r>
-      <w:r>
+      <w:pPr>
+        <w:spacing w:line="276" w:lineRule="auto"/>
+        <w:ind w:left="709" w:firstLine="360"/>
+        <w:rPr>
+          <w:rFonts w:cstheme="minorHAnsi"/>
+        </w:rPr>
+      </w:pPr>
+      <w:r>
+        <w:rPr>
+          <w:rFonts w:cstheme="minorHAnsi"/>
+        </w:rPr>
+        <w:t xml:space="preserve">Bagian footer </w:t>
+      </w:r>
+      <w:proofErr w:type="spellStart"/>
+      <w:r>
+        <w:rPr>
+          <w:rFonts w:cstheme="minorHAnsi"/>
+        </w:rPr>
+        <w:t>menampilkan</w:t>
+      </w:r>
+      <w:proofErr w:type="spellEnd"/>
+      <w:r>
+        <w:rPr>
+          <w:rFonts w:cstheme="minorHAnsi"/>
+        </w:rPr>
+        <w:t xml:space="preserve"> </w:t>
+      </w:r>
+      <w:proofErr w:type="spellStart"/>
+      <w:r>
+        <w:rPr>
+          <w:rFonts w:cstheme="minorHAnsi"/>
+        </w:rPr>
+        <w:t>teks</w:t>
+      </w:r>
+      <w:proofErr w:type="spellEnd"/>
+      <w:r>
+        <w:rPr>
+          <w:rFonts w:cstheme="minorHAnsi"/>
+        </w:rPr>
+        <w:t xml:space="preserve"> di </w:t>
+      </w:r>
+      <w:proofErr w:type="spellStart"/>
+      <w:r>
+        <w:rPr>
+          <w:rFonts w:cstheme="minorHAnsi"/>
+        </w:rPr>
+        <w:t>atas</w:t>
+      </w:r>
+      <w:proofErr w:type="spellEnd"/>
+      <w:r>
+        <w:rPr>
+          <w:rFonts w:cstheme="minorHAnsi"/>
+        </w:rPr>
+        <w:t xml:space="preserve"> </w:t>
+      </w:r>
+      <w:proofErr w:type="spellStart"/>
+      <w:r>
+        <w:rPr>
+          <w:rFonts w:cstheme="minorHAnsi"/>
+        </w:rPr>
+        <w:t>dengan</w:t>
+      </w:r>
+      <w:proofErr w:type="spellEnd"/>
+      <w:r>
+        <w:rPr>
+          <w:rFonts w:cstheme="minorHAnsi"/>
+        </w:rPr>
+        <w:t xml:space="preserve"> </w:t>
+      </w:r>
+      <w:proofErr w:type="spellStart"/>
+      <w:r>
+        <w:rPr>
+          <w:rFonts w:cstheme="minorHAnsi"/>
+        </w:rPr>
+        <w:t>posisi</w:t>
+      </w:r>
+      <w:proofErr w:type="spellEnd"/>
+      <w:r>
+        <w:rPr>
+          <w:rFonts w:cstheme="minorHAnsi"/>
+        </w:rPr>
+        <w:t xml:space="preserve"> </w:t>
+      </w:r>
+      <w:r>
+        <w:rPr>
+          <w:rFonts w:cstheme="minorHAnsi"/>
+        </w:rPr>
+        <w:t xml:space="preserve">di </w:t>
+      </w:r>
+      <w:proofErr w:type="spellStart"/>
+      <w:r>
+        <w:rPr>
+          <w:rFonts w:cstheme="minorHAnsi"/>
+        </w:rPr>
+        <w:t>tengah</w:t>
+      </w:r>
+      <w:proofErr w:type="spellEnd"/>
+      <w:r>
+        <w:rPr>
+          <w:rFonts w:cstheme="minorHAnsi"/>
+        </w:rPr>
+        <w:t xml:space="preserve"> </w:t>
+      </w:r>
+      <w:proofErr w:type="spellStart"/>
+      <w:r>
+        <w:rPr>
+          <w:rFonts w:cstheme="minorHAnsi"/>
+        </w:rPr>
+        <w:t>bawah</w:t>
+      </w:r>
+      <w:proofErr w:type="spellEnd"/>
+      <w:r>
+        <w:rPr>
+          <w:rFonts w:cstheme="minorHAnsi"/>
+        </w:rPr>
+        <w:t xml:space="preserve"> </w:t>
+      </w:r>
+      <w:proofErr w:type="spellStart"/>
+      <w:r>
+        <w:rPr>
+          <w:rFonts w:cstheme="minorHAnsi"/>
+        </w:rPr>
+        <w:t>halaman</w:t>
+      </w:r>
+      <w:proofErr w:type="spellEnd"/>
+      <w:r>
+        <w:rPr>
+          <w:rFonts w:cstheme="minorHAnsi"/>
+        </w:rPr>
+        <w:t xml:space="preserve"> </w:t>
+      </w:r>
+      <w:proofErr w:type="spellStart"/>
+      <w:r>
+        <w:rPr>
+          <w:rFonts w:cstheme="minorHAnsi"/>
+        </w:rPr>
+        <w:t>dengan</w:t>
+      </w:r>
+      <w:proofErr w:type="spellEnd"/>
+      <w:r>
+        <w:rPr>
+          <w:rFonts w:cstheme="minorHAnsi"/>
+        </w:rPr>
+        <w:t xml:space="preserve"> </w:t>
+      </w:r>
+      <w:proofErr w:type="spellStart"/>
+      <w:r>
+        <w:rPr>
+          <w:rFonts w:cstheme="minorHAnsi"/>
+        </w:rPr>
+        <w:t>warna</w:t>
+      </w:r>
+      <w:proofErr w:type="spellEnd"/>
+      <w:r>
+        <w:rPr>
+          <w:rFonts w:cstheme="minorHAnsi"/>
+        </w:rPr>
+        <w:t xml:space="preserve"> </w:t>
+      </w:r>
+      <w:proofErr w:type="spellStart"/>
+      <w:r>
+        <w:rPr>
+          <w:rFonts w:cstheme="minorHAnsi"/>
+        </w:rPr>
         <w:t>kuning</w:t>
       </w:r>
-      <w:r>
-        <w:t>, menggunakan React dan Tailwind CSS.</w:t>
+      <w:proofErr w:type="spellEnd"/>
+      <w:r>
+        <w:rPr>
+          <w:rFonts w:cstheme="minorHAnsi"/>
+        </w:rPr>
+        <w:t xml:space="preserve">, </w:t>
+      </w:r>
+      <w:proofErr w:type="spellStart"/>
+      <w:r>
+        <w:rPr>
+          <w:rFonts w:cstheme="minorHAnsi"/>
+        </w:rPr>
+        <w:t>menggunakan</w:t>
+      </w:r>
+      <w:proofErr w:type="spellEnd"/>
+      <w:r>
+        <w:rPr>
+          <w:rFonts w:cstheme="minorHAnsi"/>
+        </w:rPr>
+        <w:t xml:space="preserve"> React dan Tailwind CSS.</w:t>
       </w:r>
     </w:p>
     <w:p>
-      <w:r>
-        <w:rPr>
+      <w:pPr>
+        <w:pStyle w:val="ListParagraph"/>
+        <w:numPr>
+          <w:ilvl w:val="0"/>
+          <w:numId w:val="3"/>
+        </w:numPr>
+        <w:spacing w:line="276" w:lineRule="auto"/>
+        <w:rPr>
+          <w:rFonts w:cstheme="minorHAnsi"/>
+        </w:rPr>
+      </w:pPr>
+      <w:r>
+        <w:rPr>
+          <w:rFonts w:cstheme="minorHAnsi"/>
           <w:noProof/>
         </w:rPr>
         <w:drawing>
-          <wp:inline distT="0" distB="0" distL="0" distR="0" wp14:anchorId="608C7839" wp14:editId="33B5A8DC">
-            <wp:extent cx="5731510" cy="522605"/>
-            <wp:effectExtent l="0" t="0" r="2540" b="0"/>
+          <wp:inline distT="0" distB="0" distL="0" distR="0" wp14:anchorId="608C7839" wp14:editId="2CBEBB8B">
+            <wp:extent cx="4937760" cy="522605"/>
+            <wp:effectExtent l="0" t="0" r="0" b="0"/>
             <wp:docPr id="1547826285" name="Picture 1"/>
             <wp:cNvGraphicFramePr>
               <a:graphicFrameLocks xmlns:a="http://schemas.openxmlformats.org/drawingml/2006/main" noChangeAspect="1"/>
@@ -214,7 +893,7 @@
                     <pic:cNvPicPr/>
                   </pic:nvPicPr>
                   <pic:blipFill>
-                    <a:blip r:embed="rId6"/>
+                    <a:blip r:embed="rId8"/>
                     <a:stretch>
                       <a:fillRect/>
                     </a:stretch>
@@ -222,7 +901,7 @@
                   <pic:spPr>
                     <a:xfrm>
                       <a:off x="0" y="0"/>
-                      <a:ext cx="5731510" cy="522605"/>
+                      <a:ext cx="4937760" cy="522605"/>
                     </a:xfrm>
                     <a:prstGeom prst="rect">
                       <a:avLst/>
@@ -236,27 +915,312 @@
       </w:r>
     </w:p>
     <w:p>
-      <w:r>
-        <w:t>T</w:t>
-      </w:r>
-      <w:r>
-        <w:t xml:space="preserve">ampilan </w:t>
-      </w:r>
-      <w:r>
-        <w:t>content</w:t>
-      </w:r>
-      <w:r>
-        <w:t xml:space="preserve"> e-Ruang UTI dengan judul besar dan teks deskripsi yang ditata di tengah layar menggunakan Tailwind CSS, serta menyediakan area di bawahnya (dengan Flexbox) untuk menampilkan elemen tambahan seperti gambar</w:t>
-      </w:r>
-      <w:r>
+      <w:pPr>
+        <w:spacing w:line="276" w:lineRule="auto"/>
+        <w:ind w:left="851" w:firstLine="360"/>
+        <w:rPr>
+          <w:rFonts w:cstheme="minorHAnsi"/>
+        </w:rPr>
+      </w:pPr>
+      <w:proofErr w:type="spellStart"/>
+      <w:r>
+        <w:rPr>
+          <w:rFonts w:cstheme="minorHAnsi"/>
+        </w:rPr>
+        <w:t>Tampilan</w:t>
+      </w:r>
+      <w:proofErr w:type="spellEnd"/>
+      <w:r>
+        <w:rPr>
+          <w:rFonts w:cstheme="minorHAnsi"/>
+        </w:rPr>
+        <w:t xml:space="preserve"> content e-Ruang UTI </w:t>
+      </w:r>
+      <w:proofErr w:type="spellStart"/>
+      <w:r>
+        <w:rPr>
+          <w:rFonts w:cstheme="minorHAnsi"/>
+        </w:rPr>
+        <w:t>dengan</w:t>
+      </w:r>
+      <w:proofErr w:type="spellEnd"/>
+      <w:r>
+        <w:rPr>
+          <w:rFonts w:cstheme="minorHAnsi"/>
+        </w:rPr>
+        <w:t xml:space="preserve"> </w:t>
+      </w:r>
+      <w:proofErr w:type="spellStart"/>
+      <w:r>
+        <w:rPr>
+          <w:rFonts w:cstheme="minorHAnsi"/>
+        </w:rPr>
+        <w:t>judul</w:t>
+      </w:r>
+      <w:proofErr w:type="spellEnd"/>
+      <w:r>
+        <w:rPr>
+          <w:rFonts w:cstheme="minorHAnsi"/>
+        </w:rPr>
+        <w:t xml:space="preserve"> </w:t>
+      </w:r>
+      <w:proofErr w:type="spellStart"/>
+      <w:r>
+        <w:rPr>
+          <w:rFonts w:cstheme="minorHAnsi"/>
+        </w:rPr>
+        <w:t>besar</w:t>
+      </w:r>
+      <w:proofErr w:type="spellEnd"/>
+      <w:r>
+        <w:rPr>
+          <w:rFonts w:cstheme="minorHAnsi"/>
+        </w:rPr>
+        <w:t xml:space="preserve"> dan </w:t>
+      </w:r>
+      <w:proofErr w:type="spellStart"/>
+      <w:r>
+        <w:rPr>
+          <w:rFonts w:cstheme="minorHAnsi"/>
+        </w:rPr>
+        <w:t>teks</w:t>
+      </w:r>
+      <w:proofErr w:type="spellEnd"/>
+      <w:r>
+        <w:rPr>
+          <w:rFonts w:cstheme="minorHAnsi"/>
+        </w:rPr>
+        <w:t xml:space="preserve"> </w:t>
+      </w:r>
+      <w:proofErr w:type="spellStart"/>
+      <w:r>
+        <w:rPr>
+          <w:rFonts w:cstheme="minorHAnsi"/>
+        </w:rPr>
+        <w:t>deskripsi</w:t>
+      </w:r>
+      <w:proofErr w:type="spellEnd"/>
+      <w:r>
+        <w:rPr>
+          <w:rFonts w:cstheme="minorHAnsi"/>
+        </w:rPr>
+        <w:t xml:space="preserve"> yang </w:t>
+      </w:r>
+      <w:proofErr w:type="spellStart"/>
+      <w:r>
+        <w:rPr>
+          <w:rFonts w:cstheme="minorHAnsi"/>
+        </w:rPr>
+        <w:t>ditata</w:t>
+      </w:r>
+      <w:proofErr w:type="spellEnd"/>
+      <w:r>
+        <w:rPr>
+          <w:rFonts w:cstheme="minorHAnsi"/>
+        </w:rPr>
+        <w:t xml:space="preserve"> di </w:t>
+      </w:r>
+      <w:proofErr w:type="spellStart"/>
+      <w:r>
+        <w:rPr>
+          <w:rFonts w:cstheme="minorHAnsi"/>
+        </w:rPr>
+        <w:t>tengah</w:t>
+      </w:r>
+      <w:proofErr w:type="spellEnd"/>
+      <w:r>
+        <w:rPr>
+          <w:rFonts w:cstheme="minorHAnsi"/>
+        </w:rPr>
+        <w:t xml:space="preserve"> </w:t>
+      </w:r>
+      <w:proofErr w:type="spellStart"/>
+      <w:r>
+        <w:rPr>
+          <w:rFonts w:cstheme="minorHAnsi"/>
+        </w:rPr>
+        <w:t>layar</w:t>
+      </w:r>
+      <w:proofErr w:type="spellEnd"/>
+      <w:r>
+        <w:rPr>
+          <w:rFonts w:cstheme="minorHAnsi"/>
+        </w:rPr>
+        <w:t xml:space="preserve"> </w:t>
+      </w:r>
+      <w:proofErr w:type="spellStart"/>
+      <w:r>
+        <w:rPr>
+          <w:rFonts w:cstheme="minorHAnsi"/>
+        </w:rPr>
+        <w:t>menggunakan</w:t>
+      </w:r>
+      <w:proofErr w:type="spellEnd"/>
+      <w:r>
+        <w:rPr>
+          <w:rFonts w:cstheme="minorHAnsi"/>
+        </w:rPr>
+        <w:t xml:space="preserve"> Tailwind CSS, </w:t>
+      </w:r>
+      <w:proofErr w:type="spellStart"/>
+      <w:r>
+        <w:rPr>
+          <w:rFonts w:cstheme="minorHAnsi"/>
+        </w:rPr>
+        <w:t>serta</w:t>
+      </w:r>
+      <w:proofErr w:type="spellEnd"/>
+      <w:r>
+        <w:rPr>
+          <w:rFonts w:cstheme="minorHAnsi"/>
+        </w:rPr>
+        <w:t xml:space="preserve"> </w:t>
+      </w:r>
+      <w:proofErr w:type="spellStart"/>
+      <w:r>
+        <w:rPr>
+          <w:rFonts w:cstheme="minorHAnsi"/>
+        </w:rPr>
+        <w:t>menyediakan</w:t>
+      </w:r>
+      <w:proofErr w:type="spellEnd"/>
+      <w:r>
+        <w:rPr>
+          <w:rFonts w:cstheme="minorHAnsi"/>
+        </w:rPr>
+        <w:t xml:space="preserve"> area di </w:t>
+      </w:r>
+      <w:proofErr w:type="spellStart"/>
+      <w:r>
+        <w:rPr>
+          <w:rFonts w:cstheme="minorHAnsi"/>
+        </w:rPr>
+        <w:t>bawahnya</w:t>
+      </w:r>
+      <w:proofErr w:type="spellEnd"/>
+      <w:r>
+        <w:rPr>
+          <w:rFonts w:cstheme="minorHAnsi"/>
+        </w:rPr>
+        <w:t xml:space="preserve"> (</w:t>
+      </w:r>
+      <w:proofErr w:type="spellStart"/>
+      <w:r>
+        <w:rPr>
+          <w:rFonts w:cstheme="minorHAnsi"/>
+        </w:rPr>
+        <w:t>dengan</w:t>
+      </w:r>
+      <w:proofErr w:type="spellEnd"/>
+      <w:r>
+        <w:rPr>
+          <w:rFonts w:cstheme="minorHAnsi"/>
+        </w:rPr>
+        <w:t xml:space="preserve"> Flexbox) </w:t>
+      </w:r>
+      <w:proofErr w:type="spellStart"/>
+      <w:r>
+        <w:rPr>
+          <w:rFonts w:cstheme="minorHAnsi"/>
+        </w:rPr>
+        <w:t>untuk</w:t>
+      </w:r>
+      <w:proofErr w:type="spellEnd"/>
+      <w:r>
+        <w:rPr>
+          <w:rFonts w:cstheme="minorHAnsi"/>
+        </w:rPr>
+        <w:t xml:space="preserve"> </w:t>
+      </w:r>
+      <w:proofErr w:type="spellStart"/>
+      <w:r>
+        <w:rPr>
+          <w:rFonts w:cstheme="minorHAnsi"/>
+        </w:rPr>
+        <w:t>menampilkan</w:t>
+      </w:r>
+      <w:proofErr w:type="spellEnd"/>
+      <w:r>
+        <w:rPr>
+          <w:rFonts w:cstheme="minorHAnsi"/>
+        </w:rPr>
+        <w:t xml:space="preserve"> </w:t>
+      </w:r>
+      <w:proofErr w:type="spellStart"/>
+      <w:r>
+        <w:rPr>
+          <w:rFonts w:cstheme="minorHAnsi"/>
+        </w:rPr>
+        <w:t>elemen</w:t>
+      </w:r>
+      <w:proofErr w:type="spellEnd"/>
+      <w:r>
+        <w:rPr>
+          <w:rFonts w:cstheme="minorHAnsi"/>
+        </w:rPr>
+        <w:t xml:space="preserve"> </w:t>
+      </w:r>
+      <w:proofErr w:type="spellStart"/>
+      <w:r>
+        <w:rPr>
+          <w:rFonts w:cstheme="minorHAnsi"/>
+        </w:rPr>
+        <w:t>tambahan</w:t>
+      </w:r>
+      <w:proofErr w:type="spellEnd"/>
+      <w:r>
+        <w:rPr>
+          <w:rFonts w:cstheme="minorHAnsi"/>
+        </w:rPr>
+        <w:t xml:space="preserve"> </w:t>
+      </w:r>
+      <w:proofErr w:type="spellStart"/>
+      <w:r>
+        <w:rPr>
+          <w:rFonts w:cstheme="minorHAnsi"/>
+        </w:rPr>
+        <w:t>seperti</w:t>
+      </w:r>
+      <w:proofErr w:type="spellEnd"/>
+      <w:r>
+        <w:rPr>
+          <w:rFonts w:cstheme="minorHAnsi"/>
+        </w:rPr>
+        <w:t xml:space="preserve"> </w:t>
+      </w:r>
+      <w:proofErr w:type="spellStart"/>
+      <w:r>
+        <w:rPr>
+          <w:rFonts w:cstheme="minorHAnsi"/>
+        </w:rPr>
+        <w:t>gambar</w:t>
+      </w:r>
+      <w:proofErr w:type="spellEnd"/>
+      <w:r>
+        <w:rPr>
+          <w:rFonts w:cstheme="minorHAnsi"/>
+        </w:rPr>
         <w:t>.</w:t>
       </w:r>
     </w:p>
     <w:p>
-      <w:r>
-        <w:rPr>
+      <w:pPr>
+        <w:pStyle w:val="ListParagraph"/>
+        <w:numPr>
+          <w:ilvl w:val="0"/>
+          <w:numId w:val="3"/>
+        </w:numPr>
+        <w:spacing w:line="276" w:lineRule="auto"/>
+        <w:rPr>
+          <w:rFonts w:cstheme="minorHAnsi"/>
+        </w:rPr>
+      </w:pPr>
+      <w:r>
+        <w:rPr>
+          <w:rFonts w:cstheme="minorHAnsi"/>
           <w:noProof/>
         </w:rPr>
+        <w:lastRenderedPageBreak/>
         <w:drawing>
           <wp:inline distT="0" distB="0" distL="0" distR="0" wp14:anchorId="049ACC7A" wp14:editId="20B5828E">
             <wp:extent cx="5731510" cy="2237105"/>
@@ -273,7 +1237,7 @@
                     <pic:cNvPicPr/>
                   </pic:nvPicPr>
                   <pic:blipFill>
-                    <a:blip r:embed="rId7"/>
+                    <a:blip r:embed="rId9"/>
                     <a:stretch>
                       <a:fillRect/>
                     </a:stretch>
@@ -295,19 +1259,353 @@
       </w:r>
     </w:p>
     <w:p>
-      <w:r>
+      <w:pPr>
+        <w:spacing w:line="276" w:lineRule="auto"/>
+        <w:ind w:left="851" w:firstLine="360"/>
+        <w:rPr>
+          <w:rFonts w:cstheme="minorHAnsi"/>
+        </w:rPr>
+      </w:pPr>
+      <w:proofErr w:type="spellStart"/>
+      <w:r>
+        <w:rPr>
+          <w:rFonts w:cstheme="minorHAnsi"/>
+        </w:rPr>
         <w:t>Tampilan</w:t>
       </w:r>
-      <w:r>
-        <w:t xml:space="preserve"> gambar menggunakan Flexbox untuk menyusun dan memusatkan elemen secara vertikal. Gambar dimuat dengan komponen &lt;Image&gt; dari Next.js berukuran 1200x500 piksel, menggunakan object-contain agar proporsional, mb-6 untuk jarak bawah, dan priority agar dimuat lebih cepat.</w:t>
+      <w:proofErr w:type="spellEnd"/>
+      <w:r>
+        <w:rPr>
+          <w:rFonts w:cstheme="minorHAnsi"/>
+        </w:rPr>
+        <w:t xml:space="preserve"> </w:t>
+      </w:r>
+      <w:proofErr w:type="spellStart"/>
+      <w:r>
+        <w:rPr>
+          <w:rFonts w:cstheme="minorHAnsi"/>
+        </w:rPr>
+        <w:t>gambar</w:t>
+      </w:r>
+      <w:proofErr w:type="spellEnd"/>
+      <w:r>
+        <w:rPr>
+          <w:rFonts w:cstheme="minorHAnsi"/>
+        </w:rPr>
+        <w:t xml:space="preserve"> </w:t>
+      </w:r>
+      <w:proofErr w:type="spellStart"/>
+      <w:r>
+        <w:rPr>
+          <w:rFonts w:cstheme="minorHAnsi"/>
+        </w:rPr>
+        <w:t>menggunakan</w:t>
+      </w:r>
+      <w:proofErr w:type="spellEnd"/>
+      <w:r>
+        <w:rPr>
+          <w:rFonts w:cstheme="minorHAnsi"/>
+        </w:rPr>
+        <w:t xml:space="preserve"> Flexbox </w:t>
+      </w:r>
+      <w:proofErr w:type="spellStart"/>
+      <w:r>
+        <w:rPr>
+          <w:rFonts w:cstheme="minorHAnsi"/>
+        </w:rPr>
+        <w:t>untuk</w:t>
+      </w:r>
+      <w:proofErr w:type="spellEnd"/>
+      <w:r>
+        <w:rPr>
+          <w:rFonts w:cstheme="minorHAnsi"/>
+        </w:rPr>
+        <w:t xml:space="preserve"> </w:t>
+      </w:r>
+      <w:proofErr w:type="spellStart"/>
+      <w:r>
+        <w:rPr>
+          <w:rFonts w:cstheme="minorHAnsi"/>
+        </w:rPr>
+        <w:t>menyusun</w:t>
+      </w:r>
+      <w:proofErr w:type="spellEnd"/>
+      <w:r>
+        <w:rPr>
+          <w:rFonts w:cstheme="minorHAnsi"/>
+        </w:rPr>
+        <w:t xml:space="preserve"> dan </w:t>
+      </w:r>
+      <w:proofErr w:type="spellStart"/>
+      <w:r>
+        <w:rPr>
+          <w:rFonts w:cstheme="minorHAnsi"/>
+        </w:rPr>
+        <w:t>memusatkan</w:t>
+      </w:r>
+      <w:proofErr w:type="spellEnd"/>
+      <w:r>
+        <w:rPr>
+          <w:rFonts w:cstheme="minorHAnsi"/>
+        </w:rPr>
+        <w:t xml:space="preserve"> </w:t>
+      </w:r>
+      <w:proofErr w:type="spellStart"/>
+      <w:r>
+        <w:rPr>
+          <w:rFonts w:cstheme="minorHAnsi"/>
+        </w:rPr>
+        <w:t>elemen</w:t>
+      </w:r>
+      <w:proofErr w:type="spellEnd"/>
+      <w:r>
+        <w:rPr>
+          <w:rFonts w:cstheme="minorHAnsi"/>
+        </w:rPr>
+        <w:t xml:space="preserve"> </w:t>
+      </w:r>
+      <w:proofErr w:type="spellStart"/>
+      <w:r>
+        <w:rPr>
+          <w:rFonts w:cstheme="minorHAnsi"/>
+        </w:rPr>
+        <w:t>secara</w:t>
+      </w:r>
+      <w:proofErr w:type="spellEnd"/>
+      <w:r>
+        <w:rPr>
+          <w:rFonts w:cstheme="minorHAnsi"/>
+        </w:rPr>
+        <w:t xml:space="preserve"> </w:t>
+      </w:r>
+      <w:proofErr w:type="spellStart"/>
+      <w:r>
+        <w:rPr>
+          <w:rFonts w:cstheme="minorHAnsi"/>
+        </w:rPr>
+        <w:t>vertikal</w:t>
+      </w:r>
+      <w:proofErr w:type="spellEnd"/>
+      <w:r>
+        <w:rPr>
+          <w:rFonts w:cstheme="minorHAnsi"/>
+        </w:rPr>
+        <w:t xml:space="preserve">. Gambar </w:t>
+      </w:r>
+      <w:proofErr w:type="spellStart"/>
+      <w:r>
+        <w:rPr>
+          <w:rFonts w:cstheme="minorHAnsi"/>
+        </w:rPr>
+        <w:t>dimuat</w:t>
+      </w:r>
+      <w:proofErr w:type="spellEnd"/>
+      <w:r>
+        <w:rPr>
+          <w:rFonts w:cstheme="minorHAnsi"/>
+        </w:rPr>
+        <w:t xml:space="preserve"> </w:t>
+      </w:r>
+      <w:proofErr w:type="spellStart"/>
+      <w:r>
+        <w:rPr>
+          <w:rFonts w:cstheme="minorHAnsi"/>
+        </w:rPr>
+        <w:t>dengan</w:t>
+      </w:r>
+      <w:proofErr w:type="spellEnd"/>
+      <w:r>
+        <w:rPr>
+          <w:rFonts w:cstheme="minorHAnsi"/>
+        </w:rPr>
+        <w:t xml:space="preserve"> </w:t>
+      </w:r>
+      <w:proofErr w:type="spellStart"/>
+      <w:r>
+        <w:rPr>
+          <w:rFonts w:cstheme="minorHAnsi"/>
+        </w:rPr>
+        <w:t>komponen</w:t>
+      </w:r>
+      <w:proofErr w:type="spellEnd"/>
+      <w:r>
+        <w:rPr>
+          <w:rFonts w:cstheme="minorHAnsi"/>
+        </w:rPr>
+        <w:t xml:space="preserve"> &lt;Image&gt; </w:t>
+      </w:r>
+      <w:proofErr w:type="spellStart"/>
+      <w:r>
+        <w:rPr>
+          <w:rFonts w:cstheme="minorHAnsi"/>
+        </w:rPr>
+        <w:t>dari</w:t>
+      </w:r>
+      <w:proofErr w:type="spellEnd"/>
+      <w:r>
+        <w:rPr>
+          <w:rFonts w:cstheme="minorHAnsi"/>
+        </w:rPr>
+        <w:t xml:space="preserve"> Next.js </w:t>
+      </w:r>
+      <w:proofErr w:type="spellStart"/>
+      <w:r>
+        <w:rPr>
+          <w:rFonts w:cstheme="minorHAnsi"/>
+        </w:rPr>
+        <w:t>berukuran</w:t>
+      </w:r>
+      <w:proofErr w:type="spellEnd"/>
+      <w:r>
+        <w:rPr>
+          <w:rFonts w:cstheme="minorHAnsi"/>
+        </w:rPr>
+        <w:t xml:space="preserve"> 1200x500 </w:t>
+      </w:r>
+      <w:proofErr w:type="spellStart"/>
+      <w:r>
+        <w:rPr>
+          <w:rFonts w:cstheme="minorHAnsi"/>
+        </w:rPr>
+        <w:t>piksel</w:t>
+      </w:r>
+      <w:proofErr w:type="spellEnd"/>
+      <w:r>
+        <w:rPr>
+          <w:rFonts w:cstheme="minorHAnsi"/>
+        </w:rPr>
+        <w:t xml:space="preserve">, </w:t>
+      </w:r>
+      <w:proofErr w:type="spellStart"/>
+      <w:r>
+        <w:rPr>
+          <w:rFonts w:cstheme="minorHAnsi"/>
+        </w:rPr>
+        <w:t>menggunakan</w:t>
+      </w:r>
+      <w:proofErr w:type="spellEnd"/>
+      <w:r>
+        <w:rPr>
+          <w:rFonts w:cstheme="minorHAnsi"/>
+        </w:rPr>
+        <w:t xml:space="preserve"> object-contain agar </w:t>
+      </w:r>
+      <w:proofErr w:type="spellStart"/>
+      <w:r>
+        <w:rPr>
+          <w:rFonts w:cstheme="minorHAnsi"/>
+        </w:rPr>
+        <w:t>proporsional</w:t>
+      </w:r>
+      <w:proofErr w:type="spellEnd"/>
+      <w:r>
+        <w:rPr>
+          <w:rFonts w:cstheme="minorHAnsi"/>
+        </w:rPr>
+        <w:t xml:space="preserve">, mb-6 </w:t>
+      </w:r>
+      <w:proofErr w:type="spellStart"/>
+      <w:r>
+        <w:rPr>
+          <w:rFonts w:cstheme="minorHAnsi"/>
+        </w:rPr>
+        <w:t>untuk</w:t>
+      </w:r>
+      <w:proofErr w:type="spellEnd"/>
+      <w:r>
+        <w:rPr>
+          <w:rFonts w:cstheme="minorHAnsi"/>
+        </w:rPr>
+        <w:t xml:space="preserve"> </w:t>
+      </w:r>
+      <w:proofErr w:type="spellStart"/>
+      <w:r>
+        <w:rPr>
+          <w:rFonts w:cstheme="minorHAnsi"/>
+        </w:rPr>
+        <w:t>jarak</w:t>
+      </w:r>
+      <w:proofErr w:type="spellEnd"/>
+      <w:r>
+        <w:rPr>
+          <w:rFonts w:cstheme="minorHAnsi"/>
+        </w:rPr>
+        <w:t xml:space="preserve"> </w:t>
+      </w:r>
+      <w:proofErr w:type="spellStart"/>
+      <w:r>
+        <w:rPr>
+          <w:rFonts w:cstheme="minorHAnsi"/>
+        </w:rPr>
+        <w:t>bawah</w:t>
+      </w:r>
+      <w:proofErr w:type="spellEnd"/>
+      <w:r>
+        <w:rPr>
+          <w:rFonts w:cstheme="minorHAnsi"/>
+        </w:rPr>
+        <w:t xml:space="preserve">, dan priority agar </w:t>
+      </w:r>
+      <w:proofErr w:type="spellStart"/>
+      <w:r>
+        <w:rPr>
+          <w:rFonts w:cstheme="minorHAnsi"/>
+        </w:rPr>
+        <w:t>dimuat</w:t>
+      </w:r>
+      <w:proofErr w:type="spellEnd"/>
+      <w:r>
+        <w:rPr>
+          <w:rFonts w:cstheme="minorHAnsi"/>
+        </w:rPr>
+        <w:t xml:space="preserve"> </w:t>
+      </w:r>
+      <w:proofErr w:type="spellStart"/>
+      <w:r>
+        <w:rPr>
+          <w:rFonts w:cstheme="minorHAnsi"/>
+        </w:rPr>
+        <w:t>lebih</w:t>
+      </w:r>
+      <w:proofErr w:type="spellEnd"/>
+      <w:r>
+        <w:rPr>
+          <w:rFonts w:cstheme="minorHAnsi"/>
+        </w:rPr>
+        <w:t xml:space="preserve"> </w:t>
+      </w:r>
+      <w:proofErr w:type="spellStart"/>
+      <w:r>
+        <w:rPr>
+          <w:rFonts w:cstheme="minorHAnsi"/>
+        </w:rPr>
+        <w:t>cepat</w:t>
+      </w:r>
+      <w:proofErr w:type="spellEnd"/>
+      <w:r>
+        <w:rPr>
+          <w:rFonts w:cstheme="minorHAnsi"/>
+        </w:rPr>
+        <w:t>.</w:t>
       </w:r>
     </w:p>
     <w:p>
-      <w:r>
-        <w:rPr>
+      <w:pPr>
+        <w:pStyle w:val="ListParagraph"/>
+        <w:numPr>
+          <w:ilvl w:val="0"/>
+          <w:numId w:val="3"/>
+        </w:numPr>
+        <w:spacing w:line="276" w:lineRule="auto"/>
+        <w:rPr>
+          <w:rFonts w:cstheme="minorHAnsi"/>
+        </w:rPr>
+      </w:pPr>
+      <w:r>
+        <w:rPr>
+          <w:rFonts w:cstheme="minorHAnsi"/>
           <w:noProof/>
         </w:rPr>
-        <w:lastRenderedPageBreak/>
         <w:drawing>
           <wp:inline distT="0" distB="0" distL="0" distR="0" wp14:anchorId="0627D8E2" wp14:editId="1C0C266C">
             <wp:extent cx="5731510" cy="527685"/>
@@ -324,7 +1622,7 @@
                     <pic:cNvPicPr/>
                   </pic:nvPicPr>
                   <pic:blipFill>
-                    <a:blip r:embed="rId8"/>
+                    <a:blip r:embed="rId10"/>
                     <a:stretch>
                       <a:fillRect/>
                     </a:stretch>
@@ -346,25 +1644,217 @@
       </w:r>
     </w:p>
     <w:p>
-      <w:r>
+      <w:pPr>
+        <w:spacing w:line="276" w:lineRule="auto"/>
+        <w:ind w:left="851" w:firstLine="294"/>
+        <w:rPr>
+          <w:rFonts w:cstheme="minorHAnsi"/>
+        </w:rPr>
+      </w:pPr>
+      <w:proofErr w:type="spellStart"/>
+      <w:r>
+        <w:rPr>
+          <w:rFonts w:cstheme="minorHAnsi"/>
+        </w:rPr>
         <w:t>Tampilan</w:t>
       </w:r>
-      <w:r>
-        <w:t xml:space="preserve"> judul dan deskripsi yang diratakan ke tengah, menjelaskan bahwa platform web ini mempermudah proses peminjaman ruangan di kampus.</w:t>
+      <w:proofErr w:type="spellEnd"/>
+      <w:r>
+        <w:rPr>
+          <w:rFonts w:cstheme="minorHAnsi"/>
+        </w:rPr>
+        <w:t xml:space="preserve"> </w:t>
+      </w:r>
+      <w:proofErr w:type="spellStart"/>
+      <w:r>
+        <w:rPr>
+          <w:rFonts w:cstheme="minorHAnsi"/>
+        </w:rPr>
+        <w:t>judul</w:t>
+      </w:r>
+      <w:proofErr w:type="spellEnd"/>
+      <w:r>
+        <w:rPr>
+          <w:rFonts w:cstheme="minorHAnsi"/>
+        </w:rPr>
+        <w:t xml:space="preserve"> dan </w:t>
+      </w:r>
+      <w:proofErr w:type="spellStart"/>
+      <w:r>
+        <w:rPr>
+          <w:rFonts w:cstheme="minorHAnsi"/>
+        </w:rPr>
+        <w:t>deskripsi</w:t>
+      </w:r>
+      <w:proofErr w:type="spellEnd"/>
+      <w:r>
+        <w:rPr>
+          <w:rFonts w:cstheme="minorHAnsi"/>
+        </w:rPr>
+        <w:t xml:space="preserve"> yang </w:t>
+      </w:r>
+      <w:proofErr w:type="spellStart"/>
+      <w:r>
+        <w:rPr>
+          <w:rFonts w:cstheme="minorHAnsi"/>
+        </w:rPr>
+        <w:t>diratakan</w:t>
+      </w:r>
+      <w:proofErr w:type="spellEnd"/>
+      <w:r>
+        <w:rPr>
+          <w:rFonts w:cstheme="minorHAnsi"/>
+        </w:rPr>
+        <w:t xml:space="preserve"> </w:t>
+      </w:r>
+      <w:proofErr w:type="spellStart"/>
+      <w:r>
+        <w:rPr>
+          <w:rFonts w:cstheme="minorHAnsi"/>
+        </w:rPr>
+        <w:t>ke</w:t>
+      </w:r>
+      <w:proofErr w:type="spellEnd"/>
+      <w:r>
+        <w:rPr>
+          <w:rFonts w:cstheme="minorHAnsi"/>
+        </w:rPr>
+        <w:t xml:space="preserve"> </w:t>
+      </w:r>
+      <w:proofErr w:type="spellStart"/>
+      <w:r>
+        <w:rPr>
+          <w:rFonts w:cstheme="minorHAnsi"/>
+        </w:rPr>
+        <w:t>tengah</w:t>
+      </w:r>
+      <w:proofErr w:type="spellEnd"/>
+      <w:r>
+        <w:rPr>
+          <w:rFonts w:cstheme="minorHAnsi"/>
+        </w:rPr>
+        <w:t xml:space="preserve">, </w:t>
+      </w:r>
+      <w:proofErr w:type="spellStart"/>
+      <w:r>
+        <w:rPr>
+          <w:rFonts w:cstheme="minorHAnsi"/>
+        </w:rPr>
+        <w:t>menjelaskan</w:t>
+      </w:r>
+      <w:proofErr w:type="spellEnd"/>
+      <w:r>
+        <w:rPr>
+          <w:rFonts w:cstheme="minorHAnsi"/>
+        </w:rPr>
+        <w:t xml:space="preserve"> </w:t>
+      </w:r>
+      <w:proofErr w:type="spellStart"/>
+      <w:r>
+        <w:rPr>
+          <w:rFonts w:cstheme="minorHAnsi"/>
+        </w:rPr>
+        <w:t>bahwa</w:t>
+      </w:r>
+      <w:proofErr w:type="spellEnd"/>
+      <w:r>
+        <w:rPr>
+          <w:rFonts w:cstheme="minorHAnsi"/>
+        </w:rPr>
+        <w:t xml:space="preserve"> platform web </w:t>
+      </w:r>
+      <w:proofErr w:type="spellStart"/>
+      <w:r>
+        <w:rPr>
+          <w:rFonts w:cstheme="minorHAnsi"/>
+        </w:rPr>
+        <w:t>ini</w:t>
+      </w:r>
+      <w:proofErr w:type="spellEnd"/>
+      <w:r>
+        <w:rPr>
+          <w:rFonts w:cstheme="minorHAnsi"/>
+        </w:rPr>
+        <w:t xml:space="preserve"> </w:t>
+      </w:r>
+      <w:proofErr w:type="spellStart"/>
+      <w:r>
+        <w:rPr>
+          <w:rFonts w:cstheme="minorHAnsi"/>
+        </w:rPr>
+        <w:t>mempermudah</w:t>
+      </w:r>
+      <w:proofErr w:type="spellEnd"/>
+      <w:r>
+        <w:rPr>
+          <w:rFonts w:cstheme="minorHAnsi"/>
+        </w:rPr>
+        <w:t xml:space="preserve"> proses </w:t>
+      </w:r>
+      <w:proofErr w:type="spellStart"/>
+      <w:r>
+        <w:rPr>
+          <w:rFonts w:cstheme="minorHAnsi"/>
+        </w:rPr>
+        <w:t>peminjaman</w:t>
+      </w:r>
+      <w:proofErr w:type="spellEnd"/>
+      <w:r>
+        <w:rPr>
+          <w:rFonts w:cstheme="minorHAnsi"/>
+        </w:rPr>
+        <w:t xml:space="preserve"> </w:t>
+      </w:r>
+      <w:proofErr w:type="spellStart"/>
+      <w:r>
+        <w:rPr>
+          <w:rFonts w:cstheme="minorHAnsi"/>
+        </w:rPr>
+        <w:t>ruangan</w:t>
+      </w:r>
+      <w:proofErr w:type="spellEnd"/>
+      <w:r>
+        <w:rPr>
+          <w:rFonts w:cstheme="minorHAnsi"/>
+        </w:rPr>
+        <w:t xml:space="preserve"> di </w:t>
+      </w:r>
+      <w:proofErr w:type="spellStart"/>
+      <w:r>
+        <w:rPr>
+          <w:rFonts w:cstheme="minorHAnsi"/>
+        </w:rPr>
+        <w:t>kampus</w:t>
+      </w:r>
+      <w:proofErr w:type="spellEnd"/>
+      <w:r>
+        <w:rPr>
+          <w:rFonts w:cstheme="minorHAnsi"/>
+        </w:rPr>
+        <w:t>.</w:t>
       </w:r>
     </w:p>
     <w:p>
       <w:pPr>
-        <w:jc w:val="center"/>
-      </w:pPr>
-      <w:r>
-        <w:rPr>
+        <w:pStyle w:val="ListParagraph"/>
+        <w:numPr>
+          <w:ilvl w:val="0"/>
+          <w:numId w:val="3"/>
+        </w:numPr>
+        <w:spacing w:line="276" w:lineRule="auto"/>
+        <w:rPr>
+          <w:rFonts w:cstheme="minorHAnsi"/>
+        </w:rPr>
+      </w:pPr>
+      <w:r>
+        <w:rPr>
+          <w:rFonts w:cstheme="minorHAnsi"/>
           <w:noProof/>
         </w:rPr>
         <w:drawing>
-          <wp:inline distT="0" distB="0" distL="0" distR="0" wp14:anchorId="1255FFB6" wp14:editId="083F937E">
-            <wp:extent cx="3635055" cy="624894"/>
-            <wp:effectExtent l="0" t="0" r="3810" b="3810"/>
+          <wp:inline distT="0" distB="0" distL="0" distR="0" wp14:anchorId="1255FFB6" wp14:editId="1F89DA35">
+            <wp:extent cx="2971800" cy="510875"/>
+            <wp:effectExtent l="0" t="0" r="0" b="3810"/>
             <wp:docPr id="1688812034" name="Picture 1"/>
             <wp:cNvGraphicFramePr>
               <a:graphicFrameLocks xmlns:a="http://schemas.openxmlformats.org/drawingml/2006/main" noChangeAspect="1"/>
@@ -377,7 +1867,7 @@
                     <pic:cNvPicPr/>
                   </pic:nvPicPr>
                   <pic:blipFill>
-                    <a:blip r:embed="rId9"/>
+                    <a:blip r:embed="rId11"/>
                     <a:stretch>
                       <a:fillRect/>
                     </a:stretch>
@@ -385,7 +1875,7 @@
                   <pic:spPr>
                     <a:xfrm>
                       <a:off x="0" y="0"/>
-                      <a:ext cx="3635055" cy="624894"/>
+                      <a:ext cx="3007319" cy="516981"/>
                     </a:xfrm>
                     <a:prstGeom prst="rect">
                       <a:avLst/>
@@ -400,42 +1890,21 @@
     </w:p>
     <w:p>
       <w:pPr>
-        <w:jc w:val="both"/>
-      </w:pPr>
-      <w:r>
-        <w:t xml:space="preserve">Menu Daftar Ruang dan </w:t>
-      </w:r>
-      <w:r>
-        <w:t xml:space="preserve">Pinjam Ruang yang mengarah ke </w:t>
-      </w:r>
-      <w:r>
-        <w:t>halaman folder yang dibuat</w:t>
-      </w:r>
-      <w:r>
-        <w:t>, dengan</w:t>
-      </w:r>
-      <w:r>
-        <w:t xml:space="preserve"> </w:t>
-      </w:r>
-      <w:r>
-        <w:t>efek hover berubah menjadi merah gelap.</w:t>
-      </w:r>
-    </w:p>
-    <w:p>
-      <w:pPr>
-        <w:jc w:val="both"/>
-      </w:pPr>
-    </w:p>
-    <w:p>
-      <w:pPr>
-        <w:jc w:val="both"/>
-      </w:pPr>
-      <w:r>
+        <w:pStyle w:val="ListParagraph"/>
+        <w:spacing w:line="276" w:lineRule="auto"/>
+        <w:rPr>
+          <w:rFonts w:cstheme="minorHAnsi"/>
+        </w:rPr>
+      </w:pPr>
+      <w:r>
+        <w:rPr>
+          <w:rFonts w:cstheme="minorHAnsi"/>
+        </w:rPr>
         <w:drawing>
-          <wp:inline distT="0" distB="0" distL="0" distR="0" wp14:anchorId="2D7C9F52" wp14:editId="1C63D1E5">
-            <wp:extent cx="5731510" cy="3223895"/>
-            <wp:effectExtent l="0" t="0" r="2540" b="0"/>
-            <wp:docPr id="1114542922" name="Picture 1"/>
+          <wp:inline distT="0" distB="0" distL="0" distR="0" wp14:anchorId="65C04157" wp14:editId="6CD1CE48">
+            <wp:extent cx="4317694" cy="2049780"/>
+            <wp:effectExtent l="0" t="0" r="6985" b="7620"/>
+            <wp:docPr id="43021483" name="Picture 1"/>
             <wp:cNvGraphicFramePr>
               <a:graphicFrameLocks xmlns:a="http://schemas.openxmlformats.org/drawingml/2006/main" noChangeAspect="1"/>
             </wp:cNvGraphicFramePr>
@@ -443,11 +1912,11 @@
               <a:graphicData uri="http://schemas.openxmlformats.org/drawingml/2006/picture">
                 <pic:pic xmlns:pic="http://schemas.openxmlformats.org/drawingml/2006/picture">
                   <pic:nvPicPr>
-                    <pic:cNvPr id="1114542922" name=""/>
+                    <pic:cNvPr id="43021483" name=""/>
                     <pic:cNvPicPr/>
                   </pic:nvPicPr>
                   <pic:blipFill>
-                    <a:blip r:embed="rId10"/>
+                    <a:blip r:embed="rId12"/>
                     <a:stretch>
                       <a:fillRect/>
                     </a:stretch>
@@ -455,7 +1924,7 @@
                   <pic:spPr>
                     <a:xfrm>
                       <a:off x="0" y="0"/>
-                      <a:ext cx="5731510" cy="3223895"/>
+                      <a:ext cx="4340515" cy="2060614"/>
                     </a:xfrm>
                     <a:prstGeom prst="rect">
                       <a:avLst/>
@@ -469,22 +1938,299 @@
       </w:r>
     </w:p>
     <w:p>
-      <w:r>
-        <w:t>F</w:t>
-      </w:r>
-      <w:r>
-        <w:t>orm peminjaman ruang yang memvalidasi input dan menampilkan error jika ada kesalahan, lalu mencetak saat berhasil disubmit.</w:t>
+      <w:pPr>
+        <w:spacing w:line="276" w:lineRule="auto"/>
+        <w:ind w:left="851" w:firstLine="283"/>
+        <w:jc w:val="both"/>
+        <w:rPr>
+          <w:rFonts w:cstheme="minorHAnsi"/>
+        </w:rPr>
+      </w:pPr>
+      <w:r>
+        <w:rPr>
+          <w:rFonts w:cstheme="minorHAnsi"/>
+        </w:rPr>
+        <w:t>Button Menu</w:t>
+      </w:r>
+      <w:r>
+        <w:rPr>
+          <w:rFonts w:cstheme="minorHAnsi"/>
+        </w:rPr>
+        <w:t xml:space="preserve"> Daftar Ruang dan </w:t>
+      </w:r>
+      <w:proofErr w:type="spellStart"/>
+      <w:r>
+        <w:rPr>
+          <w:rFonts w:cstheme="minorHAnsi"/>
+        </w:rPr>
+        <w:t>Pinjam</w:t>
+      </w:r>
+      <w:proofErr w:type="spellEnd"/>
+      <w:r>
+        <w:rPr>
+          <w:rFonts w:cstheme="minorHAnsi"/>
+        </w:rPr>
+        <w:t xml:space="preserve"> Ruang yang </w:t>
+      </w:r>
+      <w:proofErr w:type="spellStart"/>
+      <w:r>
+        <w:rPr>
+          <w:rFonts w:cstheme="minorHAnsi"/>
+        </w:rPr>
+        <w:t>mengarah</w:t>
+      </w:r>
+      <w:proofErr w:type="spellEnd"/>
+      <w:r>
+        <w:rPr>
+          <w:rFonts w:cstheme="minorHAnsi"/>
+        </w:rPr>
+        <w:t xml:space="preserve"> </w:t>
+      </w:r>
+      <w:proofErr w:type="spellStart"/>
+      <w:r>
+        <w:rPr>
+          <w:rFonts w:cstheme="minorHAnsi"/>
+        </w:rPr>
+        <w:t>ke</w:t>
+      </w:r>
+      <w:proofErr w:type="spellEnd"/>
+      <w:r>
+        <w:rPr>
+          <w:rFonts w:cstheme="minorHAnsi"/>
+        </w:rPr>
+        <w:t xml:space="preserve"> </w:t>
+      </w:r>
+      <w:proofErr w:type="spellStart"/>
+      <w:r>
+        <w:rPr>
+          <w:rFonts w:cstheme="minorHAnsi"/>
+        </w:rPr>
+        <w:t>halaman</w:t>
+      </w:r>
+      <w:proofErr w:type="spellEnd"/>
+      <w:r>
+        <w:rPr>
+          <w:rFonts w:cstheme="minorHAnsi"/>
+        </w:rPr>
+        <w:t xml:space="preserve"> folder yang </w:t>
+      </w:r>
+      <w:proofErr w:type="spellStart"/>
+      <w:r>
+        <w:rPr>
+          <w:rFonts w:cstheme="minorHAnsi"/>
+        </w:rPr>
+        <w:t>dibuat</w:t>
+      </w:r>
+      <w:proofErr w:type="spellEnd"/>
+      <w:r>
+        <w:rPr>
+          <w:rFonts w:cstheme="minorHAnsi"/>
+        </w:rPr>
+        <w:t xml:space="preserve">, </w:t>
+      </w:r>
+      <w:proofErr w:type="spellStart"/>
+      <w:r>
+        <w:rPr>
+          <w:rFonts w:cstheme="minorHAnsi"/>
+        </w:rPr>
+        <w:t>dengan</w:t>
+      </w:r>
+      <w:proofErr w:type="spellEnd"/>
+      <w:r>
+        <w:rPr>
+          <w:rFonts w:cstheme="minorHAnsi"/>
+        </w:rPr>
+        <w:t xml:space="preserve"> </w:t>
+      </w:r>
+      <w:proofErr w:type="spellStart"/>
+      <w:r>
+        <w:rPr>
+          <w:rFonts w:cstheme="minorHAnsi"/>
+        </w:rPr>
+        <w:t>efek</w:t>
+      </w:r>
+      <w:proofErr w:type="spellEnd"/>
+      <w:r>
+        <w:rPr>
+          <w:rFonts w:cstheme="minorHAnsi"/>
+        </w:rPr>
+        <w:t xml:space="preserve"> hover </w:t>
+      </w:r>
+      <w:proofErr w:type="spellStart"/>
+      <w:r>
+        <w:rPr>
+          <w:rFonts w:cstheme="minorHAnsi"/>
+        </w:rPr>
+        <w:t>berubah</w:t>
+      </w:r>
+      <w:proofErr w:type="spellEnd"/>
+      <w:r>
+        <w:rPr>
+          <w:rFonts w:cstheme="minorHAnsi"/>
+        </w:rPr>
+        <w:t xml:space="preserve"> </w:t>
+      </w:r>
+      <w:proofErr w:type="spellStart"/>
+      <w:r>
+        <w:rPr>
+          <w:rFonts w:cstheme="minorHAnsi"/>
+        </w:rPr>
+        <w:t>menjadi</w:t>
+      </w:r>
+      <w:proofErr w:type="spellEnd"/>
+      <w:r>
+        <w:rPr>
+          <w:rFonts w:cstheme="minorHAnsi"/>
+        </w:rPr>
+        <w:t xml:space="preserve"> </w:t>
+      </w:r>
+      <w:proofErr w:type="spellStart"/>
+      <w:r>
+        <w:rPr>
+          <w:rFonts w:cstheme="minorHAnsi"/>
+        </w:rPr>
+        <w:t>merah</w:t>
+      </w:r>
+      <w:proofErr w:type="spellEnd"/>
+      <w:r>
+        <w:rPr>
+          <w:rFonts w:cstheme="minorHAnsi"/>
+        </w:rPr>
+        <w:t xml:space="preserve"> </w:t>
+      </w:r>
+      <w:proofErr w:type="spellStart"/>
+      <w:r>
+        <w:rPr>
+          <w:rFonts w:cstheme="minorHAnsi"/>
+        </w:rPr>
+        <w:t>gelap</w:t>
+      </w:r>
+      <w:proofErr w:type="spellEnd"/>
+      <w:r>
+        <w:rPr>
+          <w:rFonts w:cstheme="minorHAnsi"/>
+        </w:rPr>
+        <w:t>.</w:t>
       </w:r>
     </w:p>
-    <w:p/>
     <w:p>
-      <w:r>
+      <w:pPr>
+        <w:pStyle w:val="ListParagraph"/>
+        <w:spacing w:line="276" w:lineRule="auto"/>
+        <w:ind w:left="1440"/>
+        <w:jc w:val="both"/>
+        <w:rPr>
+          <w:rFonts w:cstheme="minorHAnsi"/>
+        </w:rPr>
+      </w:pPr>
+    </w:p>
+    <w:p>
+      <w:pPr>
+        <w:pStyle w:val="ListParagraph"/>
+        <w:spacing w:line="276" w:lineRule="auto"/>
+        <w:ind w:left="1440"/>
+        <w:jc w:val="both"/>
+        <w:rPr>
+          <w:rFonts w:cstheme="minorHAnsi"/>
+        </w:rPr>
+      </w:pPr>
+    </w:p>
+    <w:p>
+      <w:pPr>
+        <w:spacing w:line="276" w:lineRule="auto"/>
+        <w:jc w:val="both"/>
+        <w:rPr>
+          <w:rFonts w:cstheme="minorHAnsi"/>
+        </w:rPr>
+      </w:pPr>
+    </w:p>
+    <w:p>
+      <w:pPr>
+        <w:spacing w:line="276" w:lineRule="auto"/>
+        <w:jc w:val="both"/>
+        <w:rPr>
+          <w:rFonts w:cstheme="minorHAnsi"/>
+        </w:rPr>
+      </w:pPr>
+    </w:p>
+    <w:p>
+      <w:pPr>
+        <w:spacing w:line="276" w:lineRule="auto"/>
+        <w:rPr>
+          <w:rFonts w:cstheme="minorHAnsi"/>
+          <w:b/>
+          <w:bCs/>
+        </w:rPr>
+      </w:pPr>
+      <w:r>
+        <w:rPr>
+          <w:rFonts w:cstheme="minorHAnsi"/>
+          <w:b/>
+          <w:bCs/>
+        </w:rPr>
+        <w:br w:type="page"/>
+      </w:r>
+    </w:p>
+    <w:p>
+      <w:pPr>
+        <w:pStyle w:val="ListParagraph"/>
+        <w:numPr>
+          <w:ilvl w:val="0"/>
+          <w:numId w:val="1"/>
+        </w:numPr>
+        <w:spacing w:line="276" w:lineRule="auto"/>
+        <w:jc w:val="both"/>
+        <w:rPr>
+          <w:rFonts w:cstheme="minorHAnsi"/>
+          <w:b/>
+          <w:bCs/>
+        </w:rPr>
+      </w:pPr>
+      <w:r>
+        <w:rPr>
+          <w:rFonts w:cstheme="minorHAnsi"/>
+          <w:b/>
+          <w:bCs/>
+        </w:rPr>
         <w:lastRenderedPageBreak/>
+        <w:t xml:space="preserve">Halaman </w:t>
+      </w:r>
+      <w:proofErr w:type="spellStart"/>
+      <w:r>
+        <w:rPr>
+          <w:rFonts w:cstheme="minorHAnsi"/>
+          <w:b/>
+          <w:bCs/>
+        </w:rPr>
+        <w:t>Pinjam</w:t>
+      </w:r>
+      <w:proofErr w:type="spellEnd"/>
+      <w:r>
+        <w:rPr>
+          <w:rFonts w:cstheme="minorHAnsi"/>
+          <w:b/>
+          <w:bCs/>
+        </w:rPr>
+        <w:t xml:space="preserve"> Ruang</w:t>
+      </w:r>
+    </w:p>
+    <w:p>
+      <w:pPr>
+        <w:spacing w:line="276" w:lineRule="auto"/>
+        <w:jc w:val="both"/>
+        <w:rPr>
+          <w:rFonts w:cstheme="minorHAnsi"/>
+        </w:rPr>
+      </w:pPr>
+      <w:r>
+        <w:rPr>
+          <w:rFonts w:cstheme="minorHAnsi"/>
+        </w:rPr>
         <w:drawing>
-          <wp:inline distT="0" distB="0" distL="0" distR="0" wp14:anchorId="7F856BBD" wp14:editId="7DA71332">
-            <wp:extent cx="5731510" cy="2411095"/>
-            <wp:effectExtent l="0" t="0" r="2540" b="8255"/>
-            <wp:docPr id="1665065107" name="Picture 1"/>
+          <wp:inline distT="0" distB="0" distL="0" distR="0" wp14:anchorId="2DB750B1" wp14:editId="7A9EB25B">
+            <wp:extent cx="2804160" cy="3119987"/>
+            <wp:effectExtent l="0" t="0" r="0" b="4445"/>
+            <wp:docPr id="1519470393" name="Picture 1"/>
             <wp:cNvGraphicFramePr>
               <a:graphicFrameLocks xmlns:a="http://schemas.openxmlformats.org/drawingml/2006/main" noChangeAspect="1"/>
             </wp:cNvGraphicFramePr>
@@ -492,11 +2238,11 @@
               <a:graphicData uri="http://schemas.openxmlformats.org/drawingml/2006/picture">
                 <pic:pic xmlns:pic="http://schemas.openxmlformats.org/drawingml/2006/picture">
                   <pic:nvPicPr>
-                    <pic:cNvPr id="1665065107" name=""/>
+                    <pic:cNvPr id="1519470393" name=""/>
                     <pic:cNvPicPr/>
                   </pic:nvPicPr>
                   <pic:blipFill>
-                    <a:blip r:embed="rId11"/>
+                    <a:blip r:embed="rId13"/>
                     <a:stretch>
                       <a:fillRect/>
                     </a:stretch>
@@ -504,7 +2250,7 @@
                   <pic:spPr>
                     <a:xfrm>
                       <a:off x="0" y="0"/>
-                      <a:ext cx="5731510" cy="2411095"/>
+                      <a:ext cx="2811975" cy="3128682"/>
                     </a:xfrm>
                     <a:prstGeom prst="rect">
                       <a:avLst/>
@@ -518,16 +2264,1584 @@
       </w:r>
     </w:p>
     <w:p>
-      <w:r>
-        <w:t>Menampilkan</w:t>
-      </w:r>
-      <w:r>
-        <w:t xml:space="preserve"> input waktu awal dan akhir peminjaman; waktu akhir divalidasi agar tidak lebih kecil dari waktu awal, dan jika valid, nilainya disimpan ke state.</w:t>
+      <w:pPr>
+        <w:spacing w:line="276" w:lineRule="auto"/>
+        <w:rPr>
+          <w:rFonts w:cstheme="minorHAnsi"/>
+        </w:rPr>
+      </w:pPr>
+      <w:r>
+        <w:rPr>
+          <w:rFonts w:cstheme="minorHAnsi"/>
+        </w:rPr>
+        <w:t xml:space="preserve">Form </w:t>
+      </w:r>
+      <w:proofErr w:type="spellStart"/>
+      <w:r>
+        <w:rPr>
+          <w:rFonts w:cstheme="minorHAnsi"/>
+        </w:rPr>
+        <w:t>peminjaman</w:t>
+      </w:r>
+      <w:proofErr w:type="spellEnd"/>
+      <w:r>
+        <w:rPr>
+          <w:rFonts w:cstheme="minorHAnsi"/>
+        </w:rPr>
+        <w:t xml:space="preserve"> </w:t>
+      </w:r>
+      <w:proofErr w:type="spellStart"/>
+      <w:r>
+        <w:rPr>
+          <w:rFonts w:cstheme="minorHAnsi"/>
+        </w:rPr>
+        <w:t>ruang</w:t>
+      </w:r>
+      <w:proofErr w:type="spellEnd"/>
+      <w:r>
+        <w:rPr>
+          <w:rFonts w:cstheme="minorHAnsi"/>
+        </w:rPr>
+        <w:t xml:space="preserve"> yang </w:t>
+      </w:r>
+      <w:proofErr w:type="spellStart"/>
+      <w:r>
+        <w:rPr>
+          <w:rFonts w:cstheme="minorHAnsi"/>
+        </w:rPr>
+        <w:t>memvalidasi</w:t>
+      </w:r>
+      <w:proofErr w:type="spellEnd"/>
+      <w:r>
+        <w:rPr>
+          <w:rFonts w:cstheme="minorHAnsi"/>
+        </w:rPr>
+        <w:t xml:space="preserve"> </w:t>
+      </w:r>
+      <w:r>
+        <w:rPr>
+          <w:rFonts w:cstheme="minorHAnsi"/>
+        </w:rPr>
+        <w:t xml:space="preserve">da yang di </w:t>
+      </w:r>
+      <w:proofErr w:type="spellStart"/>
+      <w:r>
+        <w:rPr>
+          <w:rFonts w:cstheme="minorHAnsi"/>
+        </w:rPr>
+        <w:t>inputkan</w:t>
+      </w:r>
+      <w:proofErr w:type="spellEnd"/>
+      <w:r>
+        <w:rPr>
+          <w:rFonts w:cstheme="minorHAnsi"/>
+        </w:rPr>
+        <w:t>.</w:t>
       </w:r>
     </w:p>
-    <w:p/>
     <w:p>
-      <w:r>
+      <w:pPr>
+        <w:pStyle w:val="ListParagraph"/>
+        <w:numPr>
+          <w:ilvl w:val="0"/>
+          <w:numId w:val="3"/>
+        </w:numPr>
+        <w:spacing w:line="276" w:lineRule="auto"/>
+        <w:rPr>
+          <w:rFonts w:cstheme="minorHAnsi"/>
+        </w:rPr>
+      </w:pPr>
+      <w:r>
+        <w:rPr>
+          <w:rFonts w:cstheme="minorHAnsi"/>
+        </w:rPr>
+        <w:drawing>
+          <wp:inline distT="0" distB="0" distL="0" distR="0" wp14:anchorId="1759B5E1" wp14:editId="3E326F20">
+            <wp:extent cx="2682240" cy="3647074"/>
+            <wp:effectExtent l="0" t="0" r="3810" b="0"/>
+            <wp:docPr id="700290390" name="Picture 1"/>
+            <wp:cNvGraphicFramePr>
+              <a:graphicFrameLocks xmlns:a="http://schemas.openxmlformats.org/drawingml/2006/main" noChangeAspect="1"/>
+            </wp:cNvGraphicFramePr>
+            <a:graphic xmlns:a="http://schemas.openxmlformats.org/drawingml/2006/main">
+              <a:graphicData uri="http://schemas.openxmlformats.org/drawingml/2006/picture">
+                <pic:pic xmlns:pic="http://schemas.openxmlformats.org/drawingml/2006/picture">
+                  <pic:nvPicPr>
+                    <pic:cNvPr id="700290390" name=""/>
+                    <pic:cNvPicPr/>
+                  </pic:nvPicPr>
+                  <pic:blipFill>
+                    <a:blip r:embed="rId14"/>
+                    <a:stretch>
+                      <a:fillRect/>
+                    </a:stretch>
+                  </pic:blipFill>
+                  <pic:spPr>
+                    <a:xfrm>
+                      <a:off x="0" y="0"/>
+                      <a:ext cx="2693458" cy="3662327"/>
+                    </a:xfrm>
+                    <a:prstGeom prst="rect">
+                      <a:avLst/>
+                    </a:prstGeom>
+                  </pic:spPr>
+                </pic:pic>
+              </a:graphicData>
+            </a:graphic>
+          </wp:inline>
+        </w:drawing>
+      </w:r>
+    </w:p>
+    <w:p>
+      <w:pPr>
+        <w:pStyle w:val="ListParagraph"/>
+        <w:spacing w:line="276" w:lineRule="auto"/>
+        <w:rPr>
+          <w:rFonts w:cstheme="minorHAnsi"/>
+        </w:rPr>
+      </w:pPr>
+      <w:r>
+        <w:rPr>
+          <w:rFonts w:cstheme="minorHAnsi"/>
+        </w:rPr>
+        <w:drawing>
+          <wp:inline distT="0" distB="0" distL="0" distR="0" wp14:anchorId="2155EE6F" wp14:editId="016D74D5">
+            <wp:extent cx="4861560" cy="480886"/>
+            <wp:effectExtent l="0" t="0" r="0" b="0"/>
+            <wp:docPr id="1404647644" name="Picture 1"/>
+            <wp:cNvGraphicFramePr>
+              <a:graphicFrameLocks xmlns:a="http://schemas.openxmlformats.org/drawingml/2006/main" noChangeAspect="1"/>
+            </wp:cNvGraphicFramePr>
+            <a:graphic xmlns:a="http://schemas.openxmlformats.org/drawingml/2006/main">
+              <a:graphicData uri="http://schemas.openxmlformats.org/drawingml/2006/picture">
+                <pic:pic xmlns:pic="http://schemas.openxmlformats.org/drawingml/2006/picture">
+                  <pic:nvPicPr>
+                    <pic:cNvPr id="1404647644" name=""/>
+                    <pic:cNvPicPr/>
+                  </pic:nvPicPr>
+                  <pic:blipFill>
+                    <a:blip r:embed="rId15"/>
+                    <a:stretch>
+                      <a:fillRect/>
+                    </a:stretch>
+                  </pic:blipFill>
+                  <pic:spPr>
+                    <a:xfrm>
+                      <a:off x="0" y="0"/>
+                      <a:ext cx="4902247" cy="484911"/>
+                    </a:xfrm>
+                    <a:prstGeom prst="rect">
+                      <a:avLst/>
+                    </a:prstGeom>
+                  </pic:spPr>
+                </pic:pic>
+              </a:graphicData>
+            </a:graphic>
+          </wp:inline>
+        </w:drawing>
+      </w:r>
+    </w:p>
+    <w:p>
+      <w:pPr>
+        <w:pStyle w:val="NormalWeb"/>
+        <w:spacing w:line="276" w:lineRule="auto"/>
+        <w:ind w:left="720" w:firstLine="720"/>
+        <w:rPr>
+          <w:rFonts w:asciiTheme="minorHAnsi" w:hAnsiTheme="minorHAnsi" w:cstheme="minorHAnsi"/>
+        </w:rPr>
+      </w:pPr>
+      <w:r>
+        <w:rPr>
+          <w:rFonts w:asciiTheme="minorHAnsi" w:hAnsiTheme="minorHAnsi" w:cstheme="minorHAnsi"/>
+        </w:rPr>
+        <w:t xml:space="preserve">Form </w:t>
+      </w:r>
+      <w:proofErr w:type="spellStart"/>
+      <w:r>
+        <w:rPr>
+          <w:rFonts w:asciiTheme="minorHAnsi" w:hAnsiTheme="minorHAnsi" w:cstheme="minorHAnsi"/>
+        </w:rPr>
+        <w:t>isian</w:t>
+      </w:r>
+      <w:proofErr w:type="spellEnd"/>
+      <w:r>
+        <w:rPr>
+          <w:rFonts w:asciiTheme="minorHAnsi" w:hAnsiTheme="minorHAnsi" w:cstheme="minorHAnsi"/>
+        </w:rPr>
+        <w:t xml:space="preserve"> data </w:t>
+      </w:r>
+      <w:proofErr w:type="spellStart"/>
+      <w:r>
+        <w:rPr>
+          <w:rFonts w:asciiTheme="minorHAnsi" w:hAnsiTheme="minorHAnsi" w:cstheme="minorHAnsi"/>
+        </w:rPr>
+        <w:t>peminjam</w:t>
+      </w:r>
+      <w:proofErr w:type="spellEnd"/>
+      <w:r>
+        <w:rPr>
+          <w:rFonts w:asciiTheme="minorHAnsi" w:hAnsiTheme="minorHAnsi" w:cstheme="minorHAnsi"/>
+        </w:rPr>
+        <w:t xml:space="preserve"> </w:t>
+      </w:r>
+      <w:proofErr w:type="spellStart"/>
+      <w:r>
+        <w:rPr>
+          <w:rFonts w:asciiTheme="minorHAnsi" w:hAnsiTheme="minorHAnsi" w:cstheme="minorHAnsi"/>
+        </w:rPr>
+        <w:t>ruangan</w:t>
+      </w:r>
+      <w:proofErr w:type="spellEnd"/>
+      <w:r>
+        <w:rPr>
+          <w:rFonts w:asciiTheme="minorHAnsi" w:hAnsiTheme="minorHAnsi" w:cstheme="minorHAnsi"/>
+        </w:rPr>
+        <w:t xml:space="preserve"> </w:t>
+      </w:r>
+      <w:proofErr w:type="spellStart"/>
+      <w:r>
+        <w:rPr>
+          <w:rFonts w:asciiTheme="minorHAnsi" w:hAnsiTheme="minorHAnsi" w:cstheme="minorHAnsi"/>
+        </w:rPr>
+        <w:t>menampilkan</w:t>
+      </w:r>
+      <w:proofErr w:type="spellEnd"/>
+      <w:r>
+        <w:rPr>
+          <w:rFonts w:asciiTheme="minorHAnsi" w:hAnsiTheme="minorHAnsi" w:cstheme="minorHAnsi"/>
+        </w:rPr>
+        <w:t xml:space="preserve"> </w:t>
+      </w:r>
+      <w:proofErr w:type="spellStart"/>
+      <w:r>
+        <w:rPr>
+          <w:rFonts w:asciiTheme="minorHAnsi" w:hAnsiTheme="minorHAnsi" w:cstheme="minorHAnsi"/>
+        </w:rPr>
+        <w:t>beberapa</w:t>
+      </w:r>
+      <w:proofErr w:type="spellEnd"/>
+      <w:r>
+        <w:rPr>
+          <w:rFonts w:asciiTheme="minorHAnsi" w:hAnsiTheme="minorHAnsi" w:cstheme="minorHAnsi"/>
+        </w:rPr>
+        <w:t xml:space="preserve"> field </w:t>
+      </w:r>
+      <w:proofErr w:type="spellStart"/>
+      <w:r>
+        <w:rPr>
+          <w:rFonts w:asciiTheme="minorHAnsi" w:hAnsiTheme="minorHAnsi" w:cstheme="minorHAnsi"/>
+        </w:rPr>
+        <w:t>wajib</w:t>
+      </w:r>
+      <w:proofErr w:type="spellEnd"/>
+      <w:r>
+        <w:rPr>
+          <w:rFonts w:asciiTheme="minorHAnsi" w:hAnsiTheme="minorHAnsi" w:cstheme="minorHAnsi"/>
+        </w:rPr>
+        <w:t xml:space="preserve">. Saat form </w:t>
+      </w:r>
+      <w:proofErr w:type="spellStart"/>
+      <w:r>
+        <w:rPr>
+          <w:rFonts w:asciiTheme="minorHAnsi" w:hAnsiTheme="minorHAnsi" w:cstheme="minorHAnsi"/>
+        </w:rPr>
+        <w:t>ditampilkan</w:t>
+      </w:r>
+      <w:proofErr w:type="spellEnd"/>
+      <w:r>
+        <w:rPr>
+          <w:rFonts w:asciiTheme="minorHAnsi" w:hAnsiTheme="minorHAnsi" w:cstheme="minorHAnsi"/>
+        </w:rPr>
+        <w:t xml:space="preserve">, </w:t>
+      </w:r>
+      <w:proofErr w:type="spellStart"/>
+      <w:r>
+        <w:rPr>
+          <w:rFonts w:asciiTheme="minorHAnsi" w:hAnsiTheme="minorHAnsi" w:cstheme="minorHAnsi"/>
+        </w:rPr>
+        <w:t>muncul</w:t>
+      </w:r>
+      <w:proofErr w:type="spellEnd"/>
+      <w:r>
+        <w:rPr>
+          <w:rFonts w:asciiTheme="minorHAnsi" w:hAnsiTheme="minorHAnsi" w:cstheme="minorHAnsi"/>
+        </w:rPr>
+        <w:t xml:space="preserve"> alert </w:t>
+      </w:r>
+      <w:proofErr w:type="spellStart"/>
+      <w:r>
+        <w:rPr>
+          <w:rFonts w:asciiTheme="minorHAnsi" w:hAnsiTheme="minorHAnsi" w:cstheme="minorHAnsi"/>
+        </w:rPr>
+        <w:t>validasi</w:t>
+      </w:r>
+      <w:proofErr w:type="spellEnd"/>
+      <w:r>
+        <w:rPr>
+          <w:rFonts w:asciiTheme="minorHAnsi" w:hAnsiTheme="minorHAnsi" w:cstheme="minorHAnsi"/>
+        </w:rPr>
+        <w:t xml:space="preserve"> </w:t>
+      </w:r>
+      <w:proofErr w:type="spellStart"/>
+      <w:r>
+        <w:rPr>
+          <w:rFonts w:asciiTheme="minorHAnsi" w:hAnsiTheme="minorHAnsi" w:cstheme="minorHAnsi"/>
+        </w:rPr>
+        <w:t>merah</w:t>
+      </w:r>
+      <w:proofErr w:type="spellEnd"/>
+      <w:r>
+        <w:rPr>
+          <w:rFonts w:asciiTheme="minorHAnsi" w:hAnsiTheme="minorHAnsi" w:cstheme="minorHAnsi"/>
+        </w:rPr>
+        <w:t xml:space="preserve"> yang </w:t>
+      </w:r>
+      <w:proofErr w:type="spellStart"/>
+      <w:r>
+        <w:rPr>
+          <w:rFonts w:asciiTheme="minorHAnsi" w:hAnsiTheme="minorHAnsi" w:cstheme="minorHAnsi"/>
+        </w:rPr>
+        <w:t>menandakan</w:t>
+      </w:r>
+      <w:proofErr w:type="spellEnd"/>
+      <w:r>
+        <w:rPr>
+          <w:rFonts w:asciiTheme="minorHAnsi" w:hAnsiTheme="minorHAnsi" w:cstheme="minorHAnsi"/>
+        </w:rPr>
+        <w:t xml:space="preserve"> </w:t>
+      </w:r>
+      <w:proofErr w:type="spellStart"/>
+      <w:r>
+        <w:rPr>
+          <w:rFonts w:asciiTheme="minorHAnsi" w:hAnsiTheme="minorHAnsi" w:cstheme="minorHAnsi"/>
+        </w:rPr>
+        <w:t>bahwa</w:t>
+      </w:r>
+      <w:proofErr w:type="spellEnd"/>
+      <w:r>
+        <w:rPr>
+          <w:rFonts w:asciiTheme="minorHAnsi" w:hAnsiTheme="minorHAnsi" w:cstheme="minorHAnsi"/>
+        </w:rPr>
+        <w:t xml:space="preserve"> </w:t>
+      </w:r>
+      <w:proofErr w:type="spellStart"/>
+      <w:r>
+        <w:rPr>
+          <w:rFonts w:asciiTheme="minorHAnsi" w:hAnsiTheme="minorHAnsi" w:cstheme="minorHAnsi"/>
+        </w:rPr>
+        <w:t>semua</w:t>
+      </w:r>
+      <w:proofErr w:type="spellEnd"/>
+      <w:r>
+        <w:rPr>
+          <w:rFonts w:asciiTheme="minorHAnsi" w:hAnsiTheme="minorHAnsi" w:cstheme="minorHAnsi"/>
+        </w:rPr>
+        <w:t xml:space="preserve"> field </w:t>
+      </w:r>
+      <w:proofErr w:type="spellStart"/>
+      <w:r>
+        <w:rPr>
+          <w:rFonts w:asciiTheme="minorHAnsi" w:hAnsiTheme="minorHAnsi" w:cstheme="minorHAnsi"/>
+        </w:rPr>
+        <w:t>belum</w:t>
+      </w:r>
+      <w:proofErr w:type="spellEnd"/>
+      <w:r>
+        <w:rPr>
+          <w:rFonts w:asciiTheme="minorHAnsi" w:hAnsiTheme="minorHAnsi" w:cstheme="minorHAnsi"/>
+        </w:rPr>
+        <w:t xml:space="preserve"> </w:t>
+      </w:r>
+      <w:proofErr w:type="spellStart"/>
+      <w:r>
+        <w:rPr>
+          <w:rFonts w:asciiTheme="minorHAnsi" w:hAnsiTheme="minorHAnsi" w:cstheme="minorHAnsi"/>
+        </w:rPr>
+        <w:t>diisi</w:t>
+      </w:r>
+      <w:proofErr w:type="spellEnd"/>
+      <w:r>
+        <w:rPr>
+          <w:rFonts w:asciiTheme="minorHAnsi" w:hAnsiTheme="minorHAnsi" w:cstheme="minorHAnsi"/>
+        </w:rPr>
+        <w:t xml:space="preserve"> </w:t>
+      </w:r>
+      <w:proofErr w:type="spellStart"/>
+      <w:r>
+        <w:rPr>
+          <w:rFonts w:asciiTheme="minorHAnsi" w:hAnsiTheme="minorHAnsi" w:cstheme="minorHAnsi"/>
+        </w:rPr>
+        <w:t>atau</w:t>
+      </w:r>
+      <w:proofErr w:type="spellEnd"/>
+      <w:r>
+        <w:rPr>
+          <w:rFonts w:asciiTheme="minorHAnsi" w:hAnsiTheme="minorHAnsi" w:cstheme="minorHAnsi"/>
+        </w:rPr>
+        <w:t xml:space="preserve"> </w:t>
+      </w:r>
+      <w:proofErr w:type="spellStart"/>
+      <w:r>
+        <w:rPr>
+          <w:rFonts w:asciiTheme="minorHAnsi" w:hAnsiTheme="minorHAnsi" w:cstheme="minorHAnsi"/>
+        </w:rPr>
+        <w:t>belum</w:t>
+      </w:r>
+      <w:proofErr w:type="spellEnd"/>
+      <w:r>
+        <w:rPr>
+          <w:rFonts w:asciiTheme="minorHAnsi" w:hAnsiTheme="minorHAnsi" w:cstheme="minorHAnsi"/>
+        </w:rPr>
+        <w:t xml:space="preserve"> </w:t>
+      </w:r>
+      <w:proofErr w:type="spellStart"/>
+      <w:r>
+        <w:rPr>
+          <w:rFonts w:asciiTheme="minorHAnsi" w:hAnsiTheme="minorHAnsi" w:cstheme="minorHAnsi"/>
+        </w:rPr>
+        <w:t>lengkap</w:t>
+      </w:r>
+      <w:proofErr w:type="spellEnd"/>
+      <w:r>
+        <w:rPr>
+          <w:rFonts w:asciiTheme="minorHAnsi" w:hAnsiTheme="minorHAnsi" w:cstheme="minorHAnsi"/>
+        </w:rPr>
+        <w:t>.</w:t>
+      </w:r>
+      <w:r>
+        <w:rPr>
+          <w:rFonts w:asciiTheme="minorHAnsi" w:hAnsiTheme="minorHAnsi" w:cstheme="minorHAnsi"/>
+        </w:rPr>
+        <w:t xml:space="preserve"> </w:t>
+      </w:r>
+    </w:p>
+    <w:p>
+      <w:pPr>
+        <w:spacing w:line="276" w:lineRule="auto"/>
+        <w:ind w:left="709" w:firstLine="720"/>
+        <w:rPr>
+          <w:rFonts w:eastAsia="Times New Roman" w:cstheme="minorHAnsi"/>
+          <w:kern w:val="0"/>
+          <w:lang w:eastAsia="en-ID"/>
+          <w14:ligatures w14:val="none"/>
+        </w:rPr>
+      </w:pPr>
+      <w:r>
+        <w:rPr>
+          <w:rFonts w:eastAsia="Times New Roman" w:cstheme="minorHAnsi"/>
+          <w:kern w:val="0"/>
+          <w:lang w:eastAsia="en-ID"/>
+          <w14:ligatures w14:val="none"/>
+        </w:rPr>
+        <w:lastRenderedPageBreak/>
+        <w:t xml:space="preserve">Jika </w:t>
+      </w:r>
+      <w:proofErr w:type="spellStart"/>
+      <w:r>
+        <w:rPr>
+          <w:rFonts w:eastAsia="Times New Roman" w:cstheme="minorHAnsi"/>
+          <w:kern w:val="0"/>
+          <w:lang w:eastAsia="en-ID"/>
+          <w14:ligatures w14:val="none"/>
+        </w:rPr>
+        <w:t>tombol</w:t>
+      </w:r>
+      <w:proofErr w:type="spellEnd"/>
+      <w:r>
+        <w:rPr>
+          <w:rFonts w:eastAsia="Times New Roman" w:cstheme="minorHAnsi"/>
+          <w:kern w:val="0"/>
+          <w:lang w:eastAsia="en-ID"/>
+          <w14:ligatures w14:val="none"/>
+        </w:rPr>
+        <w:t xml:space="preserve"> Batal </w:t>
+      </w:r>
+      <w:proofErr w:type="spellStart"/>
+      <w:r>
+        <w:rPr>
+          <w:rFonts w:eastAsia="Times New Roman" w:cstheme="minorHAnsi"/>
+          <w:kern w:val="0"/>
+          <w:lang w:eastAsia="en-ID"/>
+          <w14:ligatures w14:val="none"/>
+        </w:rPr>
+        <w:t>diklik</w:t>
+      </w:r>
+      <w:proofErr w:type="spellEnd"/>
+      <w:r>
+        <w:rPr>
+          <w:rFonts w:eastAsia="Times New Roman" w:cstheme="minorHAnsi"/>
+          <w:kern w:val="0"/>
+          <w:lang w:eastAsia="en-ID"/>
+          <w14:ligatures w14:val="none"/>
+        </w:rPr>
+        <w:t xml:space="preserve">, </w:t>
+      </w:r>
+      <w:proofErr w:type="spellStart"/>
+      <w:r>
+        <w:rPr>
+          <w:rFonts w:eastAsia="Times New Roman" w:cstheme="minorHAnsi"/>
+          <w:kern w:val="0"/>
+          <w:lang w:eastAsia="en-ID"/>
+          <w14:ligatures w14:val="none"/>
+        </w:rPr>
+        <w:t>maka</w:t>
+      </w:r>
+      <w:proofErr w:type="spellEnd"/>
+      <w:r>
+        <w:rPr>
+          <w:rFonts w:eastAsia="Times New Roman" w:cstheme="minorHAnsi"/>
+          <w:kern w:val="0"/>
+          <w:lang w:eastAsia="en-ID"/>
+          <w14:ligatures w14:val="none"/>
+        </w:rPr>
+        <w:t xml:space="preserve"> </w:t>
+      </w:r>
+      <w:proofErr w:type="spellStart"/>
+      <w:r>
+        <w:rPr>
+          <w:rFonts w:eastAsia="Times New Roman" w:cstheme="minorHAnsi"/>
+          <w:kern w:val="0"/>
+          <w:lang w:eastAsia="en-ID"/>
+          <w14:ligatures w14:val="none"/>
+        </w:rPr>
+        <w:t>halaman</w:t>
+      </w:r>
+      <w:proofErr w:type="spellEnd"/>
+      <w:r>
+        <w:rPr>
+          <w:rFonts w:eastAsia="Times New Roman" w:cstheme="minorHAnsi"/>
+          <w:kern w:val="0"/>
+          <w:lang w:eastAsia="en-ID"/>
+          <w14:ligatures w14:val="none"/>
+        </w:rPr>
+        <w:t xml:space="preserve"> </w:t>
+      </w:r>
+      <w:proofErr w:type="spellStart"/>
+      <w:r>
+        <w:rPr>
+          <w:rFonts w:eastAsia="Times New Roman" w:cstheme="minorHAnsi"/>
+          <w:kern w:val="0"/>
+          <w:lang w:eastAsia="en-ID"/>
+          <w14:ligatures w14:val="none"/>
+        </w:rPr>
+        <w:t>akan</w:t>
+      </w:r>
+      <w:proofErr w:type="spellEnd"/>
+      <w:r>
+        <w:rPr>
+          <w:rFonts w:eastAsia="Times New Roman" w:cstheme="minorHAnsi"/>
+          <w:kern w:val="0"/>
+          <w:lang w:eastAsia="en-ID"/>
+          <w14:ligatures w14:val="none"/>
+        </w:rPr>
+        <w:t xml:space="preserve"> reload dan form </w:t>
+      </w:r>
+      <w:proofErr w:type="spellStart"/>
+      <w:r>
+        <w:rPr>
+          <w:rFonts w:eastAsia="Times New Roman" w:cstheme="minorHAnsi"/>
+          <w:kern w:val="0"/>
+          <w:lang w:eastAsia="en-ID"/>
+          <w14:ligatures w14:val="none"/>
+        </w:rPr>
+        <w:t>akan</w:t>
+      </w:r>
+      <w:proofErr w:type="spellEnd"/>
+      <w:r>
+        <w:rPr>
+          <w:rFonts w:eastAsia="Times New Roman" w:cstheme="minorHAnsi"/>
+          <w:kern w:val="0"/>
+          <w:lang w:eastAsia="en-ID"/>
+          <w14:ligatures w14:val="none"/>
+        </w:rPr>
+        <w:t xml:space="preserve"> </w:t>
+      </w:r>
+      <w:proofErr w:type="spellStart"/>
+      <w:r>
+        <w:rPr>
+          <w:rFonts w:eastAsia="Times New Roman" w:cstheme="minorHAnsi"/>
+          <w:kern w:val="0"/>
+          <w:lang w:eastAsia="en-ID"/>
+          <w14:ligatures w14:val="none"/>
+        </w:rPr>
+        <w:t>kembali</w:t>
+      </w:r>
+      <w:proofErr w:type="spellEnd"/>
+      <w:r>
+        <w:rPr>
+          <w:rFonts w:eastAsia="Times New Roman" w:cstheme="minorHAnsi"/>
+          <w:kern w:val="0"/>
+          <w:lang w:eastAsia="en-ID"/>
+          <w14:ligatures w14:val="none"/>
+        </w:rPr>
+        <w:t xml:space="preserve"> </w:t>
+      </w:r>
+      <w:proofErr w:type="spellStart"/>
+      <w:r>
+        <w:rPr>
+          <w:rFonts w:eastAsia="Times New Roman" w:cstheme="minorHAnsi"/>
+          <w:kern w:val="0"/>
+          <w:lang w:eastAsia="en-ID"/>
+          <w14:ligatures w14:val="none"/>
+        </w:rPr>
+        <w:t>ke</w:t>
+      </w:r>
+      <w:proofErr w:type="spellEnd"/>
+      <w:r>
+        <w:rPr>
+          <w:rFonts w:eastAsia="Times New Roman" w:cstheme="minorHAnsi"/>
+          <w:kern w:val="0"/>
+          <w:lang w:eastAsia="en-ID"/>
+          <w14:ligatures w14:val="none"/>
+        </w:rPr>
+        <w:t xml:space="preserve"> </w:t>
+      </w:r>
+      <w:proofErr w:type="spellStart"/>
+      <w:r>
+        <w:rPr>
+          <w:rFonts w:eastAsia="Times New Roman" w:cstheme="minorHAnsi"/>
+          <w:kern w:val="0"/>
+          <w:lang w:eastAsia="en-ID"/>
+          <w14:ligatures w14:val="none"/>
+        </w:rPr>
+        <w:t>tampilan</w:t>
+      </w:r>
+      <w:proofErr w:type="spellEnd"/>
+      <w:r>
+        <w:rPr>
+          <w:rFonts w:eastAsia="Times New Roman" w:cstheme="minorHAnsi"/>
+          <w:kern w:val="0"/>
+          <w:lang w:eastAsia="en-ID"/>
+          <w14:ligatures w14:val="none"/>
+        </w:rPr>
+        <w:t xml:space="preserve"> </w:t>
+      </w:r>
+      <w:proofErr w:type="spellStart"/>
+      <w:r>
+        <w:rPr>
+          <w:rFonts w:eastAsia="Times New Roman" w:cstheme="minorHAnsi"/>
+          <w:kern w:val="0"/>
+          <w:lang w:eastAsia="en-ID"/>
+          <w14:ligatures w14:val="none"/>
+        </w:rPr>
+        <w:t>awal</w:t>
+      </w:r>
+      <w:proofErr w:type="spellEnd"/>
+      <w:r>
+        <w:rPr>
+          <w:rFonts w:eastAsia="Times New Roman" w:cstheme="minorHAnsi"/>
+          <w:kern w:val="0"/>
+          <w:lang w:eastAsia="en-ID"/>
+          <w14:ligatures w14:val="none"/>
+        </w:rPr>
+        <w:t xml:space="preserve"> </w:t>
+      </w:r>
+      <w:proofErr w:type="spellStart"/>
+      <w:r>
+        <w:rPr>
+          <w:rFonts w:eastAsia="Times New Roman" w:cstheme="minorHAnsi"/>
+          <w:kern w:val="0"/>
+          <w:lang w:eastAsia="en-ID"/>
+          <w14:ligatures w14:val="none"/>
+        </w:rPr>
+        <w:t>atau</w:t>
+      </w:r>
+      <w:proofErr w:type="spellEnd"/>
+      <w:r>
+        <w:rPr>
+          <w:rFonts w:eastAsia="Times New Roman" w:cstheme="minorHAnsi"/>
+          <w:kern w:val="0"/>
+          <w:lang w:eastAsia="en-ID"/>
+          <w14:ligatures w14:val="none"/>
+        </w:rPr>
+        <w:t xml:space="preserve"> </w:t>
+      </w:r>
+      <w:proofErr w:type="spellStart"/>
+      <w:r>
+        <w:rPr>
+          <w:rFonts w:eastAsia="Times New Roman" w:cstheme="minorHAnsi"/>
+          <w:kern w:val="0"/>
+          <w:lang w:eastAsia="en-ID"/>
+          <w14:ligatures w14:val="none"/>
+        </w:rPr>
+        <w:t>kosong</w:t>
+      </w:r>
+      <w:proofErr w:type="spellEnd"/>
+      <w:r>
+        <w:rPr>
+          <w:rFonts w:eastAsia="Times New Roman" w:cstheme="minorHAnsi"/>
+          <w:kern w:val="0"/>
+          <w:lang w:eastAsia="en-ID"/>
+          <w14:ligatures w14:val="none"/>
+        </w:rPr>
+        <w:t xml:space="preserve"> </w:t>
+      </w:r>
+      <w:proofErr w:type="spellStart"/>
+      <w:r>
+        <w:rPr>
+          <w:rFonts w:eastAsia="Times New Roman" w:cstheme="minorHAnsi"/>
+          <w:kern w:val="0"/>
+          <w:lang w:eastAsia="en-ID"/>
+          <w14:ligatures w14:val="none"/>
+        </w:rPr>
+        <w:t>seperti</w:t>
+      </w:r>
+      <w:proofErr w:type="spellEnd"/>
+      <w:r>
+        <w:rPr>
+          <w:rFonts w:eastAsia="Times New Roman" w:cstheme="minorHAnsi"/>
+          <w:kern w:val="0"/>
+          <w:lang w:eastAsia="en-ID"/>
+          <w14:ligatures w14:val="none"/>
+        </w:rPr>
+        <w:t xml:space="preserve"> </w:t>
+      </w:r>
+      <w:proofErr w:type="spellStart"/>
+      <w:r>
+        <w:rPr>
+          <w:rFonts w:eastAsia="Times New Roman" w:cstheme="minorHAnsi"/>
+          <w:kern w:val="0"/>
+          <w:lang w:eastAsia="en-ID"/>
+          <w14:ligatures w14:val="none"/>
+        </w:rPr>
+        <w:t>semula</w:t>
+      </w:r>
+      <w:proofErr w:type="spellEnd"/>
+      <w:r>
+        <w:rPr>
+          <w:rFonts w:eastAsia="Times New Roman" w:cstheme="minorHAnsi"/>
+          <w:kern w:val="0"/>
+          <w:lang w:eastAsia="en-ID"/>
+          <w14:ligatures w14:val="none"/>
+        </w:rPr>
+        <w:t xml:space="preserve">, </w:t>
+      </w:r>
+      <w:proofErr w:type="spellStart"/>
+      <w:r>
+        <w:rPr>
+          <w:rFonts w:eastAsia="Times New Roman" w:cstheme="minorHAnsi"/>
+          <w:kern w:val="0"/>
+          <w:lang w:eastAsia="en-ID"/>
+          <w14:ligatures w14:val="none"/>
+        </w:rPr>
+        <w:t>tanpa</w:t>
+      </w:r>
+      <w:proofErr w:type="spellEnd"/>
+      <w:r>
+        <w:rPr>
+          <w:rFonts w:eastAsia="Times New Roman" w:cstheme="minorHAnsi"/>
+          <w:kern w:val="0"/>
+          <w:lang w:eastAsia="en-ID"/>
+          <w14:ligatures w14:val="none"/>
+        </w:rPr>
+        <w:t xml:space="preserve"> data yang </w:t>
+      </w:r>
+      <w:proofErr w:type="spellStart"/>
+      <w:r>
+        <w:rPr>
+          <w:rFonts w:eastAsia="Times New Roman" w:cstheme="minorHAnsi"/>
+          <w:kern w:val="0"/>
+          <w:lang w:eastAsia="en-ID"/>
+          <w14:ligatures w14:val="none"/>
+        </w:rPr>
+        <w:t>sudah</w:t>
+      </w:r>
+      <w:proofErr w:type="spellEnd"/>
+      <w:r>
+        <w:rPr>
+          <w:rFonts w:eastAsia="Times New Roman" w:cstheme="minorHAnsi"/>
+          <w:kern w:val="0"/>
+          <w:lang w:eastAsia="en-ID"/>
+          <w14:ligatures w14:val="none"/>
+        </w:rPr>
+        <w:t xml:space="preserve"> </w:t>
+      </w:r>
+      <w:proofErr w:type="spellStart"/>
+      <w:r>
+        <w:rPr>
+          <w:rFonts w:eastAsia="Times New Roman" w:cstheme="minorHAnsi"/>
+          <w:kern w:val="0"/>
+          <w:lang w:eastAsia="en-ID"/>
+          <w14:ligatures w14:val="none"/>
+        </w:rPr>
+        <w:t>diisi</w:t>
+      </w:r>
+      <w:proofErr w:type="spellEnd"/>
+      <w:r>
+        <w:rPr>
+          <w:rFonts w:eastAsia="Times New Roman" w:cstheme="minorHAnsi"/>
+          <w:kern w:val="0"/>
+          <w:lang w:eastAsia="en-ID"/>
+          <w14:ligatures w14:val="none"/>
+        </w:rPr>
+        <w:t xml:space="preserve"> </w:t>
+      </w:r>
+      <w:proofErr w:type="spellStart"/>
+      <w:r>
+        <w:rPr>
+          <w:rFonts w:eastAsia="Times New Roman" w:cstheme="minorHAnsi"/>
+          <w:kern w:val="0"/>
+          <w:lang w:eastAsia="en-ID"/>
+          <w14:ligatures w14:val="none"/>
+        </w:rPr>
+        <w:t>sebelumnya</w:t>
+      </w:r>
+      <w:proofErr w:type="spellEnd"/>
+      <w:r>
+        <w:rPr>
+          <w:rFonts w:eastAsia="Times New Roman" w:cstheme="minorHAnsi"/>
+          <w:kern w:val="0"/>
+          <w:lang w:eastAsia="en-ID"/>
+          <w14:ligatures w14:val="none"/>
+        </w:rPr>
+        <w:t>.</w:t>
+      </w:r>
+    </w:p>
+    <w:p>
+      <w:pPr>
+        <w:pStyle w:val="ListParagraph"/>
+        <w:numPr>
+          <w:ilvl w:val="0"/>
+          <w:numId w:val="3"/>
+        </w:numPr>
+        <w:spacing w:line="276" w:lineRule="auto"/>
+        <w:rPr>
+          <w:rFonts w:cstheme="minorHAnsi"/>
+        </w:rPr>
+      </w:pPr>
+      <w:r>
+        <w:rPr>
+          <w:rFonts w:cstheme="minorHAnsi"/>
+          <w:noProof/>
+        </w:rPr>
+        <w:drawing>
+          <wp:inline distT="0" distB="0" distL="0" distR="0" wp14:anchorId="24CFF573" wp14:editId="34B4246F">
+            <wp:extent cx="5731510" cy="3223895"/>
+            <wp:effectExtent l="0" t="0" r="2540" b="0"/>
+            <wp:docPr id="920446416" name="Picture 1"/>
+            <wp:cNvGraphicFramePr>
+              <a:graphicFrameLocks xmlns:a="http://schemas.openxmlformats.org/drawingml/2006/main" noChangeAspect="1"/>
+            </wp:cNvGraphicFramePr>
+            <a:graphic xmlns:a="http://schemas.openxmlformats.org/drawingml/2006/main">
+              <a:graphicData uri="http://schemas.openxmlformats.org/drawingml/2006/picture">
+                <pic:pic xmlns:pic="http://schemas.openxmlformats.org/drawingml/2006/picture">
+                  <pic:nvPicPr>
+                    <pic:cNvPr id="0" name="Picture 1"/>
+                    <pic:cNvPicPr>
+                      <a:picLocks noChangeAspect="1" noChangeArrowheads="1"/>
+                    </pic:cNvPicPr>
+                  </pic:nvPicPr>
+                  <pic:blipFill>
+                    <a:blip r:embed="rId16">
+                      <a:extLst>
+                        <a:ext uri="{28A0092B-C50C-407E-A947-70E740481C1C}">
+                          <a14:useLocalDpi xmlns:a14="http://schemas.microsoft.com/office/drawing/2010/main" val="0"/>
+                        </a:ext>
+                      </a:extLst>
+                    </a:blip>
+                    <a:srcRect/>
+                    <a:stretch>
+                      <a:fillRect/>
+                    </a:stretch>
+                  </pic:blipFill>
+                  <pic:spPr bwMode="auto">
+                    <a:xfrm>
+                      <a:off x="0" y="0"/>
+                      <a:ext cx="5731510" cy="3223895"/>
+                    </a:xfrm>
+                    <a:prstGeom prst="rect">
+                      <a:avLst/>
+                    </a:prstGeom>
+                    <a:noFill/>
+                    <a:ln>
+                      <a:noFill/>
+                    </a:ln>
+                  </pic:spPr>
+                </pic:pic>
+              </a:graphicData>
+            </a:graphic>
+          </wp:inline>
+        </w:drawing>
+      </w:r>
+    </w:p>
+    <w:p>
+      <w:pPr>
+        <w:pStyle w:val="ListParagraph"/>
+        <w:spacing w:line="276" w:lineRule="auto"/>
+        <w:rPr>
+          <w:rFonts w:cstheme="minorHAnsi"/>
+          <w:noProof/>
+        </w:rPr>
+      </w:pPr>
+    </w:p>
+    <w:p>
+      <w:pPr>
+        <w:pStyle w:val="ListParagraph"/>
+        <w:spacing w:line="276" w:lineRule="auto"/>
+        <w:rPr>
+          <w:rFonts w:cstheme="minorHAnsi"/>
+        </w:rPr>
+      </w:pPr>
+      <w:r>
+        <w:rPr>
+          <w:rFonts w:cstheme="minorHAnsi"/>
+          <w:noProof/>
+        </w:rPr>
+        <w:drawing>
+          <wp:inline distT="0" distB="0" distL="0" distR="0" wp14:anchorId="4E571DF3" wp14:editId="375066E9">
+            <wp:extent cx="5731510" cy="1165860"/>
+            <wp:effectExtent l="0" t="0" r="2540" b="0"/>
+            <wp:docPr id="218327457" name="Picture 2"/>
+            <wp:cNvGraphicFramePr>
+              <a:graphicFrameLocks xmlns:a="http://schemas.openxmlformats.org/drawingml/2006/main" noChangeAspect="1"/>
+            </wp:cNvGraphicFramePr>
+            <a:graphic xmlns:a="http://schemas.openxmlformats.org/drawingml/2006/main">
+              <a:graphicData uri="http://schemas.openxmlformats.org/drawingml/2006/picture">
+                <pic:pic xmlns:pic="http://schemas.openxmlformats.org/drawingml/2006/picture">
+                  <pic:nvPicPr>
+                    <pic:cNvPr id="0" name="Picture 3"/>
+                    <pic:cNvPicPr>
+                      <a:picLocks noChangeAspect="1" noChangeArrowheads="1"/>
+                    </pic:cNvPicPr>
+                  </pic:nvPicPr>
+                  <pic:blipFill rotWithShape="1">
+                    <a:blip r:embed="rId17">
+                      <a:extLst>
+                        <a:ext uri="{28A0092B-C50C-407E-A947-70E740481C1C}">
+                          <a14:useLocalDpi xmlns:a14="http://schemas.microsoft.com/office/drawing/2010/main" val="0"/>
+                        </a:ext>
+                      </a:extLst>
+                    </a:blip>
+                    <a:srcRect b="63837"/>
+                    <a:stretch>
+                      <a:fillRect/>
+                    </a:stretch>
+                  </pic:blipFill>
+                  <pic:spPr bwMode="auto">
+                    <a:xfrm>
+                      <a:off x="0" y="0"/>
+                      <a:ext cx="5731510" cy="1165860"/>
+                    </a:xfrm>
+                    <a:prstGeom prst="rect">
+                      <a:avLst/>
+                    </a:prstGeom>
+                    <a:noFill/>
+                    <a:ln>
+                      <a:noFill/>
+                    </a:ln>
+                    <a:extLst>
+                      <a:ext uri="{53640926-AAD7-44D8-BBD7-CCE9431645EC}">
+                        <a14:shadowObscured xmlns:a14="http://schemas.microsoft.com/office/drawing/2010/main"/>
+                      </a:ext>
+                    </a:extLst>
+                  </pic:spPr>
+                </pic:pic>
+              </a:graphicData>
+            </a:graphic>
+          </wp:inline>
+        </w:drawing>
+      </w:r>
+    </w:p>
+    <w:p>
+      <w:pPr>
+        <w:pStyle w:val="ListParagraph"/>
+        <w:spacing w:line="276" w:lineRule="auto"/>
+        <w:rPr>
+          <w:rFonts w:cstheme="minorHAnsi"/>
+        </w:rPr>
+      </w:pPr>
+      <w:r>
+        <w:rPr>
+          <w:rFonts w:cstheme="minorHAnsi"/>
+        </w:rPr>
+        <w:drawing>
+          <wp:inline distT="0" distB="0" distL="0" distR="0" wp14:anchorId="334A11EE" wp14:editId="3B12BEF8">
+            <wp:extent cx="1872343" cy="381000"/>
+            <wp:effectExtent l="0" t="0" r="0" b="0"/>
+            <wp:docPr id="1437869329" name="Picture 1"/>
+            <wp:cNvGraphicFramePr>
+              <a:graphicFrameLocks xmlns:a="http://schemas.openxmlformats.org/drawingml/2006/main" noChangeAspect="1"/>
+            </wp:cNvGraphicFramePr>
+            <a:graphic xmlns:a="http://schemas.openxmlformats.org/drawingml/2006/main">
+              <a:graphicData uri="http://schemas.openxmlformats.org/drawingml/2006/picture">
+                <pic:pic xmlns:pic="http://schemas.openxmlformats.org/drawingml/2006/picture">
+                  <pic:nvPicPr>
+                    <pic:cNvPr id="1437869329" name=""/>
+                    <pic:cNvPicPr/>
+                  </pic:nvPicPr>
+                  <pic:blipFill>
+                    <a:blip r:embed="rId18"/>
+                    <a:stretch>
+                      <a:fillRect/>
+                    </a:stretch>
+                  </pic:blipFill>
+                  <pic:spPr>
+                    <a:xfrm>
+                      <a:off x="0" y="0"/>
+                      <a:ext cx="1878631" cy="382280"/>
+                    </a:xfrm>
+                    <a:prstGeom prst="rect">
+                      <a:avLst/>
+                    </a:prstGeom>
+                  </pic:spPr>
+                </pic:pic>
+              </a:graphicData>
+            </a:graphic>
+          </wp:inline>
+        </w:drawing>
+      </w:r>
+    </w:p>
+    <w:p>
+      <w:pPr>
+        <w:pStyle w:val="ListParagraph"/>
+        <w:spacing w:line="276" w:lineRule="auto"/>
+        <w:rPr>
+          <w:rFonts w:cstheme="minorHAnsi"/>
+        </w:rPr>
+      </w:pPr>
+      <w:r>
+        <w:rPr>
+          <w:rFonts w:cstheme="minorHAnsi"/>
+        </w:rPr>
+        <w:drawing>
+          <wp:inline distT="0" distB="0" distL="0" distR="0" wp14:anchorId="48DC4A03" wp14:editId="46103094">
+            <wp:extent cx="5387807" cy="2949196"/>
+            <wp:effectExtent l="0" t="0" r="3810" b="3810"/>
+            <wp:docPr id="1519514181" name="Picture 1"/>
+            <wp:cNvGraphicFramePr>
+              <a:graphicFrameLocks xmlns:a="http://schemas.openxmlformats.org/drawingml/2006/main" noChangeAspect="1"/>
+            </wp:cNvGraphicFramePr>
+            <a:graphic xmlns:a="http://schemas.openxmlformats.org/drawingml/2006/main">
+              <a:graphicData uri="http://schemas.openxmlformats.org/drawingml/2006/picture">
+                <pic:pic xmlns:pic="http://schemas.openxmlformats.org/drawingml/2006/picture">
+                  <pic:nvPicPr>
+                    <pic:cNvPr id="1519514181" name=""/>
+                    <pic:cNvPicPr/>
+                  </pic:nvPicPr>
+                  <pic:blipFill>
+                    <a:blip r:embed="rId19"/>
+                    <a:stretch>
+                      <a:fillRect/>
+                    </a:stretch>
+                  </pic:blipFill>
+                  <pic:spPr>
+                    <a:xfrm>
+                      <a:off x="0" y="0"/>
+                      <a:ext cx="5387807" cy="2949196"/>
+                    </a:xfrm>
+                    <a:prstGeom prst="rect">
+                      <a:avLst/>
+                    </a:prstGeom>
+                  </pic:spPr>
+                </pic:pic>
+              </a:graphicData>
+            </a:graphic>
+          </wp:inline>
+        </w:drawing>
+      </w:r>
+    </w:p>
+    <w:p>
+      <w:pPr>
+        <w:spacing w:line="276" w:lineRule="auto"/>
+        <w:ind w:left="851" w:firstLine="709"/>
+        <w:rPr>
+          <w:rFonts w:cstheme="minorHAnsi"/>
+        </w:rPr>
+      </w:pPr>
+      <w:r>
+        <w:rPr>
+          <w:rFonts w:cstheme="minorHAnsi"/>
+        </w:rPr>
+        <w:t xml:space="preserve">Jika data </w:t>
+      </w:r>
+      <w:proofErr w:type="spellStart"/>
+      <w:r>
+        <w:rPr>
+          <w:rFonts w:cstheme="minorHAnsi"/>
+        </w:rPr>
+        <w:t>berhasil</w:t>
+      </w:r>
+      <w:proofErr w:type="spellEnd"/>
+      <w:r>
+        <w:rPr>
+          <w:rFonts w:cstheme="minorHAnsi"/>
+        </w:rPr>
+        <w:t xml:space="preserve"> </w:t>
+      </w:r>
+      <w:proofErr w:type="spellStart"/>
+      <w:r>
+        <w:rPr>
+          <w:rFonts w:cstheme="minorHAnsi"/>
+        </w:rPr>
+        <w:t>disimpan</w:t>
+      </w:r>
+      <w:proofErr w:type="spellEnd"/>
+      <w:r>
+        <w:rPr>
+          <w:rFonts w:cstheme="minorHAnsi"/>
+        </w:rPr>
+        <w:t xml:space="preserve"> dan </w:t>
+      </w:r>
+      <w:proofErr w:type="spellStart"/>
+      <w:r>
+        <w:rPr>
+          <w:rFonts w:cstheme="minorHAnsi"/>
+        </w:rPr>
+        <w:t>terjadi</w:t>
+      </w:r>
+      <w:proofErr w:type="spellEnd"/>
+      <w:r>
+        <w:rPr>
+          <w:rFonts w:cstheme="minorHAnsi"/>
+        </w:rPr>
+        <w:t xml:space="preserve"> </w:t>
+      </w:r>
+      <w:proofErr w:type="spellStart"/>
+      <w:r>
+        <w:rPr>
+          <w:rFonts w:cstheme="minorHAnsi"/>
+        </w:rPr>
+        <w:t>kesalahan</w:t>
+      </w:r>
+      <w:proofErr w:type="spellEnd"/>
+      <w:r>
+        <w:rPr>
+          <w:rFonts w:cstheme="minorHAnsi"/>
+        </w:rPr>
+        <w:t xml:space="preserve">, </w:t>
+      </w:r>
+      <w:proofErr w:type="spellStart"/>
+      <w:r>
+        <w:rPr>
+          <w:rFonts w:cstheme="minorHAnsi"/>
+        </w:rPr>
+        <w:t>maka</w:t>
+      </w:r>
+      <w:proofErr w:type="spellEnd"/>
+      <w:r>
+        <w:rPr>
+          <w:rFonts w:cstheme="minorHAnsi"/>
+        </w:rPr>
+        <w:t xml:space="preserve"> </w:t>
+      </w:r>
+      <w:proofErr w:type="spellStart"/>
+      <w:r>
+        <w:rPr>
+          <w:rFonts w:cstheme="minorHAnsi"/>
+        </w:rPr>
+        <w:t>akan</w:t>
+      </w:r>
+      <w:proofErr w:type="spellEnd"/>
+      <w:r>
+        <w:rPr>
+          <w:rFonts w:cstheme="minorHAnsi"/>
+        </w:rPr>
+        <w:t xml:space="preserve"> </w:t>
+      </w:r>
+      <w:proofErr w:type="spellStart"/>
+      <w:r>
+        <w:rPr>
+          <w:rFonts w:cstheme="minorHAnsi"/>
+        </w:rPr>
+        <w:t>muncul</w:t>
+      </w:r>
+      <w:proofErr w:type="spellEnd"/>
+      <w:r>
+        <w:rPr>
+          <w:rFonts w:cstheme="minorHAnsi"/>
+        </w:rPr>
+        <w:t xml:space="preserve"> </w:t>
+      </w:r>
+      <w:proofErr w:type="spellStart"/>
+      <w:r>
+        <w:rPr>
+          <w:rFonts w:cstheme="minorHAnsi"/>
+        </w:rPr>
+        <w:t>notifikasi</w:t>
+      </w:r>
+      <w:proofErr w:type="spellEnd"/>
+      <w:r>
+        <w:rPr>
+          <w:rFonts w:cstheme="minorHAnsi"/>
+        </w:rPr>
+        <w:t xml:space="preserve"> (alert) </w:t>
+      </w:r>
+      <w:proofErr w:type="spellStart"/>
+      <w:r>
+        <w:rPr>
+          <w:rFonts w:cstheme="minorHAnsi"/>
+        </w:rPr>
+        <w:t>bahwa</w:t>
+      </w:r>
+      <w:proofErr w:type="spellEnd"/>
+      <w:r>
+        <w:rPr>
+          <w:rFonts w:cstheme="minorHAnsi"/>
+        </w:rPr>
+        <w:t xml:space="preserve"> data </w:t>
+      </w:r>
+      <w:proofErr w:type="spellStart"/>
+      <w:r>
+        <w:rPr>
+          <w:rFonts w:cstheme="minorHAnsi"/>
+        </w:rPr>
+        <w:t>telah</w:t>
+      </w:r>
+      <w:proofErr w:type="spellEnd"/>
+      <w:r>
+        <w:rPr>
+          <w:rFonts w:cstheme="minorHAnsi"/>
+        </w:rPr>
+        <w:t xml:space="preserve"> </w:t>
+      </w:r>
+      <w:proofErr w:type="spellStart"/>
+      <w:r>
+        <w:rPr>
+          <w:rFonts w:cstheme="minorHAnsi"/>
+        </w:rPr>
+        <w:t>berhasil</w:t>
+      </w:r>
+      <w:proofErr w:type="spellEnd"/>
+      <w:r>
+        <w:rPr>
+          <w:rFonts w:cstheme="minorHAnsi"/>
+        </w:rPr>
+        <w:t xml:space="preserve"> </w:t>
+      </w:r>
+      <w:proofErr w:type="spellStart"/>
+      <w:r>
+        <w:rPr>
+          <w:rFonts w:cstheme="minorHAnsi"/>
+        </w:rPr>
+        <w:t>disimpan</w:t>
+      </w:r>
+      <w:proofErr w:type="spellEnd"/>
+      <w:r>
+        <w:rPr>
+          <w:rFonts w:cstheme="minorHAnsi"/>
+        </w:rPr>
+        <w:t xml:space="preserve"> </w:t>
+      </w:r>
+      <w:proofErr w:type="spellStart"/>
+      <w:r>
+        <w:rPr>
+          <w:rFonts w:cstheme="minorHAnsi"/>
+        </w:rPr>
+        <w:t>ke</w:t>
+      </w:r>
+      <w:proofErr w:type="spellEnd"/>
+      <w:r>
+        <w:rPr>
+          <w:rFonts w:cstheme="minorHAnsi"/>
+        </w:rPr>
+        <w:t xml:space="preserve"> </w:t>
+      </w:r>
+      <w:proofErr w:type="spellStart"/>
+      <w:r>
+        <w:rPr>
+          <w:rFonts w:cstheme="minorHAnsi"/>
+        </w:rPr>
+        <w:t>dalam</w:t>
+      </w:r>
+      <w:proofErr w:type="spellEnd"/>
+      <w:r>
+        <w:rPr>
+          <w:rFonts w:cstheme="minorHAnsi"/>
+        </w:rPr>
+        <w:t xml:space="preserve"> database</w:t>
+      </w:r>
+      <w:r>
+        <w:rPr>
+          <w:rFonts w:cstheme="minorHAnsi"/>
+        </w:rPr>
+        <w:t xml:space="preserve"> dan </w:t>
+      </w:r>
+      <w:r>
+        <w:rPr>
+          <w:rFonts w:cstheme="minorHAnsi"/>
+        </w:rPr>
+        <w:t>di backend</w:t>
+      </w:r>
+      <w:r>
+        <w:rPr>
+          <w:rFonts w:cstheme="minorHAnsi"/>
+        </w:rPr>
+        <w:t xml:space="preserve"> </w:t>
+      </w:r>
+      <w:proofErr w:type="spellStart"/>
+      <w:r>
+        <w:rPr>
+          <w:rFonts w:cstheme="minorHAnsi"/>
+        </w:rPr>
+        <w:t>atau</w:t>
+      </w:r>
+      <w:proofErr w:type="spellEnd"/>
+      <w:r>
+        <w:rPr>
+          <w:rFonts w:cstheme="minorHAnsi"/>
+        </w:rPr>
+        <w:t xml:space="preserve"> </w:t>
+      </w:r>
+      <w:proofErr w:type="spellStart"/>
+      <w:r>
+        <w:rPr>
+          <w:rFonts w:cstheme="minorHAnsi"/>
+        </w:rPr>
+        <w:t>terjadi</w:t>
+      </w:r>
+      <w:proofErr w:type="spellEnd"/>
+      <w:r>
+        <w:rPr>
+          <w:rFonts w:cstheme="minorHAnsi"/>
+        </w:rPr>
+        <w:t xml:space="preserve"> Error</w:t>
+      </w:r>
+      <w:r>
+        <w:rPr>
+          <w:rFonts w:cstheme="minorHAnsi"/>
+        </w:rPr>
+        <w:t>.</w:t>
+      </w:r>
+    </w:p>
+    <w:p>
+      <w:pPr>
+        <w:pStyle w:val="ListParagraph"/>
+        <w:numPr>
+          <w:ilvl w:val="0"/>
+          <w:numId w:val="1"/>
+        </w:numPr>
+        <w:spacing w:line="276" w:lineRule="auto"/>
+        <w:rPr>
+          <w:rFonts w:cstheme="minorHAnsi"/>
+          <w:b/>
+          <w:bCs/>
+        </w:rPr>
+      </w:pPr>
+      <w:proofErr w:type="spellStart"/>
+      <w:r>
+        <w:rPr>
+          <w:rFonts w:cstheme="minorHAnsi"/>
+          <w:b/>
+          <w:bCs/>
+        </w:rPr>
+        <w:lastRenderedPageBreak/>
+        <w:t>Tampilan</w:t>
+      </w:r>
+      <w:proofErr w:type="spellEnd"/>
+      <w:r>
+        <w:rPr>
+          <w:rFonts w:cstheme="minorHAnsi"/>
+          <w:b/>
+          <w:bCs/>
+        </w:rPr>
+        <w:t xml:space="preserve"> Halaman Data Ruang</w:t>
+      </w:r>
+    </w:p>
+    <w:p>
+      <w:pPr>
+        <w:pStyle w:val="ListParagraph"/>
+        <w:numPr>
+          <w:ilvl w:val="0"/>
+          <w:numId w:val="3"/>
+        </w:numPr>
+        <w:spacing w:line="276" w:lineRule="auto"/>
+        <w:rPr>
+          <w:rFonts w:cstheme="minorHAnsi"/>
+        </w:rPr>
+      </w:pPr>
+      <w:r>
+        <w:rPr>
+          <w:rFonts w:cstheme="minorHAnsi"/>
+        </w:rPr>
+        <w:drawing>
+          <wp:inline distT="0" distB="0" distL="0" distR="0" wp14:anchorId="44251E5D" wp14:editId="09604181">
+            <wp:extent cx="5731510" cy="1169670"/>
+            <wp:effectExtent l="0" t="0" r="2540" b="0"/>
+            <wp:docPr id="393963478" name="Picture 1"/>
+            <wp:cNvGraphicFramePr>
+              <a:graphicFrameLocks xmlns:a="http://schemas.openxmlformats.org/drawingml/2006/main" noChangeAspect="1"/>
+            </wp:cNvGraphicFramePr>
+            <a:graphic xmlns:a="http://schemas.openxmlformats.org/drawingml/2006/main">
+              <a:graphicData uri="http://schemas.openxmlformats.org/drawingml/2006/picture">
+                <pic:pic xmlns:pic="http://schemas.openxmlformats.org/drawingml/2006/picture">
+                  <pic:nvPicPr>
+                    <pic:cNvPr id="393963478" name=""/>
+                    <pic:cNvPicPr/>
+                  </pic:nvPicPr>
+                  <pic:blipFill>
+                    <a:blip r:embed="rId20"/>
+                    <a:stretch>
+                      <a:fillRect/>
+                    </a:stretch>
+                  </pic:blipFill>
+                  <pic:spPr>
+                    <a:xfrm>
+                      <a:off x="0" y="0"/>
+                      <a:ext cx="5731510" cy="1169670"/>
+                    </a:xfrm>
+                    <a:prstGeom prst="rect">
+                      <a:avLst/>
+                    </a:prstGeom>
+                  </pic:spPr>
+                </pic:pic>
+              </a:graphicData>
+            </a:graphic>
+          </wp:inline>
+        </w:drawing>
+      </w:r>
+    </w:p>
+    <w:p>
+      <w:pPr>
+        <w:pStyle w:val="ListParagraph"/>
+        <w:spacing w:line="276" w:lineRule="auto"/>
+        <w:rPr>
+          <w:rFonts w:cstheme="minorHAnsi"/>
+        </w:rPr>
+      </w:pPr>
+      <w:r>
+        <w:rPr>
+          <w:rFonts w:cstheme="minorHAnsi"/>
+        </w:rPr>
+        <w:drawing>
+          <wp:inline distT="0" distB="0" distL="0" distR="0" wp14:anchorId="5014880F" wp14:editId="3EB48303">
+            <wp:extent cx="1912786" cy="472481"/>
+            <wp:effectExtent l="0" t="0" r="0" b="3810"/>
+            <wp:docPr id="2111425098" name="Picture 1"/>
+            <wp:cNvGraphicFramePr>
+              <a:graphicFrameLocks xmlns:a="http://schemas.openxmlformats.org/drawingml/2006/main" noChangeAspect="1"/>
+            </wp:cNvGraphicFramePr>
+            <a:graphic xmlns:a="http://schemas.openxmlformats.org/drawingml/2006/main">
+              <a:graphicData uri="http://schemas.openxmlformats.org/drawingml/2006/picture">
+                <pic:pic xmlns:pic="http://schemas.openxmlformats.org/drawingml/2006/picture">
+                  <pic:nvPicPr>
+                    <pic:cNvPr id="2111425098" name=""/>
+                    <pic:cNvPicPr/>
+                  </pic:nvPicPr>
+                  <pic:blipFill>
+                    <a:blip r:embed="rId21"/>
+                    <a:stretch>
+                      <a:fillRect/>
+                    </a:stretch>
+                  </pic:blipFill>
+                  <pic:spPr>
+                    <a:xfrm>
+                      <a:off x="0" y="0"/>
+                      <a:ext cx="1912786" cy="472481"/>
+                    </a:xfrm>
+                    <a:prstGeom prst="rect">
+                      <a:avLst/>
+                    </a:prstGeom>
+                  </pic:spPr>
+                </pic:pic>
+              </a:graphicData>
+            </a:graphic>
+          </wp:inline>
+        </w:drawing>
+      </w:r>
+    </w:p>
+    <w:p>
+      <w:pPr>
+        <w:pStyle w:val="ListParagraph"/>
+        <w:spacing w:line="276" w:lineRule="auto"/>
+        <w:ind w:firstLine="720"/>
+        <w:rPr>
+          <w:rFonts w:cstheme="minorHAnsi"/>
+        </w:rPr>
+      </w:pPr>
+      <w:proofErr w:type="spellStart"/>
+      <w:r>
+        <w:rPr>
+          <w:rFonts w:cstheme="minorHAnsi"/>
+        </w:rPr>
+        <w:t>M</w:t>
+      </w:r>
+      <w:r>
+        <w:rPr>
+          <w:rFonts w:cstheme="minorHAnsi"/>
+        </w:rPr>
+        <w:t>enampilkan</w:t>
+      </w:r>
+      <w:proofErr w:type="spellEnd"/>
+      <w:r>
+        <w:rPr>
+          <w:rFonts w:cstheme="minorHAnsi"/>
+        </w:rPr>
+        <w:t xml:space="preserve"> </w:t>
+      </w:r>
+      <w:proofErr w:type="spellStart"/>
+      <w:r>
+        <w:rPr>
+          <w:rFonts w:cstheme="minorHAnsi"/>
+        </w:rPr>
+        <w:t>teks</w:t>
+      </w:r>
+      <w:proofErr w:type="spellEnd"/>
+      <w:r>
+        <w:rPr>
+          <w:rFonts w:cstheme="minorHAnsi"/>
+        </w:rPr>
+        <w:t xml:space="preserve"> "Loading..." </w:t>
+      </w:r>
+      <w:proofErr w:type="spellStart"/>
+      <w:r>
+        <w:rPr>
+          <w:rFonts w:cstheme="minorHAnsi"/>
+        </w:rPr>
+        <w:t>saat</w:t>
+      </w:r>
+      <w:proofErr w:type="spellEnd"/>
+      <w:r>
+        <w:rPr>
+          <w:rFonts w:cstheme="minorHAnsi"/>
+        </w:rPr>
+        <w:t xml:space="preserve"> data </w:t>
+      </w:r>
+      <w:proofErr w:type="spellStart"/>
+      <w:r>
+        <w:rPr>
+          <w:rFonts w:cstheme="minorHAnsi"/>
+        </w:rPr>
+        <w:t>masih</w:t>
+      </w:r>
+      <w:proofErr w:type="spellEnd"/>
+      <w:r>
+        <w:rPr>
+          <w:rFonts w:cstheme="minorHAnsi"/>
+        </w:rPr>
+        <w:t xml:space="preserve"> </w:t>
+      </w:r>
+      <w:proofErr w:type="spellStart"/>
+      <w:r>
+        <w:rPr>
+          <w:rFonts w:cstheme="minorHAnsi"/>
+        </w:rPr>
+        <w:t>dimuat</w:t>
+      </w:r>
+      <w:proofErr w:type="spellEnd"/>
+      <w:r>
+        <w:rPr>
+          <w:rFonts w:cstheme="minorHAnsi"/>
+        </w:rPr>
+        <w:t>.</w:t>
+      </w:r>
+    </w:p>
+    <w:p>
+      <w:pPr>
+        <w:pStyle w:val="ListParagraph"/>
+        <w:numPr>
+          <w:ilvl w:val="0"/>
+          <w:numId w:val="3"/>
+        </w:numPr>
+        <w:spacing w:line="276" w:lineRule="auto"/>
+        <w:rPr>
+          <w:rFonts w:cstheme="minorHAnsi"/>
+        </w:rPr>
+      </w:pPr>
+      <w:r>
+        <w:rPr>
+          <w:rFonts w:cstheme="minorHAnsi"/>
+          <w:noProof/>
+        </w:rPr>
         <w:drawing>
           <wp:inline distT="0" distB="0" distL="0" distR="0" wp14:anchorId="19F6183E" wp14:editId="15B58FB2">
             <wp:extent cx="5731510" cy="1529715"/>
@@ -544,7 +3858,7 @@
                     <pic:cNvPicPr/>
                   </pic:nvPicPr>
                   <pic:blipFill>
-                    <a:blip r:embed="rId12"/>
+                    <a:blip r:embed="rId22"/>
                     <a:stretch>
                       <a:fillRect/>
                     </a:stretch>
@@ -566,22 +3880,680 @@
       </w:r>
     </w:p>
     <w:p>
-      <w:r>
-        <w:t>Daftar</w:t>
-      </w:r>
-      <w:r>
-        <w:t xml:space="preserve"> ruangan dalam bentuk tabel dengan data yang diambil dari API lokal menggunakan fetch; data meliputi nama ruangan, kapasitas, dan keterangan, lalu ditampilkan dengan styling Tailwind CSS, serta menampilkan teks "Loading..." saat data masih dimuat.</w:t>
+      <w:pPr>
+        <w:spacing w:line="276" w:lineRule="auto"/>
+        <w:ind w:left="709" w:firstLine="360"/>
+        <w:rPr>
+          <w:rFonts w:cstheme="minorHAnsi"/>
+          <w:lang w:val="fi-FI"/>
+        </w:rPr>
+      </w:pPr>
+      <w:r>
+        <w:rPr>
+          <w:rFonts w:cstheme="minorHAnsi"/>
+        </w:rPr>
+        <w:t xml:space="preserve">Daftar </w:t>
+      </w:r>
+      <w:proofErr w:type="spellStart"/>
+      <w:r>
+        <w:rPr>
+          <w:rFonts w:cstheme="minorHAnsi"/>
+        </w:rPr>
+        <w:t>ruangan</w:t>
+      </w:r>
+      <w:proofErr w:type="spellEnd"/>
+      <w:r>
+        <w:rPr>
+          <w:rFonts w:cstheme="minorHAnsi"/>
+        </w:rPr>
+        <w:t xml:space="preserve"> </w:t>
+      </w:r>
+      <w:proofErr w:type="spellStart"/>
+      <w:r>
+        <w:rPr>
+          <w:rFonts w:cstheme="minorHAnsi"/>
+        </w:rPr>
+        <w:t>dalam</w:t>
+      </w:r>
+      <w:proofErr w:type="spellEnd"/>
+      <w:r>
+        <w:rPr>
+          <w:rFonts w:cstheme="minorHAnsi"/>
+        </w:rPr>
+        <w:t xml:space="preserve"> </w:t>
+      </w:r>
+      <w:proofErr w:type="spellStart"/>
+      <w:r>
+        <w:rPr>
+          <w:rFonts w:cstheme="minorHAnsi"/>
+        </w:rPr>
+        <w:t>bentuk</w:t>
+      </w:r>
+      <w:proofErr w:type="spellEnd"/>
+      <w:r>
+        <w:rPr>
+          <w:rFonts w:cstheme="minorHAnsi"/>
+        </w:rPr>
+        <w:t xml:space="preserve"> </w:t>
+      </w:r>
+      <w:proofErr w:type="spellStart"/>
+      <w:r>
+        <w:rPr>
+          <w:rFonts w:cstheme="minorHAnsi"/>
+        </w:rPr>
+        <w:t>tabel</w:t>
+      </w:r>
+      <w:proofErr w:type="spellEnd"/>
+      <w:r>
+        <w:rPr>
+          <w:rFonts w:cstheme="minorHAnsi"/>
+        </w:rPr>
+        <w:t xml:space="preserve"> </w:t>
+      </w:r>
+      <w:proofErr w:type="spellStart"/>
+      <w:r>
+        <w:rPr>
+          <w:rFonts w:cstheme="minorHAnsi"/>
+        </w:rPr>
+        <w:t>dengan</w:t>
+      </w:r>
+      <w:proofErr w:type="spellEnd"/>
+      <w:r>
+        <w:rPr>
+          <w:rFonts w:cstheme="minorHAnsi"/>
+        </w:rPr>
+        <w:t xml:space="preserve"> data yang </w:t>
+      </w:r>
+      <w:proofErr w:type="spellStart"/>
+      <w:r>
+        <w:rPr>
+          <w:rFonts w:cstheme="minorHAnsi"/>
+        </w:rPr>
+        <w:t>diambil</w:t>
+      </w:r>
+      <w:proofErr w:type="spellEnd"/>
+      <w:r>
+        <w:rPr>
+          <w:rFonts w:cstheme="minorHAnsi"/>
+        </w:rPr>
+        <w:t xml:space="preserve"> </w:t>
+      </w:r>
+      <w:proofErr w:type="spellStart"/>
+      <w:r>
+        <w:rPr>
+          <w:rFonts w:cstheme="minorHAnsi"/>
+        </w:rPr>
+        <w:t>dari</w:t>
+      </w:r>
+      <w:proofErr w:type="spellEnd"/>
+      <w:r>
+        <w:rPr>
+          <w:rFonts w:cstheme="minorHAnsi"/>
+        </w:rPr>
+        <w:t xml:space="preserve"> API </w:t>
+      </w:r>
+      <w:proofErr w:type="spellStart"/>
+      <w:r>
+        <w:rPr>
+          <w:rFonts w:cstheme="minorHAnsi"/>
+        </w:rPr>
+        <w:t>lokal</w:t>
+      </w:r>
+      <w:proofErr w:type="spellEnd"/>
+      <w:r>
+        <w:rPr>
+          <w:rFonts w:cstheme="minorHAnsi"/>
+        </w:rPr>
+        <w:t xml:space="preserve"> </w:t>
+      </w:r>
+      <w:proofErr w:type="spellStart"/>
+      <w:r>
+        <w:rPr>
+          <w:rFonts w:cstheme="minorHAnsi"/>
+        </w:rPr>
+        <w:t>menggunakan</w:t>
+      </w:r>
+      <w:proofErr w:type="spellEnd"/>
+      <w:r>
+        <w:rPr>
+          <w:rFonts w:cstheme="minorHAnsi"/>
+        </w:rPr>
+        <w:t xml:space="preserve"> fetch; data </w:t>
+      </w:r>
+      <w:proofErr w:type="spellStart"/>
+      <w:r>
+        <w:rPr>
+          <w:rFonts w:cstheme="minorHAnsi"/>
+        </w:rPr>
+        <w:t>meliputi</w:t>
+      </w:r>
+      <w:proofErr w:type="spellEnd"/>
+      <w:r>
+        <w:rPr>
+          <w:rFonts w:cstheme="minorHAnsi"/>
+        </w:rPr>
+        <w:t xml:space="preserve"> nama </w:t>
+      </w:r>
+      <w:proofErr w:type="spellStart"/>
+      <w:r>
+        <w:rPr>
+          <w:rFonts w:cstheme="minorHAnsi"/>
+        </w:rPr>
+        <w:t>ruangan</w:t>
+      </w:r>
+      <w:proofErr w:type="spellEnd"/>
+      <w:r>
+        <w:rPr>
+          <w:rFonts w:cstheme="minorHAnsi"/>
+        </w:rPr>
+        <w:t xml:space="preserve">, </w:t>
+      </w:r>
+      <w:proofErr w:type="spellStart"/>
+      <w:r>
+        <w:rPr>
+          <w:rFonts w:cstheme="minorHAnsi"/>
+        </w:rPr>
+        <w:t>kapasitas</w:t>
+      </w:r>
+      <w:proofErr w:type="spellEnd"/>
+      <w:r>
+        <w:rPr>
+          <w:rFonts w:cstheme="minorHAnsi"/>
+        </w:rPr>
+        <w:t xml:space="preserve">, dan </w:t>
+      </w:r>
+      <w:proofErr w:type="spellStart"/>
+      <w:r>
+        <w:rPr>
+          <w:rFonts w:cstheme="minorHAnsi"/>
+        </w:rPr>
+        <w:t>keterangan</w:t>
+      </w:r>
+      <w:proofErr w:type="spellEnd"/>
+      <w:r>
+        <w:rPr>
+          <w:rFonts w:cstheme="minorHAnsi"/>
+        </w:rPr>
+        <w:t xml:space="preserve">, </w:t>
+      </w:r>
+      <w:proofErr w:type="spellStart"/>
+      <w:r>
+        <w:rPr>
+          <w:rFonts w:cstheme="minorHAnsi"/>
+        </w:rPr>
+        <w:t>lalu</w:t>
+      </w:r>
+      <w:proofErr w:type="spellEnd"/>
+      <w:r>
+        <w:rPr>
+          <w:rFonts w:cstheme="minorHAnsi"/>
+        </w:rPr>
+        <w:t xml:space="preserve"> </w:t>
+      </w:r>
+      <w:proofErr w:type="spellStart"/>
+      <w:r>
+        <w:rPr>
+          <w:rFonts w:cstheme="minorHAnsi"/>
+        </w:rPr>
+        <w:t>ditampilkan</w:t>
+      </w:r>
+      <w:proofErr w:type="spellEnd"/>
+      <w:r>
+        <w:rPr>
+          <w:rFonts w:cstheme="minorHAnsi"/>
+        </w:rPr>
+        <w:t xml:space="preserve"> </w:t>
+      </w:r>
+      <w:proofErr w:type="spellStart"/>
+      <w:r>
+        <w:rPr>
+          <w:rFonts w:cstheme="minorHAnsi"/>
+        </w:rPr>
+        <w:t>dengan</w:t>
+      </w:r>
+      <w:proofErr w:type="spellEnd"/>
+      <w:r>
+        <w:rPr>
+          <w:rFonts w:cstheme="minorHAnsi"/>
+        </w:rPr>
+        <w:t xml:space="preserve"> styling Tailwind CSS</w:t>
+      </w:r>
+      <w:r>
+        <w:rPr>
+          <w:rFonts w:cstheme="minorHAnsi"/>
+        </w:rPr>
+        <w:t xml:space="preserve">. </w:t>
+      </w:r>
+      <w:r>
+        <w:rPr>
+          <w:rFonts w:cstheme="minorHAnsi"/>
+        </w:rPr>
+        <w:br/>
+      </w:r>
+      <w:r>
+        <w:rPr>
+          <w:rFonts w:cstheme="minorHAnsi"/>
+          <w:lang w:val="fi-FI"/>
+        </w:rPr>
+        <w:t>Note : namun disini data belum bisa ditarik dan tampilkan k</w:t>
+      </w:r>
+      <w:r>
+        <w:rPr>
+          <w:rFonts w:cstheme="minorHAnsi"/>
+          <w:lang w:val="fi-FI"/>
+        </w:rPr>
+        <w:t>arena ada bagian error dalam file nextnya.</w:t>
       </w:r>
     </w:p>
-    <w:p/>
+    <w:p>
+      <w:pPr>
+        <w:spacing w:line="276" w:lineRule="auto"/>
+        <w:ind w:left="709" w:firstLine="360"/>
+        <w:rPr>
+          <w:rFonts w:cstheme="minorHAnsi"/>
+          <w:lang w:val="fi-FI"/>
+        </w:rPr>
+      </w:pPr>
+      <w:r>
+        <w:rPr>
+          <w:noProof/>
+        </w:rPr>
+        <w:drawing>
+          <wp:inline distT="0" distB="0" distL="0" distR="0" wp14:anchorId="4552E105" wp14:editId="2E323619">
+            <wp:extent cx="5731510" cy="3223895"/>
+            <wp:effectExtent l="0" t="0" r="2540" b="0"/>
+            <wp:docPr id="103266069" name="Picture 3"/>
+            <wp:cNvGraphicFramePr>
+              <a:graphicFrameLocks xmlns:a="http://schemas.openxmlformats.org/drawingml/2006/main" noChangeAspect="1"/>
+            </wp:cNvGraphicFramePr>
+            <a:graphic xmlns:a="http://schemas.openxmlformats.org/drawingml/2006/main">
+              <a:graphicData uri="http://schemas.openxmlformats.org/drawingml/2006/picture">
+                <pic:pic xmlns:pic="http://schemas.openxmlformats.org/drawingml/2006/picture">
+                  <pic:nvPicPr>
+                    <pic:cNvPr id="0" name="Picture 5"/>
+                    <pic:cNvPicPr>
+                      <a:picLocks noChangeAspect="1" noChangeArrowheads="1"/>
+                    </pic:cNvPicPr>
+                  </pic:nvPicPr>
+                  <pic:blipFill>
+                    <a:blip r:embed="rId23">
+                      <a:extLst>
+                        <a:ext uri="{28A0092B-C50C-407E-A947-70E740481C1C}">
+                          <a14:useLocalDpi xmlns:a14="http://schemas.microsoft.com/office/drawing/2010/main" val="0"/>
+                        </a:ext>
+                      </a:extLst>
+                    </a:blip>
+                    <a:srcRect/>
+                    <a:stretch>
+                      <a:fillRect/>
+                    </a:stretch>
+                  </pic:blipFill>
+                  <pic:spPr bwMode="auto">
+                    <a:xfrm>
+                      <a:off x="0" y="0"/>
+                      <a:ext cx="5731510" cy="3223895"/>
+                    </a:xfrm>
+                    <a:prstGeom prst="rect">
+                      <a:avLst/>
+                    </a:prstGeom>
+                    <a:noFill/>
+                    <a:ln>
+                      <a:noFill/>
+                    </a:ln>
+                  </pic:spPr>
+                </pic:pic>
+              </a:graphicData>
+            </a:graphic>
+          </wp:inline>
+        </w:drawing>
+      </w:r>
+    </w:p>
+    <w:p>
+      <w:pPr>
+        <w:spacing w:line="276" w:lineRule="auto"/>
+        <w:rPr>
+          <w:rFonts w:cstheme="minorHAnsi"/>
+          <w:lang w:val="fi-FI"/>
+        </w:rPr>
+      </w:pPr>
+    </w:p>
     <w:sectPr>
       <w:pgSz w:w="11906" w:h="16838"/>
-      <w:pgMar w:top="1440" w:right="1440" w:bottom="1440" w:left="1440" w:header="708" w:footer="708" w:gutter="0"/>
+      <w:pgMar w:top="1440" w:right="1440" w:bottom="709" w:left="1440" w:header="708" w:footer="708" w:gutter="0"/>
       <w:cols w:space="708"/>
       <w:docGrid w:linePitch="360"/>
     </w:sectPr>
   </w:body>
 </w:document>
+</file>
+
+<file path=word/numbering.xml><?xml version="1.0" encoding="utf-8"?>
+<w:numbering xmlns:wpc="http://schemas.microsoft.com/office/word/2010/wordprocessingCanvas" xmlns:cx="http://schemas.microsoft.com/office/drawing/2014/chartex" xmlns:cx1="http://schemas.microsoft.com/office/drawing/2015/9/8/chartex" xmlns:cx2="http://schemas.microsoft.com/office/drawing/2015/10/21/chartex" xmlns:cx3="http://schemas.microsoft.com/office/drawing/2016/5/9/chartex" xmlns:cx4="http://schemas.microsoft.com/office/drawing/2016/5/10/chartex" xmlns:cx5="http://schemas.microsoft.com/office/drawing/2016/5/11/chartex" xmlns:cx6="http://schemas.microsoft.com/office/drawing/2016/5/12/chartex" xmlns:cx7="http://schemas.microsoft.com/office/drawing/2016/5/13/chartex" xmlns:cx8="http://schemas.microsoft.com/office/drawing/2016/5/14/chartex" xmlns:mc="http://schemas.openxmlformats.org/markup-compatibility/2006" xmlns:aink="http://schemas.microsoft.com/office/drawing/2016/ink" xmlns:am3d="http://schemas.microsoft.com/office/drawing/2017/model3d" xmlns:o="urn:schemas-microsoft-com:office:office" xmlns:oel="http://schemas.microsoft.com/office/2019/extlst" xmlns:r="http://schemas.openxmlformats.org/officeDocument/2006/relationships" xmlns:m="http://schemas.openxmlformats.org/officeDocument/2006/math" xmlns:v="urn:schemas-microsoft-com:vml" xmlns:wp14="http://schemas.microsoft.com/office/word/2010/wordprocessingDrawing" xmlns:wp="http://schemas.openxmlformats.org/drawingml/2006/wordprocessingDrawing" xmlns:w10="urn:schemas-microsoft-com:office:word" xmlns:w="http://schemas.openxmlformats.org/wordprocessingml/2006/main" xmlns:w14="http://schemas.microsoft.com/office/word/2010/wordml" xmlns:w15="http://schemas.microsoft.com/office/word/2012/wordml" xmlns:w16cex="http://schemas.microsoft.com/office/word/2018/wordml/cex" xmlns:w16cid="http://schemas.microsoft.com/office/word/2016/wordml/cid" xmlns:w16="http://schemas.microsoft.com/office/word/2018/wordml" xmlns:w16du="http://schemas.microsoft.com/office/word/2023/wordml/word16du" xmlns:w16sdtdh="http://schemas.microsoft.com/office/word/2020/wordml/sdtdatahash" xmlns:w16sdtfl="http://schemas.microsoft.com/office/word/2024/wordml/sdtformatlock" xmlns:w16se="http://schemas.microsoft.com/office/word/2015/wordml/symex" xmlns:wpg="http://schemas.microsoft.com/office/word/2010/wordprocessingGroup" xmlns:wpi="http://schemas.microsoft.com/office/word/2010/wordprocessingInk" xmlns:wne="http://schemas.microsoft.com/office/word/2006/wordml" xmlns:wps="http://schemas.microsoft.com/office/word/2010/wordprocessingShape" mc:Ignorable="w14 w15 w16se w16cid w16 w16cex w16sdtdh w16sdtfl w16du wp14">
+  <w:abstractNum w:abstractNumId="0" w15:restartNumberingAfterBreak="0">
+    <w:nsid w:val="0EAD3D45"/>
+    <w:multiLevelType w:val="hybridMultilevel"/>
+    <w:tmpl w:val="828A8230"/>
+    <w:lvl w:ilvl="0" w:tplc="38090001">
+      <w:start w:val="1"/>
+      <w:numFmt w:val="bullet"/>
+      <w:lvlText w:val=""/>
+      <w:lvlJc w:val="left"/>
+      <w:pPr>
+        <w:ind w:left="1440" w:hanging="360"/>
+      </w:pPr>
+      <w:rPr>
+        <w:rFonts w:ascii="Symbol" w:hAnsi="Symbol" w:hint="default"/>
+      </w:rPr>
+    </w:lvl>
+    <w:lvl w:ilvl="1" w:tplc="38090003" w:tentative="1">
+      <w:start w:val="1"/>
+      <w:numFmt w:val="bullet"/>
+      <w:lvlText w:val="o"/>
+      <w:lvlJc w:val="left"/>
+      <w:pPr>
+        <w:ind w:left="2160" w:hanging="360"/>
+      </w:pPr>
+      <w:rPr>
+        <w:rFonts w:ascii="Courier New" w:hAnsi="Courier New" w:cs="Courier New" w:hint="default"/>
+      </w:rPr>
+    </w:lvl>
+    <w:lvl w:ilvl="2" w:tplc="38090005" w:tentative="1">
+      <w:start w:val="1"/>
+      <w:numFmt w:val="bullet"/>
+      <w:lvlText w:val=""/>
+      <w:lvlJc w:val="left"/>
+      <w:pPr>
+        <w:ind w:left="2880" w:hanging="360"/>
+      </w:pPr>
+      <w:rPr>
+        <w:rFonts w:ascii="Wingdings" w:hAnsi="Wingdings" w:hint="default"/>
+      </w:rPr>
+    </w:lvl>
+    <w:lvl w:ilvl="3" w:tplc="38090001" w:tentative="1">
+      <w:start w:val="1"/>
+      <w:numFmt w:val="bullet"/>
+      <w:lvlText w:val=""/>
+      <w:lvlJc w:val="left"/>
+      <w:pPr>
+        <w:ind w:left="3600" w:hanging="360"/>
+      </w:pPr>
+      <w:rPr>
+        <w:rFonts w:ascii="Symbol" w:hAnsi="Symbol" w:hint="default"/>
+      </w:rPr>
+    </w:lvl>
+    <w:lvl w:ilvl="4" w:tplc="38090003" w:tentative="1">
+      <w:start w:val="1"/>
+      <w:numFmt w:val="bullet"/>
+      <w:lvlText w:val="o"/>
+      <w:lvlJc w:val="left"/>
+      <w:pPr>
+        <w:ind w:left="4320" w:hanging="360"/>
+      </w:pPr>
+      <w:rPr>
+        <w:rFonts w:ascii="Courier New" w:hAnsi="Courier New" w:cs="Courier New" w:hint="default"/>
+      </w:rPr>
+    </w:lvl>
+    <w:lvl w:ilvl="5" w:tplc="38090005" w:tentative="1">
+      <w:start w:val="1"/>
+      <w:numFmt w:val="bullet"/>
+      <w:lvlText w:val=""/>
+      <w:lvlJc w:val="left"/>
+      <w:pPr>
+        <w:ind w:left="5040" w:hanging="360"/>
+      </w:pPr>
+      <w:rPr>
+        <w:rFonts w:ascii="Wingdings" w:hAnsi="Wingdings" w:hint="default"/>
+      </w:rPr>
+    </w:lvl>
+    <w:lvl w:ilvl="6" w:tplc="38090001" w:tentative="1">
+      <w:start w:val="1"/>
+      <w:numFmt w:val="bullet"/>
+      <w:lvlText w:val=""/>
+      <w:lvlJc w:val="left"/>
+      <w:pPr>
+        <w:ind w:left="5760" w:hanging="360"/>
+      </w:pPr>
+      <w:rPr>
+        <w:rFonts w:ascii="Symbol" w:hAnsi="Symbol" w:hint="default"/>
+      </w:rPr>
+    </w:lvl>
+    <w:lvl w:ilvl="7" w:tplc="38090003" w:tentative="1">
+      <w:start w:val="1"/>
+      <w:numFmt w:val="bullet"/>
+      <w:lvlText w:val="o"/>
+      <w:lvlJc w:val="left"/>
+      <w:pPr>
+        <w:ind w:left="6480" w:hanging="360"/>
+      </w:pPr>
+      <w:rPr>
+        <w:rFonts w:ascii="Courier New" w:hAnsi="Courier New" w:cs="Courier New" w:hint="default"/>
+      </w:rPr>
+    </w:lvl>
+    <w:lvl w:ilvl="8" w:tplc="38090005" w:tentative="1">
+      <w:start w:val="1"/>
+      <w:numFmt w:val="bullet"/>
+      <w:lvlText w:val=""/>
+      <w:lvlJc w:val="left"/>
+      <w:pPr>
+        <w:ind w:left="7200" w:hanging="360"/>
+      </w:pPr>
+      <w:rPr>
+        <w:rFonts w:ascii="Wingdings" w:hAnsi="Wingdings" w:hint="default"/>
+      </w:rPr>
+    </w:lvl>
+  </w:abstractNum>
+  <w:abstractNum w:abstractNumId="1" w15:restartNumberingAfterBreak="0">
+    <w:nsid w:val="18872A77"/>
+    <w:multiLevelType w:val="hybridMultilevel"/>
+    <w:tmpl w:val="E236DDE6"/>
+    <w:lvl w:ilvl="0" w:tplc="3809000F">
+      <w:start w:val="1"/>
+      <w:numFmt w:val="decimal"/>
+      <w:lvlText w:val="%1."/>
+      <w:lvlJc w:val="left"/>
+      <w:pPr>
+        <w:ind w:left="720" w:hanging="360"/>
+      </w:pPr>
+      <w:rPr>
+        <w:rFonts w:hint="default"/>
+      </w:rPr>
+    </w:lvl>
+    <w:lvl w:ilvl="1" w:tplc="38090019" w:tentative="1">
+      <w:start w:val="1"/>
+      <w:numFmt w:val="lowerLetter"/>
+      <w:lvlText w:val="%2."/>
+      <w:lvlJc w:val="left"/>
+      <w:pPr>
+        <w:ind w:left="1440" w:hanging="360"/>
+      </w:pPr>
+    </w:lvl>
+    <w:lvl w:ilvl="2" w:tplc="3809001B" w:tentative="1">
+      <w:start w:val="1"/>
+      <w:numFmt w:val="lowerRoman"/>
+      <w:lvlText w:val="%3."/>
+      <w:lvlJc w:val="right"/>
+      <w:pPr>
+        <w:ind w:left="2160" w:hanging="180"/>
+      </w:pPr>
+    </w:lvl>
+    <w:lvl w:ilvl="3" w:tplc="3809000F" w:tentative="1">
+      <w:start w:val="1"/>
+      <w:numFmt w:val="decimal"/>
+      <w:lvlText w:val="%4."/>
+      <w:lvlJc w:val="left"/>
+      <w:pPr>
+        <w:ind w:left="2880" w:hanging="360"/>
+      </w:pPr>
+    </w:lvl>
+    <w:lvl w:ilvl="4" w:tplc="38090019" w:tentative="1">
+      <w:start w:val="1"/>
+      <w:numFmt w:val="lowerLetter"/>
+      <w:lvlText w:val="%5."/>
+      <w:lvlJc w:val="left"/>
+      <w:pPr>
+        <w:ind w:left="3600" w:hanging="360"/>
+      </w:pPr>
+    </w:lvl>
+    <w:lvl w:ilvl="5" w:tplc="3809001B" w:tentative="1">
+      <w:start w:val="1"/>
+      <w:numFmt w:val="lowerRoman"/>
+      <w:lvlText w:val="%6."/>
+      <w:lvlJc w:val="right"/>
+      <w:pPr>
+        <w:ind w:left="4320" w:hanging="180"/>
+      </w:pPr>
+    </w:lvl>
+    <w:lvl w:ilvl="6" w:tplc="3809000F" w:tentative="1">
+      <w:start w:val="1"/>
+      <w:numFmt w:val="decimal"/>
+      <w:lvlText w:val="%7."/>
+      <w:lvlJc w:val="left"/>
+      <w:pPr>
+        <w:ind w:left="5040" w:hanging="360"/>
+      </w:pPr>
+    </w:lvl>
+    <w:lvl w:ilvl="7" w:tplc="38090019" w:tentative="1">
+      <w:start w:val="1"/>
+      <w:numFmt w:val="lowerLetter"/>
+      <w:lvlText w:val="%8."/>
+      <w:lvlJc w:val="left"/>
+      <w:pPr>
+        <w:ind w:left="5760" w:hanging="360"/>
+      </w:pPr>
+    </w:lvl>
+    <w:lvl w:ilvl="8" w:tplc="3809001B" w:tentative="1">
+      <w:start w:val="1"/>
+      <w:numFmt w:val="lowerRoman"/>
+      <w:lvlText w:val="%9."/>
+      <w:lvlJc w:val="right"/>
+      <w:pPr>
+        <w:ind w:left="6480" w:hanging="180"/>
+      </w:pPr>
+    </w:lvl>
+  </w:abstractNum>
+  <w:abstractNum w:abstractNumId="2" w15:restartNumberingAfterBreak="0">
+    <w:nsid w:val="24010270"/>
+    <w:multiLevelType w:val="hybridMultilevel"/>
+    <w:tmpl w:val="E65262F2"/>
+    <w:lvl w:ilvl="0" w:tplc="38090001">
+      <w:start w:val="1"/>
+      <w:numFmt w:val="bullet"/>
+      <w:lvlText w:val=""/>
+      <w:lvlJc w:val="left"/>
+      <w:pPr>
+        <w:ind w:left="720" w:hanging="360"/>
+      </w:pPr>
+      <w:rPr>
+        <w:rFonts w:ascii="Symbol" w:hAnsi="Symbol" w:hint="default"/>
+      </w:rPr>
+    </w:lvl>
+    <w:lvl w:ilvl="1" w:tplc="38090003" w:tentative="1">
+      <w:start w:val="1"/>
+      <w:numFmt w:val="bullet"/>
+      <w:lvlText w:val="o"/>
+      <w:lvlJc w:val="left"/>
+      <w:pPr>
+        <w:ind w:left="1440" w:hanging="360"/>
+      </w:pPr>
+      <w:rPr>
+        <w:rFonts w:ascii="Courier New" w:hAnsi="Courier New" w:cs="Courier New" w:hint="default"/>
+      </w:rPr>
+    </w:lvl>
+    <w:lvl w:ilvl="2" w:tplc="38090005" w:tentative="1">
+      <w:start w:val="1"/>
+      <w:numFmt w:val="bullet"/>
+      <w:lvlText w:val=""/>
+      <w:lvlJc w:val="left"/>
+      <w:pPr>
+        <w:ind w:left="2160" w:hanging="360"/>
+      </w:pPr>
+      <w:rPr>
+        <w:rFonts w:ascii="Wingdings" w:hAnsi="Wingdings" w:hint="default"/>
+      </w:rPr>
+    </w:lvl>
+    <w:lvl w:ilvl="3" w:tplc="38090001" w:tentative="1">
+      <w:start w:val="1"/>
+      <w:numFmt w:val="bullet"/>
+      <w:lvlText w:val=""/>
+      <w:lvlJc w:val="left"/>
+      <w:pPr>
+        <w:ind w:left="2880" w:hanging="360"/>
+      </w:pPr>
+      <w:rPr>
+        <w:rFonts w:ascii="Symbol" w:hAnsi="Symbol" w:hint="default"/>
+      </w:rPr>
+    </w:lvl>
+    <w:lvl w:ilvl="4" w:tplc="38090003" w:tentative="1">
+      <w:start w:val="1"/>
+      <w:numFmt w:val="bullet"/>
+      <w:lvlText w:val="o"/>
+      <w:lvlJc w:val="left"/>
+      <w:pPr>
+        <w:ind w:left="3600" w:hanging="360"/>
+      </w:pPr>
+      <w:rPr>
+        <w:rFonts w:ascii="Courier New" w:hAnsi="Courier New" w:cs="Courier New" w:hint="default"/>
+      </w:rPr>
+    </w:lvl>
+    <w:lvl w:ilvl="5" w:tplc="38090005" w:tentative="1">
+      <w:start w:val="1"/>
+      <w:numFmt w:val="bullet"/>
+      <w:lvlText w:val=""/>
+      <w:lvlJc w:val="left"/>
+      <w:pPr>
+        <w:ind w:left="4320" w:hanging="360"/>
+      </w:pPr>
+      <w:rPr>
+        <w:rFonts w:ascii="Wingdings" w:hAnsi="Wingdings" w:hint="default"/>
+      </w:rPr>
+    </w:lvl>
+    <w:lvl w:ilvl="6" w:tplc="38090001" w:tentative="1">
+      <w:start w:val="1"/>
+      <w:numFmt w:val="bullet"/>
+      <w:lvlText w:val=""/>
+      <w:lvlJc w:val="left"/>
+      <w:pPr>
+        <w:ind w:left="5040" w:hanging="360"/>
+      </w:pPr>
+      <w:rPr>
+        <w:rFonts w:ascii="Symbol" w:hAnsi="Symbol" w:hint="default"/>
+      </w:rPr>
+    </w:lvl>
+    <w:lvl w:ilvl="7" w:tplc="38090003" w:tentative="1">
+      <w:start w:val="1"/>
+      <w:numFmt w:val="bullet"/>
+      <w:lvlText w:val="o"/>
+      <w:lvlJc w:val="left"/>
+      <w:pPr>
+        <w:ind w:left="5760" w:hanging="360"/>
+      </w:pPr>
+      <w:rPr>
+        <w:rFonts w:ascii="Courier New" w:hAnsi="Courier New" w:cs="Courier New" w:hint="default"/>
+      </w:rPr>
+    </w:lvl>
+    <w:lvl w:ilvl="8" w:tplc="38090005" w:tentative="1">
+      <w:start w:val="1"/>
+      <w:numFmt w:val="bullet"/>
+      <w:lvlText w:val=""/>
+      <w:lvlJc w:val="left"/>
+      <w:pPr>
+        <w:ind w:left="6480" w:hanging="360"/>
+      </w:pPr>
+      <w:rPr>
+        <w:rFonts w:ascii="Wingdings" w:hAnsi="Wingdings" w:hint="default"/>
+      </w:rPr>
+    </w:lvl>
+  </w:abstractNum>
+  <w:num w:numId="1" w16cid:durableId="1871870986">
+    <w:abstractNumId w:val="1"/>
+  </w:num>
+  <w:num w:numId="2" w16cid:durableId="2019038926">
+    <w:abstractNumId w:val="0"/>
+  </w:num>
+  <w:num w:numId="3" w16cid:durableId="496263785">
+    <w:abstractNumId w:val="2"/>
+  </w:num>
+</w:numbering>
 </file>
 
 <file path=word/styles.xml><?xml version="1.0" encoding="utf-8"?>
@@ -1500,6 +5472,22 @@
       <w:spacing w:val="5"/>
     </w:rPr>
   </w:style>
+  <w:style w:type="paragraph" w:styleId="NormalWeb">
+    <w:name w:val="Normal (Web)"/>
+    <w:basedOn w:val="Normal"/>
+    <w:uiPriority w:val="99"/>
+    <w:unhideWhenUsed/>
+    <w:rsid w:val="007515ED"/>
+    <w:pPr>
+      <w:spacing w:before="100" w:beforeAutospacing="1" w:after="100" w:afterAutospacing="1" w:line="240" w:lineRule="auto"/>
+    </w:pPr>
+    <w:rPr>
+      <w:rFonts w:ascii="Times New Roman" w:eastAsia="Times New Roman" w:hAnsi="Times New Roman" w:cs="Times New Roman"/>
+      <w:kern w:val="0"/>
+      <w:lang w:eastAsia="en-ID"/>
+      <w14:ligatures w14:val="none"/>
+    </w:rPr>
+  </w:style>
 </w:styles>
 </file>
 
